--- a/Research Documents/V2/HRP-503 - Protocol - NeuroGaze .docx
+++ b/Research Documents/V2/HRP-503 - Protocol - NeuroGaze .docx
@@ -136,23 +136,13 @@
           <w:iCs/>
         </w:rPr>
       </w:pPr>
-      <w:proofErr w:type="spellStart"/>
-      <w:r>
-        <w:rPr>
-          <w:rFonts w:ascii="Arial" w:hAnsi="Arial" w:cs="Arial"/>
-          <w:i/>
-          <w:iCs/>
-        </w:rPr>
-        <w:t>NeuroGaze</w:t>
-      </w:r>
-      <w:proofErr w:type="spellEnd"/>
-      <w:r>
-        <w:rPr>
-          <w:rFonts w:ascii="Arial" w:hAnsi="Arial" w:cs="Arial"/>
-          <w:i/>
-          <w:iCs/>
-        </w:rPr>
-        <w:t xml:space="preserve"> in Virtual Reality: Assessing EEG and Eye Tracking Interfaces Against Conventional VR Selection Methods </w:t>
+      <w:r>
+        <w:rPr>
+          <w:rFonts w:ascii="Arial" w:hAnsi="Arial" w:cs="Arial"/>
+          <w:i/>
+          <w:iCs/>
+        </w:rPr>
+        <w:t xml:space="preserve">NeuroGaze in Virtual Reality: Assessing EEG and Eye Tracking Interfaces Against Conventional VR Selection Methods </w:t>
       </w:r>
     </w:p>
     <w:p>
@@ -341,15 +331,31 @@
           <w:i/>
           <w:iCs/>
         </w:rPr>
-        <w:t xml:space="preserve"> 2.</w:t>
-      </w:r>
-      <w:r>
-        <w:rPr>
-          <w:rFonts w:ascii="Arial" w:hAnsi="Arial" w:cs="Arial"/>
-          <w:i/>
-          <w:iCs/>
-        </w:rPr>
-        <w:t>29</w:t>
+        <w:t xml:space="preserve"> </w:t>
+      </w:r>
+      <w:r>
+        <w:rPr>
+          <w:rFonts w:ascii="Arial" w:hAnsi="Arial" w:cs="Arial"/>
+          <w:i/>
+          <w:iCs/>
+        </w:rPr>
+        <w:t>3</w:t>
+      </w:r>
+      <w:r>
+        <w:rPr>
+          <w:rFonts w:ascii="Arial" w:hAnsi="Arial" w:cs="Arial"/>
+          <w:i/>
+          <w:iCs/>
+        </w:rPr>
+        <w:t>.</w:t>
+      </w:r>
+      <w:r>
+        <w:rPr>
+          <w:rFonts w:ascii="Arial" w:hAnsi="Arial" w:cs="Arial"/>
+          <w:i/>
+          <w:iCs/>
+        </w:rPr>
+        <w:t>02</w:t>
       </w:r>
       <w:r>
         <w:rPr>
@@ -3460,23 +3466,13 @@
                 <w:iCs/>
               </w:rPr>
             </w:pPr>
-            <w:proofErr w:type="spellStart"/>
             <w:r>
               <w:rPr>
                 <w:rFonts w:ascii="Arial" w:hAnsi="Arial" w:cs="Arial"/>
                 <w:i/>
                 <w:iCs/>
               </w:rPr>
-              <w:t>NeuroGaze</w:t>
-            </w:r>
-            <w:proofErr w:type="spellEnd"/>
-            <w:r>
-              <w:rPr>
-                <w:rFonts w:ascii="Arial" w:hAnsi="Arial" w:cs="Arial"/>
-                <w:i/>
-                <w:iCs/>
-              </w:rPr>
-              <w:t xml:space="preserve"> in Virtual Reality: Assessing EEG and Eye Tracking Interfaces Against Conventional VR Selection Methods </w:t>
+              <w:t xml:space="preserve">NeuroGaze in Virtual Reality: Assessing EEG and Eye Tracking Interfaces Against Conventional VR Selection Methods </w:t>
             </w:r>
           </w:p>
         </w:tc>
@@ -3830,7 +3826,6 @@
                 <w:rFonts w:ascii="Arial" w:hAnsi="Arial" w:cs="Arial"/>
               </w:rPr>
             </w:pPr>
-            <w:proofErr w:type="spellStart"/>
             <w:r>
               <w:rPr>
                 <w:rFonts w:ascii="Arial" w:hAnsi="Arial" w:cs="Arial"/>
@@ -3839,7 +3834,6 @@
               </w:rPr>
               <w:t>NeuroGaze</w:t>
             </w:r>
-            <w:proofErr w:type="spellEnd"/>
             <w:r>
               <w:rPr>
                 <w:rFonts w:ascii="Arial" w:hAnsi="Arial" w:cs="Arial"/>
@@ -4228,7 +4222,6 @@
         <w:t>How efficient and accurate is our ‘</w:t>
       </w:r>
       <w:bookmarkStart w:id="4" w:name="_Int_eHzXo2EI"/>
-      <w:proofErr w:type="spellStart"/>
       <w:r>
         <w:rPr>
           <w:rFonts w:ascii="Arial" w:hAnsi="Arial" w:cs="Arial"/>
@@ -4236,7 +4229,6 @@
         <w:t>NeuroGaze</w:t>
       </w:r>
       <w:bookmarkEnd w:id="4"/>
-      <w:proofErr w:type="spellEnd"/>
       <w:r>
         <w:rPr>
           <w:rFonts w:ascii="Arial" w:hAnsi="Arial" w:cs="Arial"/>
@@ -4256,21 +4248,7 @@
         <w:rPr>
           <w:rFonts w:ascii="Arial" w:hAnsi="Arial" w:cs="Arial"/>
         </w:rPr>
-        <w:t>How much cognitive load does ‘</w:t>
-      </w:r>
-      <w:proofErr w:type="spellStart"/>
-      <w:r>
-        <w:rPr>
-          <w:rFonts w:ascii="Arial" w:hAnsi="Arial" w:cs="Arial"/>
-        </w:rPr>
-        <w:t>NeuroGaze</w:t>
-      </w:r>
-      <w:proofErr w:type="spellEnd"/>
-      <w:r>
-        <w:rPr>
-          <w:rFonts w:ascii="Arial" w:hAnsi="Arial" w:cs="Arial"/>
-        </w:rPr>
-        <w:t>’ demand when compared to hand tracking and VR controllers in a virtual environment?</w:t>
+        <w:t>How much cognitive load does ‘NeuroGaze’ demand when compared to hand tracking and VR controllers in a virtual environment?</w:t>
       </w:r>
     </w:p>
     <w:p>
@@ -4549,7 +4527,6 @@
         </w:rPr>
         <w:t xml:space="preserve"> three 3DUI techniques in virtual reality (</w:t>
       </w:r>
-      <w:proofErr w:type="spellStart"/>
       <w:r>
         <w:rPr>
           <w:rFonts w:ascii="Arial" w:hAnsi="Arial" w:cs="Arial"/>
@@ -4558,7 +4535,6 @@
         </w:rPr>
         <w:t>NeuroGaze</w:t>
       </w:r>
-      <w:proofErr w:type="spellEnd"/>
       <w:r>
         <w:rPr>
           <w:rFonts w:ascii="Arial" w:hAnsi="Arial" w:cs="Arial"/>
@@ -4617,19 +4593,23 @@
         </w:numPr>
         <w:rPr>
           <w:rFonts w:ascii="Arial" w:hAnsi="Arial" w:cs="Arial"/>
-        </w:rPr>
-      </w:pPr>
-      <w:r>
-        <w:rPr>
-          <w:rFonts w:ascii="Arial" w:hAnsi="Arial" w:cs="Arial"/>
           <w:i w:val="0"/>
           <w:iCs/>
         </w:rPr>
+      </w:pPr>
+      <w:r>
+        <w:rPr>
+          <w:rFonts w:ascii="Arial" w:hAnsi="Arial" w:cs="Arial"/>
+          <w:i w:val="0"/>
+          <w:iCs/>
+        </w:rPr>
         <w:t>The participant</w:t>
       </w:r>
       <w:r>
         <w:rPr>
           <w:rFonts w:ascii="Arial" w:hAnsi="Arial" w:cs="Arial"/>
+          <w:i w:val="0"/>
+          <w:iCs/>
         </w:rPr>
         <w:t xml:space="preserve"> will first complete a demographics survey recording age, gender, familiarity to using VR systems, familiarity playing video games, listing any video games they play,</w:t>
       </w:r>
@@ -4644,6 +4624,8 @@
       <w:r>
         <w:rPr>
           <w:rFonts w:ascii="Arial" w:hAnsi="Arial" w:cs="Arial"/>
+          <w:i w:val="0"/>
+          <w:iCs/>
         </w:rPr>
         <w:t xml:space="preserve">listing any VR video games </w:t>
       </w:r>
@@ -4659,6 +4641,8 @@
       <w:r>
         <w:rPr>
           <w:rFonts w:ascii="Arial" w:hAnsi="Arial" w:cs="Arial"/>
+          <w:i w:val="0"/>
+          <w:iCs/>
         </w:rPr>
         <w:t xml:space="preserve"> play</w:t>
       </w:r>
@@ -4705,6 +4689,8 @@
       <w:r>
         <w:rPr>
           <w:rFonts w:ascii="Arial" w:hAnsi="Arial" w:cs="Arial"/>
+          <w:i w:val="0"/>
+          <w:iCs/>
         </w:rPr>
         <w:t>.</w:t>
       </w:r>
@@ -4718,163 +4704,111 @@
         </w:numPr>
         <w:rPr>
           <w:rFonts w:ascii="Arial" w:hAnsi="Arial" w:cs="Arial"/>
-          <w:iCs/>
-        </w:rPr>
-      </w:pPr>
-      <w:r>
-        <w:rPr>
-          <w:rFonts w:ascii="Arial" w:hAnsi="Arial" w:cs="Arial"/>
-          <w:i/>
-          <w:iCs/>
+        </w:rPr>
+      </w:pPr>
+      <w:r>
+        <w:rPr>
+          <w:rFonts w:ascii="Arial" w:hAnsi="Arial" w:cs="Arial"/>
         </w:rPr>
         <w:t>We will provide an overview of the</w:t>
       </w:r>
       <w:r>
         <w:rPr>
           <w:rFonts w:ascii="Arial" w:hAnsi="Arial" w:cs="Arial"/>
-          <w:iCs/>
         </w:rPr>
         <w:t xml:space="preserve"> electroencephalogram (</w:t>
       </w:r>
-      <w:commentRangeStart w:id="13"/>
-      <w:r>
-        <w:rPr>
-          <w:rFonts w:ascii="Arial" w:hAnsi="Arial" w:cs="Arial"/>
-          <w:i/>
-          <w:iCs/>
+      <w:r>
+        <w:rPr>
+          <w:rFonts w:ascii="Arial" w:hAnsi="Arial" w:cs="Arial"/>
         </w:rPr>
         <w:t>EEG</w:t>
       </w:r>
-      <w:commentRangeEnd w:id="13"/>
-      <w:r>
-        <w:rPr>
-          <w:rStyle w:val="CommentReference"/>
-        </w:rPr>
-        <w:commentReference w:id="13"/>
-      </w:r>
-      <w:r>
-        <w:rPr>
-          <w:rFonts w:ascii="Arial" w:hAnsi="Arial" w:cs="Arial"/>
-          <w:iCs/>
+      <w:r>
+        <w:rPr>
+          <w:rFonts w:ascii="Arial" w:hAnsi="Arial" w:cs="Arial"/>
         </w:rPr>
         <w:t xml:space="preserve">) </w:t>
       </w:r>
       <w:r>
         <w:rPr>
           <w:rFonts w:ascii="Arial" w:hAnsi="Arial" w:cs="Arial"/>
-          <w:i/>
-          <w:iCs/>
         </w:rPr>
         <w:t xml:space="preserve">headset </w:t>
       </w:r>
       <w:r>
         <w:rPr>
           <w:rFonts w:ascii="Arial" w:hAnsi="Arial" w:cs="Arial"/>
-          <w:iCs/>
         </w:rPr>
         <w:t>the participant</w:t>
       </w:r>
       <w:r>
         <w:rPr>
           <w:rFonts w:ascii="Arial" w:hAnsi="Arial" w:cs="Arial"/>
-          <w:i/>
-          <w:iCs/>
         </w:rPr>
         <w:t xml:space="preserve"> will be </w:t>
       </w:r>
       <w:r>
         <w:rPr>
           <w:rFonts w:ascii="Arial" w:hAnsi="Arial" w:cs="Arial"/>
-          <w:iCs/>
         </w:rPr>
         <w:t>wearing (</w:t>
       </w:r>
       <w:r>
         <w:rPr>
           <w:rFonts w:ascii="Arial" w:hAnsi="Arial" w:cs="Arial"/>
-          <w:i/>
-          <w:iCs/>
-        </w:rPr>
-        <w:t xml:space="preserve">the </w:t>
-      </w:r>
-      <w:commentRangeStart w:id="14"/>
+        </w:rPr>
+        <w:t xml:space="preserve">the Emotiv </w:t>
+      </w:r>
       <w:proofErr w:type="spellStart"/>
       <w:r>
         <w:rPr>
           <w:rFonts w:ascii="Arial" w:hAnsi="Arial" w:cs="Arial"/>
-          <w:i/>
-          <w:iCs/>
-        </w:rPr>
-        <w:t>Emotiv</w:t>
+        </w:rPr>
+        <w:t>Epoc</w:t>
       </w:r>
       <w:proofErr w:type="spellEnd"/>
       <w:r>
         <w:rPr>
           <w:rFonts w:ascii="Arial" w:hAnsi="Arial" w:cs="Arial"/>
-          <w:i/>
-          <w:iCs/>
-        </w:rPr>
-        <w:t xml:space="preserve"> </w:t>
-      </w:r>
-      <w:proofErr w:type="spellStart"/>
-      <w:r>
-        <w:rPr>
-          <w:rFonts w:ascii="Arial" w:hAnsi="Arial" w:cs="Arial"/>
-          <w:iCs/>
-        </w:rPr>
-        <w:t>Epoc</w:t>
-      </w:r>
-      <w:proofErr w:type="spellEnd"/>
-      <w:r>
-        <w:rPr>
-          <w:rFonts w:ascii="Arial" w:hAnsi="Arial" w:cs="Arial"/>
-          <w:iCs/>
         </w:rPr>
         <w:t xml:space="preserve"> X) </w:t>
       </w:r>
       <w:r>
         <w:rPr>
           <w:rFonts w:ascii="Arial" w:hAnsi="Arial" w:cs="Arial"/>
-          <w:i/>
-          <w:iCs/>
-        </w:rPr>
-        <w:t xml:space="preserve"> </w:t>
-      </w:r>
-      <w:commentRangeEnd w:id="14"/>
-      <w:r>
-        <w:rPr>
-          <w:rStyle w:val="CommentReference"/>
-        </w:rPr>
-        <w:commentReference w:id="14"/>
-      </w:r>
-      <w:r>
-        <w:rPr>
-          <w:rFonts w:ascii="Arial" w:hAnsi="Arial" w:cs="Arial"/>
-          <w:i/>
-          <w:iCs/>
         </w:rPr>
         <w:t xml:space="preserve">and </w:t>
       </w:r>
       <w:r>
         <w:rPr>
           <w:rFonts w:ascii="Arial" w:hAnsi="Arial" w:cs="Arial"/>
-          <w:iCs/>
         </w:rPr>
         <w:t xml:space="preserve">the VR headset (the Meta Quest Pro) and demonstrate </w:t>
       </w:r>
       <w:r>
         <w:rPr>
           <w:rFonts w:ascii="Arial" w:hAnsi="Arial" w:cs="Arial"/>
-          <w:iCs/>
         </w:rPr>
         <w:t xml:space="preserve">to participants </w:t>
       </w:r>
       <w:r>
         <w:rPr>
           <w:rFonts w:ascii="Arial" w:hAnsi="Arial" w:cs="Arial"/>
-          <w:iCs/>
-        </w:rPr>
-        <w:t>how to put both of these headsets on.</w:t>
+        </w:rPr>
+        <w:t xml:space="preserve">how to put </w:t>
+      </w:r>
+      <w:r>
+        <w:rPr>
+          <w:rFonts w:ascii="Arial" w:hAnsi="Arial" w:cs="Arial"/>
+        </w:rPr>
+        <w:t>both</w:t>
+      </w:r>
+      <w:r>
+        <w:rPr>
+          <w:rFonts w:ascii="Arial" w:hAnsi="Arial" w:cs="Arial"/>
+        </w:rPr>
+        <w:t xml:space="preserve"> headsets on.</w:t>
       </w:r>
     </w:p>
     <w:p>
@@ -4901,7 +4835,21 @@
           <w:rFonts w:ascii="Arial" w:hAnsi="Arial" w:cs="Arial"/>
           <w:iCs/>
         </w:rPr>
-        <w:t xml:space="preserve"> will put the EEG headset on and we will assist moving the nodes around to ensure the best contact quality and comfort for </w:t>
+        <w:t xml:space="preserve"> will put the EEG headset </w:t>
+      </w:r>
+      <w:r>
+        <w:rPr>
+          <w:rFonts w:ascii="Arial" w:hAnsi="Arial" w:cs="Arial"/>
+          <w:iCs/>
+        </w:rPr>
+        <w:t>on,</w:t>
+      </w:r>
+      <w:r>
+        <w:rPr>
+          <w:rFonts w:ascii="Arial" w:hAnsi="Arial" w:cs="Arial"/>
+          <w:iCs/>
+        </w:rPr>
+        <w:t xml:space="preserve"> and we will assist moving the nodes around to ensure the best contact quality and comfort for </w:t>
       </w:r>
       <w:r>
         <w:rPr>
@@ -4936,7 +4884,21 @@
           <w:rFonts w:ascii="Arial" w:hAnsi="Arial" w:cs="Arial"/>
           <w:iCs/>
         </w:rPr>
-        <w:t>on the EEG headset to help establish a higher contact quality between the EEG headset and the participants scalp.</w:t>
+        <w:t xml:space="preserve">on the EEG headset to help establish a higher contact quality between the EEG headset and the </w:t>
+      </w:r>
+      <w:r>
+        <w:rPr>
+          <w:rFonts w:ascii="Arial" w:hAnsi="Arial" w:cs="Arial"/>
+          <w:iCs/>
+        </w:rPr>
+        <w:t>participant’s</w:t>
+      </w:r>
+      <w:r>
+        <w:rPr>
+          <w:rFonts w:ascii="Arial" w:hAnsi="Arial" w:cs="Arial"/>
+          <w:iCs/>
+        </w:rPr>
+        <w:t xml:space="preserve"> scalp.</w:t>
       </w:r>
       <w:r>
         <w:rPr>
@@ -4991,23 +4953,7 @@
           <w:rFonts w:ascii="Arial" w:hAnsi="Arial" w:cs="Arial"/>
           <w:iCs/>
         </w:rPr>
-        <w:t xml:space="preserve">ollect user EEG data should be running and connected to the </w:t>
-      </w:r>
-      <w:proofErr w:type="spellStart"/>
-      <w:r>
-        <w:rPr>
-          <w:rFonts w:ascii="Arial" w:hAnsi="Arial" w:cs="Arial"/>
-          <w:iCs/>
-        </w:rPr>
-        <w:t>Emotiv</w:t>
-      </w:r>
-      <w:proofErr w:type="spellEnd"/>
-      <w:r>
-        <w:rPr>
-          <w:rFonts w:ascii="Arial" w:hAnsi="Arial" w:cs="Arial"/>
-          <w:iCs/>
-        </w:rPr>
-        <w:t xml:space="preserve"> </w:t>
+        <w:t xml:space="preserve">ollect user EEG data should be running and connected to the Emotiv </w:t>
       </w:r>
       <w:proofErr w:type="spellStart"/>
       <w:r>
@@ -5104,103 +5050,83 @@
         <w:adjustRightInd/>
         <w:rPr>
           <w:rFonts w:ascii="Arial" w:hAnsi="Arial" w:cs="Arial"/>
-          <w:iCs/>
-        </w:rPr>
-      </w:pPr>
-      <w:r>
-        <w:rPr>
-          <w:rFonts w:ascii="Arial" w:hAnsi="Arial" w:cs="Arial"/>
-          <w:i/>
-          <w:iCs/>
+        </w:rPr>
+      </w:pPr>
+      <w:r>
+        <w:rPr>
+          <w:rFonts w:ascii="Arial" w:hAnsi="Arial" w:cs="Arial"/>
         </w:rPr>
         <w:t xml:space="preserve">A </w:t>
       </w:r>
       <w:r>
         <w:rPr>
           <w:rFonts w:ascii="Arial" w:hAnsi="Arial" w:cs="Arial"/>
-          <w:iCs/>
         </w:rPr>
         <w:t>new</w:t>
       </w:r>
       <w:r>
         <w:rPr>
           <w:rFonts w:ascii="Arial" w:hAnsi="Arial" w:cs="Arial"/>
-          <w:iCs/>
         </w:rPr>
         <w:t>-unused</w:t>
       </w:r>
       <w:r>
         <w:rPr>
           <w:rFonts w:ascii="Arial" w:hAnsi="Arial" w:cs="Arial"/>
-          <w:iCs/>
         </w:rPr>
         <w:t xml:space="preserve"> </w:t>
       </w:r>
       <w:r>
         <w:rPr>
           <w:rFonts w:ascii="Arial" w:hAnsi="Arial" w:cs="Arial"/>
-          <w:i/>
-          <w:iCs/>
         </w:rPr>
         <w:t xml:space="preserve">silk headband </w:t>
       </w:r>
       <w:r>
         <w:rPr>
           <w:rFonts w:ascii="Arial" w:hAnsi="Arial" w:cs="Arial"/>
-          <w:iCs/>
         </w:rPr>
         <w:t xml:space="preserve">will be put </w:t>
       </w:r>
       <w:r>
         <w:rPr>
           <w:rFonts w:ascii="Arial" w:hAnsi="Arial" w:cs="Arial"/>
-          <w:i/>
-          <w:iCs/>
         </w:rPr>
         <w:t>around th</w:t>
       </w:r>
       <w:r>
         <w:rPr>
           <w:rFonts w:ascii="Arial" w:hAnsi="Arial" w:cs="Arial"/>
-          <w:iCs/>
         </w:rPr>
         <w:t>e participants</w:t>
       </w:r>
       <w:r>
         <w:rPr>
           <w:rFonts w:ascii="Arial" w:hAnsi="Arial" w:cs="Arial"/>
-          <w:i/>
-          <w:iCs/>
         </w:rPr>
         <w:t xml:space="preserve"> head to keep the EEG headset in place and provide </w:t>
       </w:r>
       <w:r>
         <w:rPr>
           <w:rFonts w:ascii="Arial" w:hAnsi="Arial" w:cs="Arial"/>
-          <w:iCs/>
         </w:rPr>
         <w:t>more</w:t>
       </w:r>
       <w:r>
         <w:rPr>
           <w:rFonts w:ascii="Arial" w:hAnsi="Arial" w:cs="Arial"/>
-          <w:i/>
-          <w:iCs/>
         </w:rPr>
         <w:t xml:space="preserve"> comfort to the </w:t>
       </w:r>
       <w:r>
         <w:rPr>
           <w:rFonts w:ascii="Arial" w:hAnsi="Arial" w:cs="Arial"/>
-          <w:iCs/>
         </w:rPr>
         <w:t>participant</w:t>
       </w:r>
       <w:r>
         <w:rPr>
           <w:rFonts w:ascii="Arial" w:hAnsi="Arial" w:cs="Arial"/>
-          <w:i/>
-          <w:iCs/>
         </w:rPr>
         <w:t xml:space="preserve">. </w:t>
       </w:r>
@@ -5232,35 +5158,7 @@
           <w:rFonts w:ascii="Arial" w:hAnsi="Arial" w:cs="Arial"/>
           <w:iCs/>
         </w:rPr>
-        <w:t xml:space="preserve">We will put the VR headset on </w:t>
-      </w:r>
-      <w:r>
-        <w:rPr>
-          <w:rFonts w:ascii="Arial" w:hAnsi="Arial" w:cs="Arial"/>
-          <w:iCs/>
-        </w:rPr>
-        <w:t>the participants</w:t>
-      </w:r>
-      <w:r>
-        <w:rPr>
-          <w:rFonts w:ascii="Arial" w:hAnsi="Arial" w:cs="Arial"/>
-          <w:iCs/>
-        </w:rPr>
-        <w:t xml:space="preserve"> head and help </w:t>
-      </w:r>
-      <w:r>
-        <w:rPr>
-          <w:rFonts w:ascii="Arial" w:hAnsi="Arial" w:cs="Arial"/>
-          <w:iCs/>
-        </w:rPr>
-        <w:t xml:space="preserve">the participant </w:t>
-      </w:r>
-      <w:r>
-        <w:rPr>
-          <w:rFonts w:ascii="Arial" w:hAnsi="Arial" w:cs="Arial"/>
-          <w:iCs/>
-        </w:rPr>
-        <w:t xml:space="preserve">adjust it for </w:t>
+        <w:t xml:space="preserve">We will put the VR headset on the participants head and help the participant adjust it for </w:t>
       </w:r>
       <w:r>
         <w:rPr>
@@ -5417,14 +5315,7 @@
           <w:rFonts w:ascii="Arial" w:hAnsi="Arial" w:cs="Arial"/>
           <w:iCs/>
         </w:rPr>
-        <w:t>The participant</w:t>
-      </w:r>
-      <w:r>
-        <w:rPr>
-          <w:rFonts w:ascii="Arial" w:hAnsi="Arial" w:cs="Arial"/>
-          <w:iCs/>
-        </w:rPr>
-        <w:t xml:space="preserve"> will perform tasks in VR within the training game that we will use to gather </w:t>
+        <w:t xml:space="preserve">The participant will perform tasks in VR within the training game that we will use to gather </w:t>
       </w:r>
       <w:r>
         <w:rPr>
@@ -5707,7 +5598,19 @@
         <w:rPr>
           <w:rFonts w:ascii="Arial" w:eastAsia="Arial" w:hAnsi="Arial" w:cs="Arial"/>
         </w:rPr>
-        <w:t xml:space="preserve">. Additionally, the PI will force the red cube to shrink over this 8 second interval to give the illusion that the participant is shrinking the cube in order for the EEG training data to </w:t>
+        <w:t xml:space="preserve">. Additionally, the PI will force the red cube to shrink over this 8 second interval to give the illusion that the participant is shrinking the cube </w:t>
+      </w:r>
+      <w:r>
+        <w:rPr>
+          <w:rFonts w:ascii="Arial" w:eastAsia="Arial" w:hAnsi="Arial" w:cs="Arial"/>
+        </w:rPr>
+        <w:t>for</w:t>
+      </w:r>
+      <w:r>
+        <w:rPr>
+          <w:rFonts w:ascii="Arial" w:eastAsia="Arial" w:hAnsi="Arial" w:cs="Arial"/>
+        </w:rPr>
+        <w:t xml:space="preserve"> the EEG training data to </w:t>
       </w:r>
       <w:r>
         <w:rPr>
@@ -5867,7 +5770,23 @@
           <w:i/>
           <w:iCs/>
         </w:rPr>
-        <w:t>When participants look at the cubes they will grow to</w:t>
+        <w:t xml:space="preserve">When participants look at the </w:t>
+      </w:r>
+      <w:r>
+        <w:rPr>
+          <w:rFonts w:ascii="Arial" w:eastAsia="Arial" w:hAnsi="Arial" w:cs="Arial"/>
+          <w:i/>
+          <w:iCs/>
+        </w:rPr>
+        <w:t>cubes,</w:t>
+      </w:r>
+      <w:r>
+        <w:rPr>
+          <w:rFonts w:ascii="Arial" w:eastAsia="Arial" w:hAnsi="Arial" w:cs="Arial"/>
+          <w:i/>
+          <w:iCs/>
+        </w:rPr>
+        <w:t xml:space="preserve"> they will grow to</w:t>
       </w:r>
       <w:r>
         <w:rPr>
@@ -6100,14 +6019,49 @@
           <w:rFonts w:ascii="Arial" w:hAnsi="Arial" w:cs="Arial"/>
           <w:iCs/>
         </w:rPr>
-        <w:t xml:space="preserve">We will remove the EEG headset and the silk headband and keep the VR headset on </w:t>
-      </w:r>
-      <w:r>
-        <w:rPr>
-          <w:rFonts w:ascii="Arial" w:hAnsi="Arial" w:cs="Arial"/>
-          <w:iCs/>
-        </w:rPr>
-        <w:t xml:space="preserve">the </w:t>
+        <w:t>We will remove the EEG headset</w:t>
+      </w:r>
+      <w:r>
+        <w:rPr>
+          <w:rFonts w:ascii="Arial" w:hAnsi="Arial" w:cs="Arial"/>
+          <w:iCs/>
+        </w:rPr>
+        <w:t xml:space="preserve">, </w:t>
+      </w:r>
+      <w:r>
+        <w:rPr>
+          <w:rFonts w:ascii="Arial" w:hAnsi="Arial" w:cs="Arial"/>
+          <w:iCs/>
+        </w:rPr>
+        <w:t>the silk headband</w:t>
+      </w:r>
+      <w:r>
+        <w:rPr>
+          <w:rFonts w:ascii="Arial" w:hAnsi="Arial" w:cs="Arial"/>
+          <w:iCs/>
+        </w:rPr>
+        <w:t>,</w:t>
+      </w:r>
+      <w:r>
+        <w:rPr>
+          <w:rFonts w:ascii="Arial" w:hAnsi="Arial" w:cs="Arial"/>
+          <w:iCs/>
+        </w:rPr>
+        <w:t xml:space="preserve"> and VR headset </w:t>
+      </w:r>
+      <w:r>
+        <w:rPr>
+          <w:rFonts w:ascii="Arial" w:hAnsi="Arial" w:cs="Arial"/>
+          <w:iCs/>
+        </w:rPr>
+        <w:t>from</w:t>
+      </w:r>
+      <w:r>
+        <w:rPr>
+          <w:rFonts w:ascii="Arial" w:hAnsi="Arial" w:cs="Arial"/>
+          <w:iCs/>
+        </w:rPr>
+        <w:t xml:space="preserve"> the </w:t>
       </w:r>
       <w:r>
         <w:rPr>
@@ -6128,51 +6082,7 @@
           <w:rFonts w:ascii="Arial" w:hAnsi="Arial" w:cs="Arial"/>
           <w:iCs/>
         </w:rPr>
-        <w:t xml:space="preserve"> This</w:t>
-      </w:r>
-      <w:r>
-        <w:rPr>
-          <w:rFonts w:ascii="Arial" w:hAnsi="Arial" w:cs="Arial"/>
-          <w:iCs/>
-        </w:rPr>
-        <w:t xml:space="preserve"> will </w:t>
-      </w:r>
-      <w:r>
-        <w:rPr>
-          <w:rFonts w:ascii="Arial" w:hAnsi="Arial" w:cs="Arial"/>
-          <w:iCs/>
-        </w:rPr>
-        <w:t xml:space="preserve"> conclude the </w:t>
-      </w:r>
-      <w:proofErr w:type="spellStart"/>
-      <w:r>
-        <w:rPr>
-          <w:rFonts w:ascii="Arial" w:hAnsi="Arial" w:cs="Arial"/>
-          <w:iCs/>
-        </w:rPr>
-        <w:t>NeuroGaze</w:t>
-      </w:r>
-      <w:proofErr w:type="spellEnd"/>
-      <w:r>
-        <w:rPr>
-          <w:rFonts w:ascii="Arial" w:hAnsi="Arial" w:cs="Arial"/>
-          <w:iCs/>
-        </w:rPr>
-        <w:t xml:space="preserve"> evaluation</w:t>
-      </w:r>
-      <w:r>
-        <w:rPr>
-          <w:rFonts w:ascii="Arial" w:hAnsi="Arial" w:cs="Arial"/>
-          <w:iCs/>
-        </w:rPr>
-        <w:t xml:space="preserve"> section of the experiment</w:t>
-      </w:r>
-      <w:r>
-        <w:rPr>
-          <w:rFonts w:ascii="Arial" w:hAnsi="Arial" w:cs="Arial"/>
-          <w:iCs/>
-        </w:rPr>
-        <w:t>.</w:t>
+        <w:t xml:space="preserve"> </w:t>
       </w:r>
     </w:p>
     <w:p>
@@ -6193,21 +6103,131 @@
           <w:rFonts w:ascii="Arial" w:hAnsi="Arial" w:cs="Arial"/>
           <w:iCs/>
         </w:rPr>
-        <w:t xml:space="preserve">We will put </w:t>
-      </w:r>
-      <w:r>
-        <w:rPr>
-          <w:rFonts w:ascii="Arial" w:hAnsi="Arial" w:cs="Arial"/>
-          <w:iCs/>
-        </w:rPr>
-        <w:t>the participant</w:t>
-      </w:r>
-      <w:r>
-        <w:rPr>
-          <w:rFonts w:ascii="Arial" w:hAnsi="Arial" w:cs="Arial"/>
-          <w:iCs/>
-        </w:rPr>
-        <w:t xml:space="preserve"> in the evaluation game in VR and </w:t>
+        <w:t xml:space="preserve">Participants will complete </w:t>
+      </w:r>
+      <w:r>
+        <w:rPr>
+          <w:rFonts w:ascii="Arial" w:hAnsi="Arial" w:cs="Arial"/>
+          <w:iCs/>
+        </w:rPr>
+        <w:t>one</w:t>
+      </w:r>
+      <w:r>
+        <w:rPr>
+          <w:rFonts w:ascii="Arial" w:hAnsi="Arial" w:cs="Arial"/>
+          <w:iCs/>
+        </w:rPr>
+        <w:t xml:space="preserve"> Qualtrics NASA-TLX survey on a laptop that gives feedback on the NeuroGaze interaction technique. After completion of this survey, t</w:t>
+      </w:r>
+      <w:r>
+        <w:rPr>
+          <w:rFonts w:ascii="Arial" w:hAnsi="Arial" w:cs="Arial"/>
+          <w:iCs/>
+        </w:rPr>
+        <w:t>his</w:t>
+      </w:r>
+      <w:r>
+        <w:rPr>
+          <w:rFonts w:ascii="Arial" w:hAnsi="Arial" w:cs="Arial"/>
+          <w:iCs/>
+        </w:rPr>
+        <w:t xml:space="preserve"> will </w:t>
+      </w:r>
+      <w:r>
+        <w:rPr>
+          <w:rFonts w:ascii="Arial" w:hAnsi="Arial" w:cs="Arial"/>
+          <w:iCs/>
+        </w:rPr>
+        <w:t>conclude the NeuroGaze evaluation</w:t>
+      </w:r>
+      <w:r>
+        <w:rPr>
+          <w:rFonts w:ascii="Arial" w:hAnsi="Arial" w:cs="Arial"/>
+          <w:iCs/>
+        </w:rPr>
+        <w:t xml:space="preserve"> section of the experiment</w:t>
+      </w:r>
+      <w:r>
+        <w:rPr>
+          <w:rFonts w:ascii="Arial" w:hAnsi="Arial" w:cs="Arial"/>
+          <w:iCs/>
+        </w:rPr>
+        <w:t>.</w:t>
+      </w:r>
+    </w:p>
+    <w:p>
+      <w:pPr>
+        <w:pStyle w:val="ListParagraph"/>
+        <w:numPr>
+          <w:ilvl w:val="0"/>
+          <w:numId w:val="1"/>
+        </w:numPr>
+        <w:adjustRightInd/>
+        <w:rPr>
+          <w:rFonts w:ascii="Arial" w:hAnsi="Arial" w:cs="Arial"/>
+          <w:iCs/>
+        </w:rPr>
+      </w:pPr>
+      <w:r>
+        <w:rPr>
+          <w:rFonts w:ascii="Arial" w:hAnsi="Arial" w:cs="Arial"/>
+          <w:iCs/>
+        </w:rPr>
+        <w:lastRenderedPageBreak/>
+        <w:t xml:space="preserve">We will put the VR headset back on </w:t>
+      </w:r>
+      <w:proofErr w:type="spellStart"/>
+      <w:proofErr w:type="gramStart"/>
+      <w:r>
+        <w:rPr>
+          <w:rFonts w:ascii="Arial" w:hAnsi="Arial" w:cs="Arial"/>
+          <w:iCs/>
+        </w:rPr>
+        <w:t>he</w:t>
+      </w:r>
+      <w:proofErr w:type="spellEnd"/>
+      <w:proofErr w:type="gramEnd"/>
+      <w:r>
+        <w:rPr>
+          <w:rFonts w:ascii="Arial" w:hAnsi="Arial" w:cs="Arial"/>
+          <w:iCs/>
+        </w:rPr>
+        <w:t xml:space="preserve"> participant and hel</w:t>
+      </w:r>
+      <w:r>
+        <w:rPr>
+          <w:rFonts w:ascii="Arial" w:hAnsi="Arial" w:cs="Arial"/>
+          <w:iCs/>
+        </w:rPr>
+        <w:t>p</w:t>
+      </w:r>
+      <w:r>
+        <w:rPr>
+          <w:rFonts w:ascii="Arial" w:hAnsi="Arial" w:cs="Arial"/>
+          <w:iCs/>
+        </w:rPr>
+        <w:t xml:space="preserve"> adjust the headset for their comfort.</w:t>
+      </w:r>
+      <w:r>
+        <w:rPr>
+          <w:rFonts w:ascii="Arial" w:hAnsi="Arial" w:cs="Arial"/>
+          <w:iCs/>
+        </w:rPr>
+        <w:t xml:space="preserve"> </w:t>
+      </w:r>
+      <w:r>
+        <w:rPr>
+          <w:rFonts w:ascii="Arial" w:hAnsi="Arial" w:cs="Arial"/>
+          <w:iCs/>
+        </w:rPr>
+        <w:t xml:space="preserve">We will load </w:t>
+      </w:r>
+      <w:r>
+        <w:rPr>
+          <w:rFonts w:ascii="Arial" w:hAnsi="Arial" w:cs="Arial"/>
+          <w:iCs/>
+        </w:rPr>
+        <w:t xml:space="preserve">the evaluation game in VR and </w:t>
       </w:r>
       <w:r>
         <w:rPr>
@@ -6265,29 +6285,28 @@
           <w:iCs/>
         </w:rPr>
       </w:pPr>
-      <w:r>
-        <w:rPr>
-          <w:rFonts w:ascii="Arial" w:hAnsi="Arial" w:cs="Arial"/>
-          <w:iCs/>
-        </w:rPr>
-        <w:lastRenderedPageBreak/>
-        <w:t xml:space="preserve">Similar to </w:t>
-      </w:r>
-      <w:proofErr w:type="spellStart"/>
-      <w:r>
-        <w:rPr>
-          <w:rFonts w:ascii="Arial" w:hAnsi="Arial" w:cs="Arial"/>
-          <w:iCs/>
-        </w:rPr>
-        <w:t>NeuroGaze</w:t>
-      </w:r>
-      <w:proofErr w:type="spellEnd"/>
-      <w:r>
-        <w:rPr>
-          <w:rFonts w:ascii="Arial" w:hAnsi="Arial" w:cs="Arial"/>
-          <w:iCs/>
-        </w:rPr>
-        <w:t xml:space="preserve"> evaluation, </w:t>
+      <w:proofErr w:type="gramStart"/>
+      <w:r>
+        <w:rPr>
+          <w:rFonts w:ascii="Arial" w:hAnsi="Arial" w:cs="Arial"/>
+          <w:iCs/>
+        </w:rPr>
+        <w:t>Similar to</w:t>
+      </w:r>
+      <w:proofErr w:type="gramEnd"/>
+      <w:r>
+        <w:rPr>
+          <w:rFonts w:ascii="Arial" w:hAnsi="Arial" w:cs="Arial"/>
+          <w:iCs/>
+        </w:rPr>
+        <w:t xml:space="preserve"> </w:t>
+      </w:r>
+      <w:r>
+        <w:rPr>
+          <w:rFonts w:ascii="Arial" w:hAnsi="Arial" w:cs="Arial"/>
+          <w:iCs/>
+        </w:rPr>
+        <w:t xml:space="preserve">NeuroGaze evaluation, </w:t>
       </w:r>
       <w:r>
         <w:rPr>
@@ -6350,14 +6369,21 @@
           <w:rFonts w:ascii="Arial" w:hAnsi="Arial" w:cs="Arial"/>
           <w:iCs/>
         </w:rPr>
-        <w:t>must as quickly and accurately as possible, look at a red</w:t>
-      </w:r>
-      <w:r>
-        <w:rPr>
-          <w:rFonts w:ascii="Arial" w:hAnsi="Arial" w:cs="Arial"/>
-          <w:iCs/>
-        </w:rPr>
-        <w:t xml:space="preserve"> cubes </w:t>
+        <w:t xml:space="preserve">must as quickly and accurately as possible, look at a </w:t>
+      </w:r>
+      <w:r>
+        <w:rPr>
+          <w:rFonts w:ascii="Arial" w:hAnsi="Arial" w:cs="Arial"/>
+          <w:iCs/>
+        </w:rPr>
+        <w:t>red cube</w:t>
+      </w:r>
+      <w:r>
+        <w:rPr>
+          <w:rFonts w:ascii="Arial" w:hAnsi="Arial" w:cs="Arial"/>
+          <w:iCs/>
+        </w:rPr>
+        <w:t xml:space="preserve"> </w:t>
       </w:r>
       <w:r>
         <w:rPr>
@@ -6405,7 +6431,42 @@
           <w:rFonts w:ascii="Arial" w:hAnsi="Arial" w:cs="Arial"/>
           <w:iCs/>
         </w:rPr>
-        <w:t xml:space="preserve">This concludes the Eye Tracking </w:t>
+        <w:t>We will remove the VR headset from the participants head and p</w:t>
+      </w:r>
+      <w:r>
+        <w:rPr>
+          <w:rFonts w:ascii="Arial" w:hAnsi="Arial" w:cs="Arial"/>
+          <w:iCs/>
+        </w:rPr>
+        <w:t xml:space="preserve">articipants will complete </w:t>
+      </w:r>
+      <w:r>
+        <w:rPr>
+          <w:rFonts w:ascii="Arial" w:hAnsi="Arial" w:cs="Arial"/>
+          <w:iCs/>
+        </w:rPr>
+        <w:t>one</w:t>
+      </w:r>
+      <w:r>
+        <w:rPr>
+          <w:rFonts w:ascii="Arial" w:hAnsi="Arial" w:cs="Arial"/>
+          <w:iCs/>
+        </w:rPr>
+        <w:t xml:space="preserve"> Qualtrics NASA-TLX survey on a laptop that gives feedback on the </w:t>
+      </w:r>
+      <w:r>
+        <w:rPr>
+          <w:rFonts w:ascii="Arial" w:hAnsi="Arial" w:cs="Arial"/>
+          <w:iCs/>
+        </w:rPr>
+        <w:t>Eye Tracking combined with Hand Tracking interaction technique. After completion of this survey, this</w:t>
+      </w:r>
+      <w:r>
+        <w:rPr>
+          <w:rFonts w:ascii="Arial" w:hAnsi="Arial" w:cs="Arial"/>
+          <w:iCs/>
+        </w:rPr>
+        <w:t xml:space="preserve"> concludes the Eye Tracking </w:t>
       </w:r>
       <w:r>
         <w:rPr>
@@ -6433,14 +6494,14 @@
           <w:rFonts w:ascii="Arial" w:hAnsi="Arial" w:cs="Arial"/>
           <w:iCs/>
         </w:rPr>
-        <w:t xml:space="preserve">We will put the participant in the evaluation game in VR and the participant will perform a task using </w:t>
-      </w:r>
-      <w:r>
-        <w:rPr>
-          <w:rFonts w:ascii="Arial" w:hAnsi="Arial" w:cs="Arial"/>
-          <w:iCs/>
-        </w:rPr>
-        <w:t>VR controllers.</w:t>
+        <w:t xml:space="preserve">We will put the VR headset back on the participant and help adjust the headset for their comfort. </w:t>
+      </w:r>
+      <w:r>
+        <w:rPr>
+          <w:rFonts w:ascii="Arial" w:hAnsi="Arial" w:cs="Arial"/>
+          <w:iCs/>
+        </w:rPr>
+        <w:t>We will put the participant in the evaluation game in VR and the participant will perform a task using VR controllers.</w:t>
       </w:r>
     </w:p>
     <w:p>
@@ -6461,14 +6522,7 @@
           <w:rFonts w:ascii="Arial" w:hAnsi="Arial" w:cs="Arial"/>
           <w:iCs/>
         </w:rPr>
-        <w:t>Participants</w:t>
-      </w:r>
-      <w:r>
-        <w:rPr>
-          <w:rFonts w:ascii="Arial" w:hAnsi="Arial" w:cs="Arial"/>
-          <w:iCs/>
-        </w:rPr>
-        <w:t xml:space="preserve"> are placed in the same black box with the same 4x9 array of cubes</w:t>
+        <w:t>Participants are placed in the same black box with the same 4x9 array of cubes</w:t>
       </w:r>
       <w:r>
         <w:rPr>
@@ -6531,7 +6585,21 @@
           <w:rFonts w:ascii="Arial" w:hAnsi="Arial" w:cs="Arial"/>
           <w:iCs/>
         </w:rPr>
-        <w:t xml:space="preserve"> at a red cubes and </w:t>
+        <w:t xml:space="preserve"> at a </w:t>
+      </w:r>
+      <w:r>
+        <w:rPr>
+          <w:rFonts w:ascii="Arial" w:hAnsi="Arial" w:cs="Arial"/>
+          <w:iCs/>
+        </w:rPr>
+        <w:t>red cube</w:t>
+      </w:r>
+      <w:r>
+        <w:rPr>
+          <w:rFonts w:ascii="Arial" w:hAnsi="Arial" w:cs="Arial"/>
+          <w:iCs/>
+        </w:rPr>
+        <w:t xml:space="preserve"> and </w:t>
       </w:r>
       <w:r>
         <w:rPr>
@@ -6586,7 +6654,21 @@
           <w:rFonts w:ascii="Arial" w:hAnsi="Arial" w:cs="Arial"/>
           <w:iCs/>
         </w:rPr>
-        <w:t xml:space="preserve">This concludes the </w:t>
+        <w:t xml:space="preserve">We will remove the VR headset from the participants head and gather the VR controllers from the participant. Participants will complete one Qualtrics NASA-TLX survey on a laptop that gives feedback on the VR controller interaction technique. After completion of this </w:t>
+      </w:r>
+      <w:r>
+        <w:rPr>
+          <w:rFonts w:ascii="Arial" w:hAnsi="Arial" w:cs="Arial"/>
+          <w:iCs/>
+        </w:rPr>
+        <w:t>survey, this</w:t>
+      </w:r>
+      <w:r>
+        <w:rPr>
+          <w:rFonts w:ascii="Arial" w:hAnsi="Arial" w:cs="Arial"/>
+          <w:iCs/>
+        </w:rPr>
+        <w:t xml:space="preserve"> concludes the </w:t>
       </w:r>
       <w:r>
         <w:rPr>
@@ -6649,156 +6731,56 @@
           <w:rFonts w:ascii="Arial" w:hAnsi="Arial" w:cs="Arial"/>
           <w:iCs/>
         </w:rPr>
-        <w:t xml:space="preserve"> complete a</w:t>
-      </w:r>
-      <w:r>
-        <w:rPr>
-          <w:rFonts w:ascii="Arial" w:hAnsi="Arial" w:cs="Arial"/>
-          <w:iCs/>
-        </w:rPr>
-        <w:t xml:space="preserve"> Qualtrics</w:t>
-      </w:r>
-      <w:r>
-        <w:rPr>
-          <w:rFonts w:ascii="Arial" w:hAnsi="Arial" w:cs="Arial"/>
-          <w:iCs/>
-        </w:rPr>
-        <w:t xml:space="preserve"> survey </w:t>
-      </w:r>
-      <w:r>
-        <w:rPr>
-          <w:rFonts w:ascii="Arial" w:hAnsi="Arial" w:cs="Arial"/>
-          <w:iCs/>
-        </w:rPr>
-        <w:t xml:space="preserve">on a laptop </w:t>
-      </w:r>
-      <w:r>
-        <w:rPr>
-          <w:rFonts w:ascii="Arial" w:hAnsi="Arial" w:cs="Arial"/>
-          <w:iCs/>
-        </w:rPr>
-        <w:t>that gives feedback on the interaction techniques</w:t>
-      </w:r>
-      <w:r>
-        <w:rPr>
-          <w:rFonts w:ascii="Arial" w:hAnsi="Arial" w:cs="Arial"/>
-          <w:iCs/>
-        </w:rPr>
-        <w:t xml:space="preserve"> (</w:t>
-      </w:r>
-      <w:r>
-        <w:rPr>
-          <w:rFonts w:ascii="Arial" w:hAnsi="Arial" w:cs="Arial"/>
-          <w:iCs/>
-        </w:rPr>
-        <w:t>one N</w:t>
-      </w:r>
-      <w:r>
-        <w:rPr>
-          <w:rFonts w:ascii="Arial" w:hAnsi="Arial" w:cs="Arial"/>
-          <w:iCs/>
-        </w:rPr>
-        <w:t>ASA TLX</w:t>
-      </w:r>
-      <w:r>
-        <w:rPr>
-          <w:rFonts w:ascii="Arial" w:hAnsi="Arial" w:cs="Arial"/>
-          <w:iCs/>
-        </w:rPr>
-        <w:t xml:space="preserve"> per interaction technique</w:t>
-      </w:r>
-      <w:r>
-        <w:rPr>
-          <w:rFonts w:ascii="Arial" w:hAnsi="Arial" w:cs="Arial"/>
-          <w:iCs/>
-        </w:rPr>
-        <w:t>)</w:t>
-      </w:r>
-      <w:r>
-        <w:rPr>
-          <w:rFonts w:ascii="Arial" w:hAnsi="Arial" w:cs="Arial"/>
-          <w:iCs/>
-        </w:rPr>
-        <w:t>:</w:t>
-      </w:r>
-    </w:p>
-    <w:p>
-      <w:pPr>
-        <w:pStyle w:val="ListParagraph"/>
-        <w:numPr>
-          <w:ilvl w:val="2"/>
-          <w:numId w:val="1"/>
-        </w:numPr>
-        <w:adjustRightInd/>
-        <w:rPr>
-          <w:rFonts w:ascii="Arial" w:hAnsi="Arial" w:cs="Arial"/>
-          <w:iCs/>
-        </w:rPr>
-      </w:pPr>
-      <w:r>
-        <w:rPr>
-          <w:rFonts w:ascii="Arial" w:hAnsi="Arial" w:cs="Arial"/>
-          <w:iCs/>
-        </w:rPr>
-        <w:t>A survey for the EEG combined with eye tracking technique (</w:t>
-      </w:r>
-      <w:proofErr w:type="spellStart"/>
-      <w:r>
-        <w:rPr>
-          <w:rFonts w:ascii="Arial" w:hAnsi="Arial" w:cs="Arial"/>
-          <w:iCs/>
-        </w:rPr>
-        <w:t>NeuroGaze</w:t>
-      </w:r>
-      <w:proofErr w:type="spellEnd"/>
-      <w:r>
-        <w:rPr>
-          <w:rFonts w:ascii="Arial" w:hAnsi="Arial" w:cs="Arial"/>
-          <w:iCs/>
-        </w:rPr>
-        <w:t>).</w:t>
-      </w:r>
-    </w:p>
-    <w:p>
-      <w:pPr>
-        <w:pStyle w:val="ListParagraph"/>
-        <w:numPr>
-          <w:ilvl w:val="2"/>
-          <w:numId w:val="1"/>
-        </w:numPr>
-        <w:adjustRightInd/>
-        <w:rPr>
-          <w:rFonts w:ascii="Arial" w:hAnsi="Arial" w:cs="Arial"/>
-          <w:iCs/>
-        </w:rPr>
-      </w:pPr>
-      <w:r>
-        <w:rPr>
-          <w:rFonts w:ascii="Arial" w:hAnsi="Arial" w:cs="Arial"/>
-          <w:iCs/>
-        </w:rPr>
-        <w:t>A survey for the hand tracking combined with eye tracking technique.</w:t>
-      </w:r>
-    </w:p>
-    <w:p>
-      <w:pPr>
-        <w:pStyle w:val="ListParagraph"/>
-        <w:numPr>
-          <w:ilvl w:val="2"/>
-          <w:numId w:val="1"/>
-        </w:numPr>
-        <w:adjustRightInd/>
-        <w:rPr>
-          <w:rFonts w:ascii="Arial" w:hAnsi="Arial" w:cs="Arial"/>
-          <w:iCs/>
-        </w:rPr>
-      </w:pPr>
-      <w:r>
-        <w:rPr>
-          <w:rFonts w:ascii="Arial" w:hAnsi="Arial" w:cs="Arial"/>
-          <w:iCs/>
-        </w:rPr>
-        <w:t>A survey for the VR controllers technique.</w:t>
+        <w:t xml:space="preserve"> will complete </w:t>
+      </w:r>
+      <w:r>
+        <w:rPr>
+          <w:rFonts w:ascii="Arial" w:hAnsi="Arial" w:cs="Arial"/>
+          <w:iCs/>
+        </w:rPr>
+        <w:t>one</w:t>
+      </w:r>
+      <w:r>
+        <w:rPr>
+          <w:rFonts w:ascii="Arial" w:hAnsi="Arial" w:cs="Arial"/>
+          <w:iCs/>
+        </w:rPr>
+        <w:t xml:space="preserve"> </w:t>
+      </w:r>
+      <w:r>
+        <w:rPr>
+          <w:rFonts w:ascii="Arial" w:hAnsi="Arial" w:cs="Arial"/>
+          <w:iCs/>
+        </w:rPr>
+        <w:t xml:space="preserve">Post Evaluation </w:t>
+      </w:r>
+      <w:r>
+        <w:rPr>
+          <w:rFonts w:ascii="Arial" w:hAnsi="Arial" w:cs="Arial"/>
+          <w:iCs/>
+        </w:rPr>
+        <w:t xml:space="preserve">survey giving </w:t>
+      </w:r>
+      <w:r>
+        <w:rPr>
+          <w:rFonts w:ascii="Arial" w:hAnsi="Arial" w:cs="Arial"/>
+          <w:iCs/>
+        </w:rPr>
+        <w:t>their</w:t>
+      </w:r>
+      <w:r>
+        <w:rPr>
+          <w:rFonts w:ascii="Arial" w:hAnsi="Arial" w:cs="Arial"/>
+          <w:iCs/>
+        </w:rPr>
+        <w:t xml:space="preserve"> feedback about the entire experiment </w:t>
+      </w:r>
+      <w:r>
+        <w:rPr>
+          <w:rFonts w:ascii="Arial" w:hAnsi="Arial" w:cs="Arial"/>
+          <w:iCs/>
+        </w:rPr>
+        <w:t xml:space="preserve">and all three interaction techniques evaluated. </w:t>
       </w:r>
     </w:p>
     <w:p>
@@ -6819,63 +6801,21 @@
           <w:rFonts w:ascii="Arial" w:hAnsi="Arial" w:cs="Arial"/>
           <w:iCs/>
         </w:rPr>
-        <w:t>Participants</w:t>
-      </w:r>
-      <w:r>
-        <w:rPr>
-          <w:rFonts w:ascii="Arial" w:hAnsi="Arial" w:cs="Arial"/>
-          <w:iCs/>
-        </w:rPr>
-        <w:t xml:space="preserve"> will complete </w:t>
-      </w:r>
-      <w:r>
-        <w:rPr>
-          <w:rFonts w:ascii="Arial" w:hAnsi="Arial" w:cs="Arial"/>
-          <w:iCs/>
-        </w:rPr>
-        <w:t>one</w:t>
-      </w:r>
-      <w:r>
-        <w:rPr>
-          <w:rFonts w:ascii="Arial" w:hAnsi="Arial" w:cs="Arial"/>
-          <w:iCs/>
-        </w:rPr>
-        <w:t xml:space="preserve"> </w:t>
-      </w:r>
-      <w:r>
-        <w:rPr>
-          <w:rFonts w:ascii="Arial" w:hAnsi="Arial" w:cs="Arial"/>
-          <w:iCs/>
-        </w:rPr>
-        <w:t xml:space="preserve">Post Evaluation </w:t>
-      </w:r>
-      <w:r>
-        <w:rPr>
-          <w:rFonts w:ascii="Arial" w:hAnsi="Arial" w:cs="Arial"/>
-          <w:iCs/>
-        </w:rPr>
-        <w:t xml:space="preserve">survey giving </w:t>
-      </w:r>
-      <w:r>
-        <w:rPr>
-          <w:rFonts w:ascii="Arial" w:hAnsi="Arial" w:cs="Arial"/>
-          <w:iCs/>
-        </w:rPr>
-        <w:t>their</w:t>
-      </w:r>
-      <w:r>
-        <w:rPr>
-          <w:rFonts w:ascii="Arial" w:hAnsi="Arial" w:cs="Arial"/>
-          <w:iCs/>
-        </w:rPr>
-        <w:t xml:space="preserve"> feedback about the entire experiment </w:t>
-      </w:r>
-      <w:r>
-        <w:rPr>
-          <w:rFonts w:ascii="Arial" w:hAnsi="Arial" w:cs="Arial"/>
-          <w:iCs/>
-        </w:rPr>
-        <w:t xml:space="preserve">and all three interaction techniques evaluated. </w:t>
+        <w:t>Participa</w:t>
+      </w:r>
+      <w:r>
+        <w:rPr>
+          <w:rFonts w:ascii="Arial" w:hAnsi="Arial" w:cs="Arial"/>
+          <w:iCs/>
+        </w:rPr>
+        <w:t>nts</w:t>
+      </w:r>
+      <w:r>
+        <w:rPr>
+          <w:rFonts w:ascii="Arial" w:hAnsi="Arial" w:cs="Arial"/>
+          <w:iCs/>
+        </w:rPr>
+        <w:t xml:space="preserve"> will be paid $15 in cash and are free to leave. </w:t>
       </w:r>
     </w:p>
     <w:p>
@@ -6888,127 +6828,68 @@
         <w:adjustRightInd/>
         <w:rPr>
           <w:rFonts w:ascii="Arial" w:hAnsi="Arial" w:cs="Arial"/>
-          <w:iCs/>
-        </w:rPr>
-      </w:pPr>
-      <w:r>
-        <w:rPr>
-          <w:rFonts w:ascii="Arial" w:hAnsi="Arial" w:cs="Arial"/>
-          <w:iCs/>
-        </w:rPr>
-        <w:t>Participa</w:t>
-      </w:r>
-      <w:r>
-        <w:rPr>
-          <w:rFonts w:ascii="Arial" w:hAnsi="Arial" w:cs="Arial"/>
-          <w:iCs/>
-        </w:rPr>
-        <w:t>nts</w:t>
-      </w:r>
-      <w:r>
-        <w:rPr>
-          <w:rFonts w:ascii="Arial" w:hAnsi="Arial" w:cs="Arial"/>
-          <w:iCs/>
-        </w:rPr>
-        <w:t xml:space="preserve"> will be paid $15 in cash and are free to leave. </w:t>
-      </w:r>
-    </w:p>
-    <w:p>
-      <w:pPr>
-        <w:pStyle w:val="ListParagraph"/>
-        <w:numPr>
-          <w:ilvl w:val="0"/>
-          <w:numId w:val="1"/>
-        </w:numPr>
-        <w:adjustRightInd/>
-        <w:rPr>
-          <w:rFonts w:ascii="Arial" w:hAnsi="Arial" w:cs="Arial"/>
-          <w:i/>
-          <w:iCs/>
-        </w:rPr>
-      </w:pPr>
-      <w:r>
-        <w:rPr>
-          <w:rFonts w:ascii="Arial" w:hAnsi="Arial" w:cs="Arial"/>
-          <w:i/>
-          <w:iCs/>
-        </w:rPr>
+        </w:rPr>
+      </w:pPr>
+      <w:r>
+        <w:rPr>
+          <w:rFonts w:ascii="Arial" w:hAnsi="Arial" w:cs="Arial"/>
+        </w:rPr>
+        <w:lastRenderedPageBreak/>
         <w:t xml:space="preserve">After </w:t>
       </w:r>
       <w:r>
         <w:rPr>
           <w:rFonts w:ascii="Arial" w:hAnsi="Arial" w:cs="Arial"/>
-          <w:iCs/>
         </w:rPr>
         <w:t xml:space="preserve">participants </w:t>
       </w:r>
       <w:r>
         <w:rPr>
           <w:rFonts w:ascii="Arial" w:hAnsi="Arial" w:cs="Arial"/>
-          <w:iCs/>
         </w:rPr>
         <w:t>leave</w:t>
       </w:r>
       <w:r>
         <w:rPr>
           <w:rFonts w:ascii="Arial" w:hAnsi="Arial" w:cs="Arial"/>
-          <w:i/>
-          <w:iCs/>
         </w:rPr>
         <w:t xml:space="preserve">, the EEG headset will be sanitized with saline on each of the </w:t>
       </w:r>
       <w:r>
         <w:rPr>
           <w:rFonts w:ascii="Arial" w:hAnsi="Arial" w:cs="Arial"/>
-          <w:iCs/>
         </w:rPr>
         <w:t>nodes</w:t>
       </w:r>
       <w:r>
         <w:rPr>
           <w:rFonts w:ascii="Arial" w:hAnsi="Arial" w:cs="Arial"/>
-          <w:i/>
-          <w:iCs/>
         </w:rPr>
         <w:t xml:space="preserve">, the VR </w:t>
       </w:r>
       <w:r>
         <w:rPr>
           <w:rFonts w:ascii="Arial" w:hAnsi="Arial" w:cs="Arial"/>
-          <w:iCs/>
         </w:rPr>
         <w:t>headset</w:t>
       </w:r>
       <w:r>
         <w:rPr>
           <w:rFonts w:ascii="Arial" w:hAnsi="Arial" w:cs="Arial"/>
-          <w:i/>
-          <w:iCs/>
         </w:rPr>
         <w:t xml:space="preserve"> will be cleaned with sanitized wipes, and the </w:t>
       </w:r>
       <w:r>
         <w:rPr>
           <w:rFonts w:ascii="Arial" w:hAnsi="Arial" w:cs="Arial"/>
-          <w:iCs/>
         </w:rPr>
         <w:t>headband will be thrown away</w:t>
       </w:r>
-      <w:commentRangeStart w:id="15"/>
-      <w:r>
-        <w:rPr>
-          <w:rFonts w:ascii="Arial" w:hAnsi="Arial" w:cs="Arial"/>
-          <w:i/>
-          <w:iCs/>
+      <w:r>
+        <w:rPr>
+          <w:rFonts w:ascii="Arial" w:hAnsi="Arial" w:cs="Arial"/>
         </w:rPr>
         <w:t>.</w:t>
-      </w:r>
-      <w:commentRangeEnd w:id="15"/>
-      <w:r>
-        <w:rPr>
-          <w:rStyle w:val="CommentReference"/>
-        </w:rPr>
-        <w:commentReference w:id="15"/>
       </w:r>
     </w:p>
     <w:p>
@@ -7051,7 +6932,6 @@
         <w:rPr>
           <w:rFonts w:ascii="Arial" w:hAnsi="Arial" w:cs="Arial"/>
         </w:rPr>
-        <w:lastRenderedPageBreak/>
         <w:t xml:space="preserve">Participants will be placed in object-free spaces while using </w:t>
       </w:r>
       <w:r>
@@ -7108,19 +6988,11 @@
           <w:rFonts w:ascii="Arial" w:hAnsi="Arial" w:cs="Arial"/>
         </w:rPr>
       </w:pPr>
-      <w:proofErr w:type="spellStart"/>
-      <w:r>
-        <w:rPr>
-          <w:rFonts w:ascii="Arial" w:hAnsi="Arial" w:cs="Arial"/>
-        </w:rPr>
-        <w:t>NeuroGaze</w:t>
-      </w:r>
-      <w:proofErr w:type="spellEnd"/>
-      <w:r>
-        <w:rPr>
-          <w:rFonts w:ascii="Arial" w:hAnsi="Arial" w:cs="Arial"/>
-        </w:rPr>
-        <w:t xml:space="preserve"> </w:t>
+      <w:r>
+        <w:rPr>
+          <w:rFonts w:ascii="Arial" w:hAnsi="Arial" w:cs="Arial"/>
+        </w:rPr>
+        <w:t xml:space="preserve">NeuroGaze </w:t>
       </w:r>
       <w:r>
         <w:rPr>
@@ -7146,14 +7018,12 @@
           <w:rFonts w:ascii="Arial" w:hAnsi="Arial" w:cs="Arial"/>
         </w:rPr>
       </w:pPr>
-      <w:proofErr w:type="spellStart"/>
-      <w:r>
-        <w:rPr>
-          <w:rFonts w:ascii="Arial" w:hAnsi="Arial" w:cs="Arial"/>
-        </w:rPr>
-        <w:t>NueroGaze</w:t>
-      </w:r>
-      <w:proofErr w:type="spellEnd"/>
+      <w:r>
+        <w:rPr>
+          <w:rFonts w:ascii="Arial" w:hAnsi="Arial" w:cs="Arial"/>
+        </w:rPr>
+        <w:t>NeuroGaze</w:t>
+      </w:r>
       <w:r>
         <w:rPr>
           <w:rFonts w:ascii="Arial" w:hAnsi="Arial" w:cs="Arial"/>
@@ -7178,19 +7048,11 @@
           <w:rFonts w:ascii="Arial" w:hAnsi="Arial" w:cs="Arial"/>
         </w:rPr>
       </w:pPr>
-      <w:proofErr w:type="spellStart"/>
-      <w:r>
-        <w:rPr>
-          <w:rFonts w:ascii="Arial" w:hAnsi="Arial" w:cs="Arial"/>
-        </w:rPr>
-        <w:t>NeuroGaze</w:t>
-      </w:r>
-      <w:proofErr w:type="spellEnd"/>
-      <w:r>
-        <w:rPr>
-          <w:rFonts w:ascii="Arial" w:hAnsi="Arial" w:cs="Arial"/>
-        </w:rPr>
-        <w:t xml:space="preserve"> VR </w:t>
+      <w:r>
+        <w:rPr>
+          <w:rFonts w:ascii="Arial" w:hAnsi="Arial" w:cs="Arial"/>
+        </w:rPr>
+        <w:t xml:space="preserve">NeuroGaze VR </w:t>
       </w:r>
       <w:r>
         <w:rPr>
@@ -7232,21 +7094,7 @@
         <w:rPr>
           <w:rFonts w:ascii="Arial" w:hAnsi="Arial" w:cs="Arial"/>
         </w:rPr>
-        <w:t>HRP 502 Form (</w:t>
-      </w:r>
-      <w:proofErr w:type="spellStart"/>
-      <w:r>
-        <w:rPr>
-          <w:rFonts w:ascii="Arial" w:hAnsi="Arial" w:cs="Arial"/>
-        </w:rPr>
-        <w:t>NeuroGaze</w:t>
-      </w:r>
-      <w:proofErr w:type="spellEnd"/>
-      <w:r>
-        <w:rPr>
-          <w:rFonts w:ascii="Arial" w:hAnsi="Arial" w:cs="Arial"/>
-        </w:rPr>
-        <w:t xml:space="preserve"> Research Consent Form)</w:t>
+        <w:t>HRP 502 Form (NeuroGaze Research Consent Form)</w:t>
       </w:r>
     </w:p>
     <w:p>
@@ -7287,88 +7135,27 @@
     </w:p>
     <w:p>
       <w:pPr>
-        <w:pStyle w:val="List"/>
-        <w:numPr>
-          <w:ilvl w:val="0"/>
-          <w:numId w:val="0"/>
-        </w:numPr>
-        <w:spacing w:before="120" w:beforeAutospacing="0" w:after="120" w:afterAutospacing="0"/>
-        <w:ind w:firstLine="720"/>
-        <w:rPr>
-          <w:rFonts w:ascii="Arial" w:hAnsi="Arial" w:cs="Arial"/>
-        </w:rPr>
-      </w:pPr>
-      <w:r>
-        <w:rPr>
-          <w:rFonts w:ascii="Arial" w:hAnsi="Arial" w:cs="Arial"/>
-        </w:rPr>
-        <w:t xml:space="preserve">6.3   What data will be collected during the study and how that data </w:t>
-      </w:r>
-      <w:r>
-        <w:tab/>
-      </w:r>
-      <w:r>
-        <w:tab/>
-      </w:r>
-      <w:r>
-        <w:rPr>
-          <w:rFonts w:ascii="Arial" w:hAnsi="Arial" w:cs="Arial"/>
-        </w:rPr>
-        <w:t xml:space="preserve">        will be obtained.</w:t>
-      </w:r>
-    </w:p>
-    <w:p>
-      <w:pPr>
-        <w:pStyle w:val="List"/>
-        <w:numPr>
-          <w:ilvl w:val="0"/>
-          <w:numId w:val="0"/>
-        </w:numPr>
-        <w:spacing w:before="120" w:beforeAutospacing="0" w:after="120" w:afterAutospacing="0"/>
-        <w:ind w:firstLine="720"/>
-        <w:rPr>
-          <w:rFonts w:ascii="Arial" w:hAnsi="Arial" w:cs="Arial"/>
-        </w:rPr>
-      </w:pPr>
-      <w:r>
-        <w:rPr>
-          <w:rFonts w:ascii="Arial" w:hAnsi="Arial" w:cs="Arial"/>
-        </w:rPr>
-        <w:t xml:space="preserve">6.4 N/A </w:t>
-      </w:r>
-    </w:p>
-    <w:p>
-      <w:pPr>
-        <w:pStyle w:val="BlockText"/>
-        <w:ind w:left="360" w:firstLine="360"/>
-        <w:rPr>
-          <w:rFonts w:ascii="Arial" w:hAnsi="Arial" w:cs="Arial"/>
-        </w:rPr>
-      </w:pPr>
-      <w:r>
-        <w:rPr>
-          <w:rFonts w:ascii="Arial" w:hAnsi="Arial" w:cs="Arial"/>
-        </w:rPr>
-        <w:t>6.5 N/A</w:t>
-      </w:r>
-    </w:p>
-    <w:p>
-      <w:pPr>
         <w:pStyle w:val="Heading1"/>
         <w:rPr>
           <w:rFonts w:ascii="Arial" w:hAnsi="Arial" w:cs="Arial"/>
         </w:rPr>
       </w:pPr>
-      <w:bookmarkStart w:id="16" w:name="_Toc494705011"/>
-      <w:bookmarkStart w:id="17" w:name="_Toc525909610"/>
+      <w:r>
+        <w:rPr>
+          <w:rFonts w:ascii="Arial" w:hAnsi="Arial" w:cs="Arial"/>
+        </w:rPr>
+        <w:t>6.</w:t>
+      </w:r>
+      <w:bookmarkStart w:id="13" w:name="_Toc494705011"/>
+      <w:bookmarkStart w:id="14" w:name="_Toc525909610"/>
       <w:r>
         <w:rPr>
           <w:rFonts w:ascii="Arial" w:hAnsi="Arial" w:cs="Arial"/>
         </w:rPr>
         <w:t>Data and Specimen Banking*</w:t>
       </w:r>
-      <w:bookmarkEnd w:id="16"/>
-      <w:bookmarkEnd w:id="17"/>
+      <w:bookmarkEnd w:id="13"/>
+      <w:bookmarkEnd w:id="14"/>
     </w:p>
     <w:p>
       <w:pPr>
@@ -7390,7 +7177,7 @@
           <w:color w:val="000000"/>
           <w:shd w:val="clear" w:color="auto" w:fill="FFFFFF"/>
         </w:rPr>
-        <w:t xml:space="preserve">Performance data and </w:t>
+        <w:t xml:space="preserve">Performance data </w:t>
       </w:r>
       <w:r>
         <w:rPr>
@@ -7399,7 +7186,7 @@
           <w:color w:val="000000"/>
           <w:shd w:val="clear" w:color="auto" w:fill="FFFFFF"/>
         </w:rPr>
-        <w:t>survey</w:t>
+        <w:t xml:space="preserve">(participant number, how many cubes were available for selection, how many cubes participants incorrectly </w:t>
       </w:r>
       <w:r>
         <w:rPr>
@@ -7408,7 +7195,70 @@
           <w:color w:val="000000"/>
           <w:shd w:val="clear" w:color="auto" w:fill="FFFFFF"/>
         </w:rPr>
-        <w:t xml:space="preserve"> data of participants will be stored on a spreadsheet then will be immediately transferred to an ISUE Lab password protected computer in the ISUE lab as an encrypted file and only the PI and faculty supervisor will have access to it. This computer is password-protected and only accessible on this computer.</w:t>
+        <w:t>selected,</w:t>
+      </w:r>
+      <w:r>
+        <w:rPr>
+          <w:rStyle w:val="normaltextrun"/>
+          <w:rFonts w:ascii="Arial" w:hAnsi="Arial" w:cs="Arial"/>
+          <w:color w:val="000000"/>
+          <w:shd w:val="clear" w:color="auto" w:fill="FFFFFF"/>
+        </w:rPr>
+        <w:t xml:space="preserve"> and time participants took to correctly select all cubes) collected </w:t>
+      </w:r>
+      <w:r>
+        <w:rPr>
+          <w:rStyle w:val="normaltextrun"/>
+          <w:rFonts w:ascii="Arial" w:hAnsi="Arial" w:cs="Arial"/>
+          <w:color w:val="000000"/>
+          <w:shd w:val="clear" w:color="auto" w:fill="FFFFFF"/>
+        </w:rPr>
+        <w:t>data</w:t>
+      </w:r>
+      <w:r>
+        <w:rPr>
+          <w:rStyle w:val="normaltextrun"/>
+          <w:rFonts w:ascii="Arial" w:hAnsi="Arial" w:cs="Arial"/>
+          <w:color w:val="000000"/>
+          <w:shd w:val="clear" w:color="auto" w:fill="FFFFFF"/>
+        </w:rPr>
+        <w:t xml:space="preserve"> </w:t>
+      </w:r>
+      <w:r>
+        <w:rPr>
+          <w:rStyle w:val="normaltextrun"/>
+          <w:rFonts w:ascii="Arial" w:hAnsi="Arial" w:cs="Arial"/>
+          <w:color w:val="000000"/>
+          <w:shd w:val="clear" w:color="auto" w:fill="FFFFFF"/>
+        </w:rPr>
+        <w:t>is</w:t>
+      </w:r>
+      <w:r>
+        <w:rPr>
+          <w:rStyle w:val="normaltextrun"/>
+          <w:rFonts w:ascii="Arial" w:hAnsi="Arial" w:cs="Arial"/>
+          <w:color w:val="000000"/>
+          <w:shd w:val="clear" w:color="auto" w:fill="FFFFFF"/>
+        </w:rPr>
+        <w:t xml:space="preserve"> automatically saved locally on a </w:t>
+      </w:r>
+      <w:r>
+        <w:rPr>
+          <w:rStyle w:val="normaltextrun"/>
+          <w:rFonts w:ascii="Arial" w:hAnsi="Arial" w:cs="Arial"/>
+          <w:color w:val="000000"/>
+          <w:shd w:val="clear" w:color="auto" w:fill="FFFFFF"/>
+        </w:rPr>
+        <w:t xml:space="preserve">ISUE Lab password protected computer in the ISUE lab as an encrypted file and only the PI and faculty supervisor will have access to it. This computer is password-protected and only accessible on this </w:t>
+      </w:r>
+      <w:r>
+        <w:rPr>
+          <w:rStyle w:val="normaltextrun"/>
+          <w:rFonts w:ascii="Arial" w:hAnsi="Arial" w:cs="Arial"/>
+          <w:color w:val="000000"/>
+          <w:shd w:val="clear" w:color="auto" w:fill="FFFFFF"/>
+        </w:rPr>
+        <w:t>computer.</w:t>
       </w:r>
       <w:r>
         <w:rPr>
@@ -7417,7 +7267,43 @@
           <w:color w:val="000000"/>
           <w:shd w:val="clear" w:color="auto" w:fill="FFFFFF"/>
         </w:rPr>
-        <w:t> </w:t>
+        <w:t xml:space="preserve"> Survey</w:t>
+      </w:r>
+      <w:r>
+        <w:rPr>
+          <w:rStyle w:val="eop"/>
+          <w:rFonts w:ascii="Arial" w:hAnsi="Arial" w:cs="Arial"/>
+          <w:color w:val="000000"/>
+          <w:shd w:val="clear" w:color="auto" w:fill="FFFFFF"/>
+        </w:rPr>
+        <w:t xml:space="preserve"> data (one Demographics survey per participant, </w:t>
+      </w:r>
+      <w:r>
+        <w:rPr>
+          <w:rStyle w:val="eop"/>
+          <w:rFonts w:ascii="Arial" w:hAnsi="Arial" w:cs="Arial"/>
+          <w:color w:val="000000"/>
+          <w:shd w:val="clear" w:color="auto" w:fill="FFFFFF"/>
+        </w:rPr>
+        <w:t>three</w:t>
+      </w:r>
+      <w:r>
+        <w:rPr>
+          <w:rStyle w:val="eop"/>
+          <w:rFonts w:ascii="Arial" w:hAnsi="Arial" w:cs="Arial"/>
+          <w:color w:val="000000"/>
+          <w:shd w:val="clear" w:color="auto" w:fill="FFFFFF"/>
+        </w:rPr>
+        <w:t xml:space="preserve"> NASA TLX surveys per participant, one Post Evaluation Survey) collected via Qualtrics is stored </w:t>
+      </w:r>
+      <w:r>
+        <w:rPr>
+          <w:rStyle w:val="eop"/>
+          <w:rFonts w:ascii="Arial" w:hAnsi="Arial" w:cs="Arial"/>
+          <w:color w:val="000000"/>
+          <w:shd w:val="clear" w:color="auto" w:fill="FFFFFF"/>
+        </w:rPr>
+        <w:t xml:space="preserve">in a Qualtrics password protected server that is General Data Protection Regulation (GDPR) compliant. Only the PI (Wanyea Barbel), has the username and password to access this data. When the Qualtrics survey data is viewed, connection to the Qualtrics server is protected by Transport Layer Security (TLS). </w:t>
       </w:r>
     </w:p>
     <w:p>
@@ -7493,7 +7379,7 @@
           <w:color w:val="000000"/>
           <w:shd w:val="clear" w:color="auto" w:fill="FFFFFF"/>
         </w:rPr>
-        <w:t xml:space="preserve"> them on a linking sheet. We plan on storing the coded data for future research and do not plan on sharing any data with other researchers, identifiable nor deidentified. Coded data will be used to de-identify participants and goals for this study can be accomplished by only using de-identified data. The linking sheet will be kept </w:t>
+        <w:t xml:space="preserve"> them on a linking sheet</w:t>
       </w:r>
       <w:r>
         <w:rPr>
@@ -7502,7 +7388,7 @@
           <w:color w:val="000000"/>
           <w:shd w:val="clear" w:color="auto" w:fill="FFFFFF"/>
         </w:rPr>
-        <w:t>to</w:t>
+        <w:t xml:space="preserve"> that is also stored on a ISUE Lab protected computer in the ISUE lab </w:t>
       </w:r>
       <w:r>
         <w:rPr>
@@ -7511,7 +7397,8 @@
           <w:color w:val="000000"/>
           <w:shd w:val="clear" w:color="auto" w:fill="FFFFFF"/>
         </w:rPr>
-        <w:t xml:space="preserve"> re-link participants to data </w:t>
+        <w:lastRenderedPageBreak/>
+        <w:t>that only the PI and faculty supervisor has access to.</w:t>
       </w:r>
       <w:r>
         <w:rPr>
@@ -7520,7 +7407,7 @@
           <w:color w:val="000000"/>
           <w:shd w:val="clear" w:color="auto" w:fill="FFFFFF"/>
         </w:rPr>
-        <w:t>if</w:t>
+        <w:t xml:space="preserve"> </w:t>
       </w:r>
       <w:r>
         <w:rPr>
@@ -7529,7 +7416,52 @@
           <w:color w:val="000000"/>
           <w:shd w:val="clear" w:color="auto" w:fill="FFFFFF"/>
         </w:rPr>
-        <w:t xml:space="preserve"> acquiring more data to represent more findings is necessary. We will not recontact participants for any reason.</w:t>
+        <w:t xml:space="preserve">We only use this linking sheet in the event a participant wants to remove their data from our study in which the PI will identify them using this linking sheet and </w:t>
+      </w:r>
+      <w:r>
+        <w:rPr>
+          <w:rStyle w:val="normaltextrun"/>
+          <w:rFonts w:ascii="Arial" w:hAnsi="Arial" w:cs="Arial"/>
+          <w:color w:val="000000"/>
+          <w:shd w:val="clear" w:color="auto" w:fill="FFFFFF"/>
+        </w:rPr>
+        <w:t>all</w:t>
+      </w:r>
+      <w:r>
+        <w:rPr>
+          <w:rStyle w:val="normaltextrun"/>
+          <w:rFonts w:ascii="Arial" w:hAnsi="Arial" w:cs="Arial"/>
+          <w:color w:val="000000"/>
+          <w:shd w:val="clear" w:color="auto" w:fill="FFFFFF"/>
+        </w:rPr>
+        <w:t xml:space="preserve"> their performance data and survey data will be immediately permanently removed from the ISUE Lab computer and Qualtrics server.</w:t>
+      </w:r>
+      <w:r>
+        <w:rPr>
+          <w:rStyle w:val="normaltextrun"/>
+          <w:rFonts w:ascii="Arial" w:hAnsi="Arial" w:cs="Arial"/>
+          <w:color w:val="000000"/>
+          <w:shd w:val="clear" w:color="auto" w:fill="FFFFFF"/>
+        </w:rPr>
+        <w:t xml:space="preserve"> We do not </w:t>
+      </w:r>
+      <w:r>
+        <w:rPr>
+          <w:rStyle w:val="normaltextrun"/>
+          <w:rFonts w:ascii="Arial" w:hAnsi="Arial" w:cs="Arial"/>
+          <w:color w:val="000000"/>
+          <w:shd w:val="clear" w:color="auto" w:fill="FFFFFF"/>
+        </w:rPr>
+        <w:t xml:space="preserve">share </w:t>
+      </w:r>
+      <w:r>
+        <w:rPr>
+          <w:rStyle w:val="normaltextrun"/>
+          <w:rFonts w:ascii="Arial" w:hAnsi="Arial" w:cs="Arial"/>
+          <w:color w:val="000000"/>
+          <w:shd w:val="clear" w:color="auto" w:fill="FFFFFF"/>
+        </w:rPr>
+        <w:t>any data with other researchers, identifiable nor deidentified. We will not recontact participants for any reason.</w:t>
       </w:r>
       <w:r>
         <w:rPr>
@@ -7548,16 +7480,16 @@
           <w:rFonts w:ascii="Arial" w:hAnsi="Arial" w:cs="Arial"/>
         </w:rPr>
       </w:pPr>
-      <w:bookmarkStart w:id="18" w:name="_Toc494705012"/>
-      <w:bookmarkStart w:id="19" w:name="_Toc525909611"/>
+      <w:bookmarkStart w:id="15" w:name="_Toc494705012"/>
+      <w:bookmarkStart w:id="16" w:name="_Toc525909611"/>
       <w:r>
         <w:rPr>
           <w:rFonts w:ascii="Arial" w:hAnsi="Arial" w:cs="Arial"/>
         </w:rPr>
         <w:t>Sharing of Results with Subjects*</w:t>
       </w:r>
-      <w:bookmarkEnd w:id="18"/>
-      <w:bookmarkEnd w:id="19"/>
+      <w:bookmarkEnd w:id="15"/>
+      <w:bookmarkEnd w:id="16"/>
     </w:p>
     <w:p>
       <w:pPr>
@@ -7597,16 +7529,16 @@
           <w:rFonts w:ascii="Arial" w:hAnsi="Arial" w:cs="Arial"/>
         </w:rPr>
       </w:pPr>
-      <w:bookmarkStart w:id="20" w:name="_Toc494705013"/>
-      <w:bookmarkStart w:id="21" w:name="_Toc525909612"/>
+      <w:bookmarkStart w:id="17" w:name="_Toc494705013"/>
+      <w:bookmarkStart w:id="18" w:name="_Toc525909612"/>
       <w:r>
         <w:rPr>
           <w:rFonts w:ascii="Arial" w:hAnsi="Arial" w:cs="Arial"/>
         </w:rPr>
         <w:t>Study Timelines*</w:t>
       </w:r>
-      <w:bookmarkEnd w:id="20"/>
-      <w:bookmarkEnd w:id="21"/>
+      <w:bookmarkEnd w:id="17"/>
+      <w:bookmarkEnd w:id="18"/>
     </w:p>
     <w:p>
       <w:pPr>
@@ -7620,15 +7552,14 @@
           <w:rFonts w:ascii="Arial" w:hAnsi="Arial" w:cs="Arial"/>
         </w:rPr>
       </w:pPr>
-      <w:bookmarkStart w:id="22" w:name="_Toc494705014"/>
-      <w:bookmarkStart w:id="23" w:name="_Toc525909613"/>
+      <w:bookmarkStart w:id="19" w:name="_Toc494705014"/>
+      <w:bookmarkStart w:id="20" w:name="_Toc525909613"/>
       <w:r>
         <w:rPr>
           <w:rFonts w:ascii="Arial" w:eastAsia="Arial" w:hAnsi="Arial" w:cs="Arial"/>
           <w:i w:val="0"/>
           <w:color w:val="000000" w:themeColor="text1"/>
         </w:rPr>
-        <w:lastRenderedPageBreak/>
         <w:t xml:space="preserve">We anticipate each session to elapse </w:t>
       </w:r>
       <w:r>
@@ -7646,7 +7577,7 @@
         </w:rPr>
         <w:t xml:space="preserve">minutes. </w:t>
       </w:r>
-      <w:bookmarkStart w:id="24" w:name="_Hlk109602564"/>
+      <w:bookmarkStart w:id="21" w:name="_Hlk109602564"/>
       <w:r>
         <w:rPr>
           <w:rFonts w:ascii="Arial" w:eastAsia="Arial" w:hAnsi="Arial" w:cs="Arial"/>
@@ -7677,25 +7608,23 @@
           <w:i w:val="0"/>
           <w:color w:val="000000" w:themeColor="text1"/>
         </w:rPr>
-        <w:t>command” for about 5 minutes in total. Then participants will be evaluated on each 3DUI technique (</w:t>
-      </w:r>
-      <w:proofErr w:type="spellStart"/>
+        <w:t xml:space="preserve">command” for about 5 minutes in total. Then participants will be evaluated on each 3DUI technique (NeuroGaze, </w:t>
+      </w:r>
       <w:r>
         <w:rPr>
           <w:rFonts w:ascii="Arial" w:eastAsia="Arial" w:hAnsi="Arial" w:cs="Arial"/>
           <w:i w:val="0"/>
           <w:color w:val="000000" w:themeColor="text1"/>
         </w:rPr>
-        <w:t>NeuroGaze</w:t>
-      </w:r>
-      <w:proofErr w:type="spellEnd"/>
+        <w:t xml:space="preserve">Eye Tracking combined with </w:t>
+      </w:r>
       <w:r>
         <w:rPr>
           <w:rFonts w:ascii="Arial" w:eastAsia="Arial" w:hAnsi="Arial" w:cs="Arial"/>
           <w:i w:val="0"/>
           <w:color w:val="000000" w:themeColor="text1"/>
         </w:rPr>
-        <w:t xml:space="preserve">, </w:t>
+        <w:t xml:space="preserve">Hand Tracking, VR Controller) for 3 rounds (~2min/round) which will take about 30 minutes. </w:t>
       </w:r>
       <w:r>
         <w:rPr>
@@ -7703,7 +7632,7 @@
           <w:i w:val="0"/>
           <w:color w:val="000000" w:themeColor="text1"/>
         </w:rPr>
-        <w:t xml:space="preserve">Eye Tracking combined with </w:t>
+        <w:t>In between each 3DUI technique evaluation, the</w:t>
       </w:r>
       <w:r>
         <w:rPr>
@@ -7711,7 +7640,7 @@
           <w:i w:val="0"/>
           <w:color w:val="000000" w:themeColor="text1"/>
         </w:rPr>
-        <w:t xml:space="preserve">Hand Tracking, VR Controller) for 3 rounds (~2min/round) which will take about 30 minutes. Afterwards, participants will complete the </w:t>
+        <w:t xml:space="preserve"> participant will complete </w:t>
       </w:r>
       <w:r>
         <w:rPr>
@@ -7719,7 +7648,7 @@
           <w:i w:val="0"/>
           <w:color w:val="000000" w:themeColor="text1"/>
         </w:rPr>
-        <w:t>Post Evaluatio</w:t>
+        <w:t xml:space="preserve">a </w:t>
       </w:r>
       <w:r>
         <w:rPr>
@@ -7727,7 +7656,7 @@
           <w:i w:val="0"/>
           <w:color w:val="000000" w:themeColor="text1"/>
         </w:rPr>
-        <w:t>n</w:t>
+        <w:t xml:space="preserve">NASA TLX survey which will take </w:t>
       </w:r>
       <w:r>
         <w:rPr>
@@ -7735,10 +7664,76 @@
           <w:i w:val="0"/>
           <w:color w:val="000000" w:themeColor="text1"/>
         </w:rPr>
-        <w:t xml:space="preserve"> and NASA TLX surveys which will take 10 minutes.</w:t>
-      </w:r>
-    </w:p>
-    <w:bookmarkEnd w:id="24"/>
+        <w:t>2</w:t>
+      </w:r>
+      <w:r>
+        <w:rPr>
+          <w:rFonts w:ascii="Arial" w:eastAsia="Arial" w:hAnsi="Arial" w:cs="Arial"/>
+          <w:i w:val="0"/>
+          <w:color w:val="000000" w:themeColor="text1"/>
+        </w:rPr>
+        <w:t xml:space="preserve"> minutes</w:t>
+      </w:r>
+      <w:r>
+        <w:rPr>
+          <w:rFonts w:ascii="Arial" w:eastAsia="Arial" w:hAnsi="Arial" w:cs="Arial"/>
+          <w:i w:val="0"/>
+          <w:color w:val="000000" w:themeColor="text1"/>
+        </w:rPr>
+        <w:t xml:space="preserve"> each</w:t>
+      </w:r>
+      <w:r>
+        <w:rPr>
+          <w:rFonts w:ascii="Arial" w:eastAsia="Arial" w:hAnsi="Arial" w:cs="Arial"/>
+          <w:i w:val="0"/>
+          <w:color w:val="000000" w:themeColor="text1"/>
+        </w:rPr>
+        <w:t>.</w:t>
+      </w:r>
+      <w:r>
+        <w:rPr>
+          <w:rFonts w:ascii="Arial" w:eastAsia="Arial" w:hAnsi="Arial" w:cs="Arial"/>
+          <w:i w:val="0"/>
+          <w:color w:val="000000" w:themeColor="text1"/>
+        </w:rPr>
+        <w:t xml:space="preserve"> After </w:t>
+      </w:r>
+      <w:proofErr w:type="gramStart"/>
+      <w:r>
+        <w:rPr>
+          <w:rFonts w:ascii="Arial" w:eastAsia="Arial" w:hAnsi="Arial" w:cs="Arial"/>
+          <w:i w:val="0"/>
+          <w:color w:val="000000" w:themeColor="text1"/>
+        </w:rPr>
+        <w:t>all</w:t>
+      </w:r>
+      <w:proofErr w:type="gramEnd"/>
+      <w:r>
+        <w:rPr>
+          <w:rFonts w:ascii="Arial" w:eastAsia="Arial" w:hAnsi="Arial" w:cs="Arial"/>
+          <w:i w:val="0"/>
+          <w:color w:val="000000" w:themeColor="text1"/>
+        </w:rPr>
+        <w:t xml:space="preserve"> 3DUI techniques have been evaluated, participants will complete </w:t>
+      </w:r>
+      <w:r>
+        <w:rPr>
+          <w:rFonts w:ascii="Arial" w:eastAsia="Arial" w:hAnsi="Arial" w:cs="Arial"/>
+          <w:i w:val="0"/>
+          <w:color w:val="000000" w:themeColor="text1"/>
+        </w:rPr>
+        <w:t xml:space="preserve">the </w:t>
+      </w:r>
+      <w:r>
+        <w:rPr>
+          <w:rFonts w:ascii="Arial" w:eastAsia="Arial" w:hAnsi="Arial" w:cs="Arial"/>
+          <w:i w:val="0"/>
+          <w:color w:val="000000" w:themeColor="text1"/>
+        </w:rPr>
+        <w:t>Post Evaluation survey which will take about 5 minutes.</w:t>
+      </w:r>
+    </w:p>
+    <w:bookmarkEnd w:id="21"/>
     <w:p>
       <w:pPr>
         <w:pStyle w:val="Heading1"/>
@@ -7753,8 +7748,8 @@
         </w:rPr>
         <w:t>Inclusion and Exclusion Criteria*</w:t>
       </w:r>
-      <w:bookmarkEnd w:id="22"/>
-      <w:bookmarkEnd w:id="23"/>
+      <w:bookmarkEnd w:id="19"/>
+      <w:bookmarkEnd w:id="20"/>
     </w:p>
     <w:p>
       <w:pPr>
@@ -7927,6 +7922,28 @@
     </w:p>
     <w:p>
       <w:pPr>
+        <w:pStyle w:val="Default"/>
+        <w:numPr>
+          <w:ilvl w:val="0"/>
+          <w:numId w:val="9"/>
+        </w:numPr>
+        <w:rPr>
+          <w:rFonts w:ascii="Arial" w:eastAsia="Arial" w:hAnsi="Arial" w:cs="Arial"/>
+          <w:i/>
+          <w:iCs/>
+        </w:rPr>
+      </w:pPr>
+      <w:r>
+        <w:rPr>
+          <w:rFonts w:ascii="Arial" w:eastAsia="Arial" w:hAnsi="Arial" w:cs="Arial"/>
+          <w:i/>
+          <w:iCs/>
+        </w:rPr>
+        <w:t>No previous history of simulator sickness.</w:t>
+      </w:r>
+    </w:p>
+    <w:p>
+      <w:pPr>
         <w:autoSpaceDE/>
         <w:autoSpaceDN/>
         <w:adjustRightInd/>
@@ -8039,7 +8056,23 @@
           <w:rFonts w:ascii="Arial" w:hAnsi="Arial" w:cs="Arial"/>
           <w:i/>
         </w:rPr>
-        <w:t xml:space="preserve">above criteria. On the day of the study session, we will verify that </w:t>
+        <w:t xml:space="preserve">above criteria. On the day of the study session, we will verify </w:t>
+      </w:r>
+      <w:proofErr w:type="gramStart"/>
+      <w:r>
+        <w:rPr>
+          <w:rFonts w:ascii="Arial" w:hAnsi="Arial" w:cs="Arial"/>
+          <w:i/>
+        </w:rPr>
+        <w:t>that</w:t>
+      </w:r>
+      <w:proofErr w:type="gramEnd"/>
+      <w:r>
+        <w:rPr>
+          <w:rFonts w:ascii="Arial" w:hAnsi="Arial" w:cs="Arial"/>
+          <w:i/>
+        </w:rPr>
+        <w:t xml:space="preserve"> </w:t>
       </w:r>
     </w:p>
     <w:p>
@@ -8056,6 +8089,7 @@
           <w:rFonts w:ascii="Arial" w:hAnsi="Arial" w:cs="Arial"/>
           <w:i/>
         </w:rPr>
+        <w:lastRenderedPageBreak/>
         <w:t xml:space="preserve">the participants can continue by going over the consent with </w:t>
       </w:r>
     </w:p>
@@ -8128,16 +8162,16 @@
           <w:rFonts w:ascii="Arial" w:hAnsi="Arial" w:cs="Arial"/>
         </w:rPr>
       </w:pPr>
-      <w:bookmarkStart w:id="25" w:name="_Toc494705015"/>
-      <w:bookmarkStart w:id="26" w:name="_Toc525909614"/>
+      <w:bookmarkStart w:id="22" w:name="_Toc494705015"/>
+      <w:bookmarkStart w:id="23" w:name="_Toc525909614"/>
       <w:r>
         <w:rPr>
           <w:rFonts w:ascii="Arial" w:hAnsi="Arial" w:cs="Arial"/>
         </w:rPr>
         <w:t>Vulnerable Populations*</w:t>
       </w:r>
-      <w:bookmarkEnd w:id="25"/>
-      <w:bookmarkEnd w:id="26"/>
+      <w:bookmarkEnd w:id="22"/>
+      <w:bookmarkEnd w:id="23"/>
     </w:p>
     <w:p>
       <w:pPr>
@@ -8172,16 +8206,16 @@
           <w:bCs/>
         </w:rPr>
       </w:pPr>
-      <w:bookmarkStart w:id="27" w:name="_Toc494705018"/>
-      <w:bookmarkStart w:id="28" w:name="_Toc525909622"/>
+      <w:bookmarkStart w:id="24" w:name="_Toc494705018"/>
+      <w:bookmarkStart w:id="25" w:name="_Toc525909622"/>
       <w:r>
         <w:rPr>
           <w:rFonts w:ascii="Arial" w:hAnsi="Arial" w:cs="Arial"/>
         </w:rPr>
         <w:t>Local Number of Subjects</w:t>
       </w:r>
-      <w:bookmarkEnd w:id="27"/>
-      <w:bookmarkEnd w:id="28"/>
+      <w:bookmarkEnd w:id="24"/>
+      <w:bookmarkEnd w:id="25"/>
     </w:p>
     <w:p>
       <w:pPr>
@@ -8214,7 +8248,23 @@
           <w:rFonts w:ascii="Arial" w:hAnsi="Arial" w:cs="Arial"/>
           <w:i/>
         </w:rPr>
-        <w:t xml:space="preserve"> for the Field </w:t>
+        <w:t xml:space="preserve"> for the </w:t>
+      </w:r>
+      <w:proofErr w:type="gramStart"/>
+      <w:r>
+        <w:rPr>
+          <w:rFonts w:ascii="Arial" w:hAnsi="Arial" w:cs="Arial"/>
+          <w:i/>
+        </w:rPr>
+        <w:t>Field</w:t>
+      </w:r>
+      <w:proofErr w:type="gramEnd"/>
+      <w:r>
+        <w:rPr>
+          <w:rFonts w:ascii="Arial" w:hAnsi="Arial" w:cs="Arial"/>
+          <w:i/>
+        </w:rPr>
+        <w:t xml:space="preserve"> </w:t>
       </w:r>
     </w:p>
     <w:p>
@@ -8235,40 +8285,21 @@
     </w:p>
     <w:p>
       <w:pPr>
-        <w:pStyle w:val="BlockText"/>
-        <w:numPr>
-          <w:ilvl w:val="1"/>
-          <w:numId w:val="7"/>
-        </w:numPr>
-        <w:ind w:left="1260" w:hanging="540"/>
-        <w:rPr>
-          <w:rFonts w:ascii="Arial" w:hAnsi="Arial" w:cs="Arial"/>
-        </w:rPr>
-      </w:pPr>
-      <w:r>
-        <w:rPr>
-          <w:rFonts w:ascii="Arial" w:hAnsi="Arial" w:cs="Arial"/>
-        </w:rPr>
-        <w:t>N/A</w:t>
-      </w:r>
-    </w:p>
-    <w:p>
-      <w:pPr>
         <w:pStyle w:val="Heading1"/>
         <w:rPr>
           <w:rFonts w:ascii="Arial" w:hAnsi="Arial" w:cs="Arial"/>
         </w:rPr>
       </w:pPr>
-      <w:bookmarkStart w:id="29" w:name="_Toc494705019"/>
-      <w:bookmarkStart w:id="30" w:name="_Toc525909623"/>
+      <w:bookmarkStart w:id="26" w:name="_Toc494705019"/>
+      <w:bookmarkStart w:id="27" w:name="_Toc525909623"/>
       <w:r>
         <w:rPr>
           <w:rFonts w:ascii="Arial" w:hAnsi="Arial" w:cs="Arial"/>
         </w:rPr>
         <w:t>Recruitment Methods</w:t>
       </w:r>
-      <w:bookmarkEnd w:id="29"/>
-      <w:bookmarkEnd w:id="30"/>
+      <w:bookmarkEnd w:id="26"/>
+      <w:bookmarkEnd w:id="27"/>
     </w:p>
     <w:p>
       <w:pPr>
@@ -8289,7 +8320,25 @@
           <w:i/>
           <w:iCs/>
         </w:rPr>
-        <w:t xml:space="preserve">Subjects will be recruited via an email blast until we have recruited </w:t>
+        <w:t xml:space="preserve">Subjects will be recruited via an email blast until we have </w:t>
+      </w:r>
+      <w:proofErr w:type="gramStart"/>
+      <w:r>
+        <w:rPr>
+          <w:rFonts w:ascii="Arial" w:hAnsi="Arial" w:cs="Arial"/>
+          <w:i/>
+          <w:iCs/>
+        </w:rPr>
+        <w:t>recruited</w:t>
+      </w:r>
+      <w:proofErr w:type="gramEnd"/>
+      <w:r>
+        <w:rPr>
+          <w:rFonts w:ascii="Arial" w:hAnsi="Arial" w:cs="Arial"/>
+          <w:i/>
+          <w:iCs/>
+        </w:rPr>
+        <w:t xml:space="preserve"> </w:t>
       </w:r>
     </w:p>
     <w:p>
@@ -8308,8 +8357,962 @@
           <w:i/>
           <w:iCs/>
         </w:rPr>
+        <w:t>our designated number of subjects. The email blast will be disseminated to the UCF CECS student body by Charlese Hilton-Brown; academic advisor for UCF CECS in charge of sending emails to students in the department.</w:t>
+      </w:r>
+      <w:r>
+        <w:rPr>
+          <w:rFonts w:ascii="Arial" w:hAnsi="Arial" w:cs="Arial"/>
+          <w:i/>
+          <w:iCs/>
+        </w:rPr>
+        <w:t xml:space="preserve"> </w:t>
+      </w:r>
+      <w:r>
+        <w:rPr>
+          <w:rFonts w:ascii="Arial" w:hAnsi="Arial" w:cs="Arial"/>
+          <w:i/>
+          <w:iCs/>
+        </w:rPr>
+        <w:t xml:space="preserve">This email will have a flyer attached (See </w:t>
+      </w:r>
+      <w:proofErr w:type="gramStart"/>
+      <w:r>
+        <w:rPr>
+          <w:rFonts w:ascii="Arial" w:hAnsi="Arial" w:cs="Arial"/>
+          <w:i/>
+          <w:iCs/>
+        </w:rPr>
+        <w:t>NeuroGazeFlyerPDF.pdf</w:t>
+      </w:r>
+      <w:r>
+        <w:rPr>
+          <w:rFonts w:ascii="Arial" w:hAnsi="Arial" w:cs="Arial"/>
+          <w:i/>
+          <w:iCs/>
+        </w:rPr>
+        <w:t xml:space="preserve"> )</w:t>
+      </w:r>
+      <w:proofErr w:type="gramEnd"/>
+      <w:r>
+        <w:rPr>
+          <w:rFonts w:ascii="Arial" w:hAnsi="Arial" w:cs="Arial"/>
+          <w:i/>
+          <w:iCs/>
+        </w:rPr>
+        <w:t xml:space="preserve"> to it for participants to view. This flyer includes a QR code that links to a Google Form </w:t>
+      </w:r>
+      <w:r>
+        <w:rPr>
+          <w:rFonts w:ascii="Arial" w:hAnsi="Arial" w:cs="Arial"/>
+          <w:i/>
+          <w:iCs/>
+        </w:rPr>
+        <w:t>This</w:t>
+      </w:r>
+      <w:r>
+        <w:rPr>
+          <w:rFonts w:ascii="Arial" w:hAnsi="Arial" w:cs="Arial"/>
+          <w:i/>
+          <w:iCs/>
+        </w:rPr>
+        <w:t xml:space="preserve"> Google Form link is also included in this</w:t>
+      </w:r>
+      <w:r>
+        <w:rPr>
+          <w:rFonts w:ascii="Arial" w:hAnsi="Arial" w:cs="Arial"/>
+          <w:i/>
+          <w:iCs/>
+        </w:rPr>
+        <w:t xml:space="preserve"> email</w:t>
+      </w:r>
+      <w:r>
+        <w:rPr>
+          <w:rFonts w:ascii="Arial" w:hAnsi="Arial" w:cs="Arial"/>
+          <w:i/>
+          <w:iCs/>
+        </w:rPr>
+        <w:t>. The Google Form consists of the following yes or no questions:</w:t>
+      </w:r>
+      <w:r>
+        <w:rPr>
+          <w:rFonts w:ascii="Arial" w:hAnsi="Arial" w:cs="Arial"/>
+          <w:i/>
+          <w:iCs/>
+        </w:rPr>
+        <w:t xml:space="preserve"> </w:t>
+      </w:r>
+    </w:p>
+    <w:p>
+      <w:pPr>
+        <w:pStyle w:val="ListParagraph"/>
+        <w:ind w:left="1440"/>
+        <w:rPr>
+          <w:rFonts w:ascii="Arial" w:hAnsi="Arial" w:cs="Arial"/>
+          <w:i/>
+          <w:iCs/>
+        </w:rPr>
+      </w:pPr>
+    </w:p>
+    <w:p>
+      <w:pPr>
+        <w:pStyle w:val="ListParagraph"/>
+        <w:numPr>
+          <w:ilvl w:val="0"/>
+          <w:numId w:val="13"/>
+        </w:numPr>
+        <w:rPr>
+          <w:rFonts w:ascii="Arial" w:hAnsi="Arial" w:cs="Arial"/>
+          <w:i/>
+          <w:iCs/>
+        </w:rPr>
+      </w:pPr>
+      <w:r>
+        <w:rPr>
+          <w:rFonts w:ascii="Arial" w:hAnsi="Arial" w:cs="Arial"/>
+          <w:i/>
+          <w:iCs/>
+        </w:rPr>
+        <w:t xml:space="preserve">Are </w:t>
+      </w:r>
+      <w:proofErr w:type="gramStart"/>
+      <w:r>
+        <w:rPr>
+          <w:rFonts w:ascii="Arial" w:hAnsi="Arial" w:cs="Arial"/>
+          <w:i/>
+          <w:iCs/>
+        </w:rPr>
+        <w:t>you</w:t>
+      </w:r>
+      <w:proofErr w:type="gramEnd"/>
+      <w:r>
+        <w:rPr>
+          <w:rFonts w:ascii="Arial" w:hAnsi="Arial" w:cs="Arial"/>
+          <w:i/>
+          <w:iCs/>
+        </w:rPr>
+        <w:t xml:space="preserve"> 18+?</w:t>
+      </w:r>
+    </w:p>
+    <w:p>
+      <w:pPr>
+        <w:pStyle w:val="ListParagraph"/>
+        <w:numPr>
+          <w:ilvl w:val="1"/>
+          <w:numId w:val="13"/>
+        </w:numPr>
+        <w:rPr>
+          <w:rFonts w:ascii="Arial" w:hAnsi="Arial" w:cs="Arial"/>
+          <w:i/>
+          <w:iCs/>
+        </w:rPr>
+      </w:pPr>
+      <w:r>
+        <w:rPr>
+          <w:rFonts w:ascii="Arial" w:hAnsi="Arial" w:cs="Arial"/>
+          <w:i/>
+          <w:iCs/>
+        </w:rPr>
+        <w:t>If participants click Yes, they will be directed to the next question.</w:t>
+      </w:r>
+    </w:p>
+    <w:p>
+      <w:pPr>
+        <w:pStyle w:val="ListParagraph"/>
+        <w:numPr>
+          <w:ilvl w:val="1"/>
+          <w:numId w:val="13"/>
+        </w:numPr>
+        <w:rPr>
+          <w:rFonts w:ascii="Arial" w:hAnsi="Arial" w:cs="Arial"/>
+          <w:i/>
+          <w:iCs/>
+        </w:rPr>
+      </w:pPr>
+      <w:r>
+        <w:rPr>
+          <w:rFonts w:ascii="Arial" w:hAnsi="Arial" w:cs="Arial"/>
+          <w:i/>
+          <w:iCs/>
+        </w:rPr>
+        <w:t>If participants answer No, they will be unable to submit the sign-up form and will be presented with the following text: “Based on your answer choices, you do not meet the requirement to participate in this study. Thank you for your interest.”</w:t>
+      </w:r>
+    </w:p>
+    <w:p>
+      <w:pPr>
+        <w:pStyle w:val="ListParagraph"/>
+        <w:numPr>
+          <w:ilvl w:val="0"/>
+          <w:numId w:val="13"/>
+        </w:numPr>
+        <w:rPr>
+          <w:rFonts w:ascii="Arial" w:hAnsi="Arial" w:cs="Arial"/>
+          <w:i/>
+          <w:iCs/>
+        </w:rPr>
+      </w:pPr>
+      <w:r>
+        <w:rPr>
+          <w:rFonts w:ascii="Arial" w:hAnsi="Arial" w:cs="Arial"/>
+          <w:i/>
+          <w:iCs/>
+        </w:rPr>
+        <w:t>Do you have 20/20 vision OR wear contacts?</w:t>
+      </w:r>
+    </w:p>
+    <w:p>
+      <w:pPr>
+        <w:pStyle w:val="ListParagraph"/>
+        <w:numPr>
+          <w:ilvl w:val="1"/>
+          <w:numId w:val="13"/>
+        </w:numPr>
+        <w:rPr>
+          <w:rFonts w:ascii="Arial" w:hAnsi="Arial" w:cs="Arial"/>
+          <w:i/>
+          <w:iCs/>
+        </w:rPr>
+      </w:pPr>
+      <w:r>
+        <w:rPr>
+          <w:rFonts w:ascii="Arial" w:hAnsi="Arial" w:cs="Arial"/>
+          <w:i/>
+          <w:iCs/>
+        </w:rPr>
+        <w:t>If participants click Yes, they will be directed to the next question.</w:t>
+      </w:r>
+    </w:p>
+    <w:p>
+      <w:pPr>
+        <w:pStyle w:val="ListParagraph"/>
+        <w:numPr>
+          <w:ilvl w:val="1"/>
+          <w:numId w:val="13"/>
+        </w:numPr>
+        <w:rPr>
+          <w:rFonts w:ascii="Arial" w:hAnsi="Arial" w:cs="Arial"/>
+          <w:i/>
+          <w:iCs/>
+        </w:rPr>
+      </w:pPr>
+      <w:r>
+        <w:rPr>
+          <w:rFonts w:ascii="Arial" w:hAnsi="Arial" w:cs="Arial"/>
+          <w:i/>
+          <w:iCs/>
+        </w:rPr>
+        <w:t>If participants answer No, they will be unable to submit the sign-up form and will be presented with the following text: “Based on your answer choices, you do not meet the requirement to participate in this study. Thank you for your interest.”</w:t>
+      </w:r>
+    </w:p>
+    <w:p>
+      <w:pPr>
+        <w:pStyle w:val="ListParagraph"/>
+        <w:numPr>
+          <w:ilvl w:val="0"/>
+          <w:numId w:val="13"/>
+        </w:numPr>
+        <w:rPr>
+          <w:rFonts w:ascii="Arial" w:hAnsi="Arial" w:cs="Arial"/>
+          <w:i/>
+          <w:iCs/>
+        </w:rPr>
+      </w:pPr>
+      <w:r>
+        <w:rPr>
+          <w:rFonts w:ascii="Arial" w:hAnsi="Arial" w:cs="Arial"/>
+          <w:i/>
+          <w:iCs/>
+        </w:rPr>
+        <w:t>Are you proficient in English?</w:t>
+      </w:r>
+    </w:p>
+    <w:p>
+      <w:pPr>
+        <w:pStyle w:val="ListParagraph"/>
+        <w:numPr>
+          <w:ilvl w:val="1"/>
+          <w:numId w:val="13"/>
+        </w:numPr>
+        <w:rPr>
+          <w:rFonts w:ascii="Arial" w:hAnsi="Arial" w:cs="Arial"/>
+          <w:i/>
+          <w:iCs/>
+        </w:rPr>
+      </w:pPr>
+      <w:r>
+        <w:rPr>
+          <w:rFonts w:ascii="Arial" w:hAnsi="Arial" w:cs="Arial"/>
+          <w:i/>
+          <w:iCs/>
+        </w:rPr>
+        <w:t>If participants click Yes, they will be directed to the next question.</w:t>
+      </w:r>
+    </w:p>
+    <w:p>
+      <w:pPr>
+        <w:pStyle w:val="ListParagraph"/>
+        <w:numPr>
+          <w:ilvl w:val="1"/>
+          <w:numId w:val="13"/>
+        </w:numPr>
+        <w:rPr>
+          <w:rFonts w:ascii="Arial" w:hAnsi="Arial" w:cs="Arial"/>
+          <w:i/>
+          <w:iCs/>
+        </w:rPr>
+      </w:pPr>
+      <w:r>
+        <w:rPr>
+          <w:rFonts w:ascii="Arial" w:hAnsi="Arial" w:cs="Arial"/>
+          <w:i/>
+          <w:iCs/>
+        </w:rPr>
+        <w:t xml:space="preserve">If participants answer No, they will be unable to submit the sign-up form and will be presented with the following text: “Based on your answer choices, you do </w:t>
+      </w:r>
+      <w:r>
+        <w:rPr>
+          <w:rFonts w:ascii="Arial" w:hAnsi="Arial" w:cs="Arial"/>
+          <w:i/>
+          <w:iCs/>
+        </w:rPr>
         <w:lastRenderedPageBreak/>
-        <w:t>our designated number of subjects. The email blast will be disseminated to the UCF CECS student body by Charlese Hilton-Brown; academic advisor for UCF CECS in charge of sending emails to students in the department.</w:t>
+        <w:t>not meet the requirement to participate in this study. Thank you for your interest.”</w:t>
+      </w:r>
+    </w:p>
+    <w:p>
+      <w:pPr>
+        <w:pStyle w:val="ListParagraph"/>
+        <w:numPr>
+          <w:ilvl w:val="0"/>
+          <w:numId w:val="13"/>
+        </w:numPr>
+        <w:rPr>
+          <w:rFonts w:ascii="Arial" w:hAnsi="Arial" w:cs="Arial"/>
+          <w:i/>
+          <w:iCs/>
+        </w:rPr>
+      </w:pPr>
+      <w:r>
+        <w:rPr>
+          <w:rFonts w:ascii="Arial" w:hAnsi="Arial" w:cs="Arial"/>
+          <w:i/>
+          <w:iCs/>
+        </w:rPr>
+        <w:t>Do you have previous history of simulator sickness?</w:t>
+      </w:r>
+    </w:p>
+    <w:p>
+      <w:pPr>
+        <w:pStyle w:val="ListParagraph"/>
+        <w:numPr>
+          <w:ilvl w:val="1"/>
+          <w:numId w:val="13"/>
+        </w:numPr>
+        <w:rPr>
+          <w:rFonts w:ascii="Arial" w:hAnsi="Arial" w:cs="Arial"/>
+          <w:i/>
+          <w:iCs/>
+        </w:rPr>
+      </w:pPr>
+      <w:r>
+        <w:rPr>
+          <w:rFonts w:ascii="Arial" w:hAnsi="Arial" w:cs="Arial"/>
+          <w:i/>
+          <w:iCs/>
+        </w:rPr>
+        <w:t xml:space="preserve">If participants click Yes, </w:t>
+      </w:r>
+      <w:r>
+        <w:rPr>
+          <w:rFonts w:ascii="Arial" w:hAnsi="Arial" w:cs="Arial"/>
+          <w:i/>
+          <w:iCs/>
+        </w:rPr>
+        <w:t>they will be unable to submit the sign-up form and will be presented with the following text: “Based on your answer choices, you do not meet the requirement to participate in this study. Thank you for your interest.”</w:t>
+      </w:r>
+    </w:p>
+    <w:p>
+      <w:pPr>
+        <w:pStyle w:val="ListParagraph"/>
+        <w:numPr>
+          <w:ilvl w:val="1"/>
+          <w:numId w:val="13"/>
+        </w:numPr>
+        <w:rPr>
+          <w:rFonts w:ascii="Arial" w:hAnsi="Arial" w:cs="Arial"/>
+          <w:i/>
+          <w:iCs/>
+        </w:rPr>
+      </w:pPr>
+      <w:r>
+        <w:rPr>
+          <w:rFonts w:ascii="Arial" w:hAnsi="Arial" w:cs="Arial"/>
+          <w:i/>
+          <w:iCs/>
+        </w:rPr>
+        <w:t xml:space="preserve">If participants answer No, </w:t>
+      </w:r>
+      <w:r>
+        <w:rPr>
+          <w:rFonts w:ascii="Arial" w:hAnsi="Arial" w:cs="Arial"/>
+          <w:i/>
+          <w:iCs/>
+        </w:rPr>
+        <w:t>they will be directed to a Doodle calendar invite where they can list all their availability</w:t>
+      </w:r>
+      <w:r>
+        <w:rPr>
+          <w:rFonts w:ascii="Arial" w:hAnsi="Arial" w:cs="Arial"/>
+          <w:i/>
+          <w:iCs/>
+        </w:rPr>
+        <w:t xml:space="preserve"> and email. </w:t>
+      </w:r>
+    </w:p>
+    <w:p>
+      <w:pPr>
+        <w:ind w:left="1440"/>
+        <w:rPr>
+          <w:rFonts w:ascii="Arial" w:hAnsi="Arial" w:cs="Arial"/>
+          <w:i/>
+          <w:iCs/>
+        </w:rPr>
+      </w:pPr>
+    </w:p>
+    <w:p>
+      <w:pPr>
+        <w:pStyle w:val="ListParagraph"/>
+        <w:ind w:left="1440"/>
+        <w:rPr>
+          <w:rFonts w:ascii="Arial" w:hAnsi="Arial" w:cs="Arial"/>
+          <w:i/>
+          <w:iCs/>
+        </w:rPr>
+      </w:pPr>
+      <w:r>
+        <w:rPr>
+          <w:rFonts w:ascii="Arial" w:hAnsi="Arial" w:cs="Arial"/>
+          <w:i/>
+          <w:iCs/>
+        </w:rPr>
+        <w:t xml:space="preserve">The Google Form will also include a link to download the HRP 502 form they will be rereading in person. </w:t>
+      </w:r>
+      <w:r>
+        <w:rPr>
+          <w:rFonts w:ascii="Arial" w:hAnsi="Arial" w:cs="Arial"/>
+          <w:i/>
+          <w:iCs/>
+        </w:rPr>
+        <w:t>Only the PI has access to the participants response to the Google Form and Doodle Calendar invite. This information stored on a password protected ISUE Lab computer.</w:t>
+      </w:r>
+    </w:p>
+    <w:p>
+      <w:pPr>
+        <w:pStyle w:val="ListParagraph"/>
+        <w:ind w:left="1440"/>
+        <w:rPr>
+          <w:rFonts w:ascii="Arial" w:hAnsi="Arial" w:cs="Arial"/>
+          <w:i/>
+          <w:iCs/>
+        </w:rPr>
+      </w:pPr>
+    </w:p>
+    <w:p>
+      <w:pPr>
+        <w:pStyle w:val="ListParagraph"/>
+        <w:ind w:left="1440"/>
+        <w:rPr>
+          <w:rFonts w:ascii="Arial" w:hAnsi="Arial" w:cs="Arial"/>
+          <w:i/>
+          <w:iCs/>
+        </w:rPr>
+      </w:pPr>
+      <w:r>
+        <w:rPr>
+          <w:rFonts w:ascii="Arial" w:hAnsi="Arial" w:cs="Arial"/>
+          <w:i/>
+          <w:iCs/>
+        </w:rPr>
+        <w:t>The email sent to potential participants only includes the following:</w:t>
+      </w:r>
+      <w:r>
+        <w:rPr>
+          <w:rFonts w:ascii="Arial" w:hAnsi="Arial" w:cs="Arial"/>
+          <w:i/>
+          <w:iCs/>
+        </w:rPr>
+        <w:br/>
+      </w:r>
+    </w:p>
+    <w:p>
+      <w:pPr>
+        <w:pStyle w:val="ListParagraph"/>
+        <w:ind w:left="1440"/>
+        <w:rPr>
+          <w:rFonts w:ascii="Arial" w:hAnsi="Arial" w:cs="Arial"/>
+          <w:i/>
+          <w:iCs/>
+        </w:rPr>
+      </w:pPr>
+      <w:r>
+        <w:rPr>
+          <w:rFonts w:ascii="Arial" w:hAnsi="Arial" w:cs="Arial"/>
+          <w:i/>
+          <w:iCs/>
+        </w:rPr>
+        <w:t>Dear students,</w:t>
+      </w:r>
+    </w:p>
+    <w:p>
+      <w:pPr>
+        <w:pStyle w:val="ListParagraph"/>
+        <w:ind w:left="1440"/>
+        <w:rPr>
+          <w:rFonts w:ascii="Arial" w:hAnsi="Arial" w:cs="Arial"/>
+          <w:i/>
+          <w:iCs/>
+        </w:rPr>
+      </w:pPr>
+    </w:p>
+    <w:p>
+      <w:pPr>
+        <w:pStyle w:val="ListParagraph"/>
+        <w:ind w:left="1440"/>
+        <w:rPr>
+          <w:rFonts w:ascii="Arial" w:hAnsi="Arial" w:cs="Arial"/>
+          <w:i/>
+          <w:iCs/>
+        </w:rPr>
+      </w:pPr>
+      <w:r>
+        <w:rPr>
+          <w:rFonts w:ascii="Arial" w:hAnsi="Arial" w:cs="Arial"/>
+          <w:i/>
+          <w:iCs/>
+        </w:rPr>
+        <w:t xml:space="preserve">We are recruiting participants for a paid, </w:t>
+      </w:r>
+      <w:r>
+        <w:rPr>
+          <w:rFonts w:ascii="Arial" w:hAnsi="Arial" w:cs="Arial"/>
+          <w:i/>
+          <w:iCs/>
+        </w:rPr>
+        <w:t>hour-long</w:t>
+      </w:r>
+      <w:r>
+        <w:rPr>
+          <w:rFonts w:ascii="Arial" w:hAnsi="Arial" w:cs="Arial"/>
+          <w:i/>
+          <w:iCs/>
+        </w:rPr>
+        <w:t xml:space="preserve"> research study investigating how electroencephalogram (EEG) can be used in virtual reality (VR) for selection. Participants will be wearing a VR and EEG headset while completing tasks in VR. </w:t>
+      </w:r>
+    </w:p>
+    <w:p>
+      <w:pPr>
+        <w:pStyle w:val="ListParagraph"/>
+        <w:ind w:left="1440"/>
+        <w:rPr>
+          <w:rFonts w:ascii="Arial" w:hAnsi="Arial" w:cs="Arial"/>
+          <w:i/>
+          <w:iCs/>
+        </w:rPr>
+      </w:pPr>
+    </w:p>
+    <w:p>
+      <w:pPr>
+        <w:pStyle w:val="ListParagraph"/>
+        <w:ind w:left="1440"/>
+        <w:rPr>
+          <w:rFonts w:ascii="Arial" w:hAnsi="Arial" w:cs="Arial"/>
+          <w:i/>
+          <w:iCs/>
+        </w:rPr>
+      </w:pPr>
+      <w:r>
+        <w:rPr>
+          <w:rFonts w:ascii="Arial" w:hAnsi="Arial" w:cs="Arial"/>
+          <w:i/>
+          <w:iCs/>
+        </w:rPr>
+        <w:t>Participants are required to meet the criteria below. Participants will partake in the study in the ISUE Research Lab at the UCF main campus (HEC 208 – Behind the Engineering Building).</w:t>
+      </w:r>
+    </w:p>
+    <w:p>
+      <w:pPr>
+        <w:pStyle w:val="ListParagraph"/>
+        <w:ind w:left="1440"/>
+        <w:rPr>
+          <w:rFonts w:ascii="Arial" w:hAnsi="Arial" w:cs="Arial"/>
+          <w:i/>
+          <w:iCs/>
+        </w:rPr>
+      </w:pPr>
+    </w:p>
+    <w:p>
+      <w:pPr>
+        <w:pStyle w:val="ListParagraph"/>
+        <w:ind w:left="1440"/>
+        <w:rPr>
+          <w:rFonts w:ascii="Arial" w:hAnsi="Arial" w:cs="Arial"/>
+          <w:i/>
+          <w:iCs/>
+        </w:rPr>
+      </w:pPr>
+      <w:r>
+        <w:rPr>
+          <w:rFonts w:ascii="Arial" w:hAnsi="Arial" w:cs="Arial"/>
+          <w:i/>
+          <w:iCs/>
+        </w:rPr>
+        <w:t xml:space="preserve">The following requirements must be met </w:t>
+      </w:r>
+      <w:r>
+        <w:rPr>
+          <w:rFonts w:ascii="Arial" w:hAnsi="Arial" w:cs="Arial"/>
+          <w:i/>
+          <w:iCs/>
+        </w:rPr>
+        <w:t>to</w:t>
+      </w:r>
+      <w:r>
+        <w:rPr>
+          <w:rFonts w:ascii="Arial" w:hAnsi="Arial" w:cs="Arial"/>
+          <w:i/>
+          <w:iCs/>
+        </w:rPr>
+        <w:t xml:space="preserve"> participant in this study:</w:t>
+      </w:r>
+      <w:r>
+        <w:rPr>
+          <w:rFonts w:ascii="Arial" w:hAnsi="Arial" w:cs="Arial"/>
+          <w:i/>
+          <w:iCs/>
+        </w:rPr>
+        <w:br/>
+      </w:r>
+    </w:p>
+    <w:p>
+      <w:pPr>
+        <w:pStyle w:val="ListParagraph"/>
+        <w:numPr>
+          <w:ilvl w:val="0"/>
+          <w:numId w:val="12"/>
+        </w:numPr>
+        <w:rPr>
+          <w:rFonts w:ascii="Arial" w:hAnsi="Arial" w:cs="Arial"/>
+          <w:i/>
+          <w:iCs/>
+        </w:rPr>
+      </w:pPr>
+      <w:r>
+        <w:rPr>
+          <w:rFonts w:ascii="Arial" w:hAnsi="Arial" w:cs="Arial"/>
+          <w:i/>
+          <w:iCs/>
+        </w:rPr>
+        <w:t xml:space="preserve">Participants must be 18 years or </w:t>
+      </w:r>
+      <w:r>
+        <w:rPr>
+          <w:rFonts w:ascii="Arial" w:hAnsi="Arial" w:cs="Arial"/>
+          <w:i/>
+          <w:iCs/>
+        </w:rPr>
+        <w:t>older.</w:t>
+      </w:r>
+    </w:p>
+    <w:p>
+      <w:pPr>
+        <w:pStyle w:val="ListParagraph"/>
+        <w:numPr>
+          <w:ilvl w:val="0"/>
+          <w:numId w:val="12"/>
+        </w:numPr>
+        <w:rPr>
+          <w:rFonts w:ascii="Arial" w:hAnsi="Arial" w:cs="Arial"/>
+          <w:i/>
+          <w:iCs/>
+        </w:rPr>
+      </w:pPr>
+      <w:r>
+        <w:rPr>
+          <w:rFonts w:ascii="Arial" w:hAnsi="Arial" w:cs="Arial"/>
+          <w:i/>
+          <w:iCs/>
+        </w:rPr>
+        <w:t xml:space="preserve">Normal (20/20) or corrected to normal vision and </w:t>
+      </w:r>
+      <w:r>
+        <w:rPr>
+          <w:rFonts w:ascii="Arial" w:hAnsi="Arial" w:cs="Arial"/>
+          <w:i/>
+          <w:iCs/>
+        </w:rPr>
+        <w:t>hearing.</w:t>
+      </w:r>
+    </w:p>
+    <w:p>
+      <w:pPr>
+        <w:pStyle w:val="ListParagraph"/>
+        <w:numPr>
+          <w:ilvl w:val="0"/>
+          <w:numId w:val="12"/>
+        </w:numPr>
+        <w:rPr>
+          <w:rFonts w:ascii="Arial" w:hAnsi="Arial" w:cs="Arial"/>
+          <w:i/>
+          <w:iCs/>
+        </w:rPr>
+      </w:pPr>
+      <w:r>
+        <w:rPr>
+          <w:rFonts w:ascii="Arial" w:hAnsi="Arial" w:cs="Arial"/>
+          <w:i/>
+          <w:iCs/>
+        </w:rPr>
+        <w:t xml:space="preserve">Must speak and understand </w:t>
+      </w:r>
+      <w:r>
+        <w:rPr>
+          <w:rFonts w:ascii="Arial" w:hAnsi="Arial" w:cs="Arial"/>
+          <w:i/>
+          <w:iCs/>
+        </w:rPr>
+        <w:t>English.</w:t>
+      </w:r>
+    </w:p>
+    <w:p>
+      <w:pPr>
+        <w:pStyle w:val="ListParagraph"/>
+        <w:numPr>
+          <w:ilvl w:val="0"/>
+          <w:numId w:val="12"/>
+        </w:numPr>
+        <w:rPr>
+          <w:rFonts w:ascii="Arial" w:hAnsi="Arial" w:cs="Arial"/>
+          <w:i/>
+          <w:iCs/>
+        </w:rPr>
+      </w:pPr>
+      <w:r>
+        <w:rPr>
+          <w:rFonts w:ascii="Arial" w:hAnsi="Arial" w:cs="Arial"/>
+          <w:i/>
+          <w:iCs/>
+        </w:rPr>
+        <w:t>No previous history of simulator sickness.</w:t>
+      </w:r>
+    </w:p>
+    <w:p>
+      <w:pPr>
+        <w:pStyle w:val="ListParagraph"/>
+        <w:numPr>
+          <w:ilvl w:val="0"/>
+          <w:numId w:val="12"/>
+        </w:numPr>
+        <w:rPr>
+          <w:rFonts w:ascii="Arial" w:hAnsi="Arial" w:cs="Arial"/>
+          <w:i/>
+          <w:iCs/>
+        </w:rPr>
+      </w:pPr>
+      <w:r>
+        <w:rPr>
+          <w:rFonts w:ascii="Arial" w:hAnsi="Arial" w:cs="Arial"/>
+          <w:i/>
+          <w:iCs/>
+        </w:rPr>
+        <w:t>Has ability to walk, extend both arms, and use hands</w:t>
+      </w:r>
+      <w:r>
+        <w:rPr>
+          <w:rFonts w:ascii="Arial" w:hAnsi="Arial" w:cs="Arial"/>
+          <w:i/>
+          <w:iCs/>
+        </w:rPr>
+        <w:t>.</w:t>
+      </w:r>
+    </w:p>
+    <w:p>
+      <w:pPr>
+        <w:ind w:left="1440"/>
+        <w:rPr>
+          <w:rFonts w:ascii="Arial" w:hAnsi="Arial" w:cs="Arial"/>
+          <w:i/>
+          <w:iCs/>
+        </w:rPr>
+      </w:pPr>
+    </w:p>
+    <w:p>
+      <w:pPr>
+        <w:ind w:left="1440"/>
+        <w:rPr>
+          <w:rFonts w:ascii="Arial" w:hAnsi="Arial" w:cs="Arial"/>
+          <w:i/>
+          <w:iCs/>
+        </w:rPr>
+      </w:pPr>
+      <w:proofErr w:type="gramStart"/>
+      <w:r>
+        <w:rPr>
+          <w:rFonts w:ascii="Arial" w:hAnsi="Arial" w:cs="Arial"/>
+          <w:i/>
+          <w:iCs/>
+        </w:rPr>
+        <w:t>Each individual</w:t>
+      </w:r>
+      <w:proofErr w:type="gramEnd"/>
+      <w:r>
+        <w:rPr>
+          <w:rFonts w:ascii="Arial" w:hAnsi="Arial" w:cs="Arial"/>
+          <w:i/>
+          <w:iCs/>
+        </w:rPr>
+        <w:t xml:space="preserve"> may only register once for the study. At the end of the study, participants will receive $15 in cash upon completion of all study activities. </w:t>
+      </w:r>
+    </w:p>
+    <w:p>
+      <w:pPr>
+        <w:ind w:left="1440"/>
+        <w:rPr>
+          <w:rFonts w:ascii="Arial" w:hAnsi="Arial" w:cs="Arial"/>
+          <w:i/>
+          <w:iCs/>
+        </w:rPr>
+      </w:pPr>
+    </w:p>
+    <w:p>
+      <w:pPr>
+        <w:ind w:left="1440"/>
+        <w:rPr>
+          <w:rFonts w:ascii="Arial" w:hAnsi="Arial" w:cs="Arial"/>
+          <w:i/>
+          <w:iCs/>
+        </w:rPr>
+      </w:pPr>
+      <w:r>
+        <w:rPr>
+          <w:rFonts w:ascii="Arial" w:hAnsi="Arial" w:cs="Arial"/>
+          <w:i/>
+          <w:iCs/>
+        </w:rPr>
+        <w:t xml:space="preserve">If you are interested, please sign up with the link below: </w:t>
+      </w:r>
+    </w:p>
+    <w:p>
+      <w:pPr>
+        <w:ind w:left="1440"/>
+        <w:rPr>
+          <w:rFonts w:ascii="Arial" w:hAnsi="Arial" w:cs="Arial"/>
+          <w:i/>
+          <w:iCs/>
+        </w:rPr>
+      </w:pPr>
+      <w:r>
+        <w:rPr>
+          <w:rFonts w:ascii="Arial" w:hAnsi="Arial" w:cs="Arial"/>
+          <w:i/>
+          <w:iCs/>
+        </w:rPr>
+        <w:t>https://forms</w:t>
+      </w:r>
+      <w:r>
+        <w:rPr>
+          <w:rFonts w:ascii="Arial" w:hAnsi="Arial" w:cs="Arial"/>
+          <w:i/>
+          <w:iCs/>
+        </w:rPr>
+        <w:t>.gle/8zg6w1uMGcrQS1NA8</w:t>
+      </w:r>
+    </w:p>
+    <w:p>
+      <w:pPr>
+        <w:ind w:left="1440"/>
+        <w:rPr>
+          <w:rFonts w:ascii="Arial" w:hAnsi="Arial" w:cs="Arial"/>
+          <w:i/>
+          <w:iCs/>
+        </w:rPr>
+      </w:pPr>
+    </w:p>
+    <w:p>
+      <w:pPr>
+        <w:ind w:left="1440"/>
+        <w:rPr>
+          <w:rFonts w:ascii="Arial" w:hAnsi="Arial" w:cs="Arial"/>
+          <w:i/>
+          <w:iCs/>
+        </w:rPr>
+      </w:pPr>
+      <w:r>
+        <w:rPr>
+          <w:rFonts w:ascii="Arial" w:hAnsi="Arial" w:cs="Arial"/>
+          <w:i/>
+          <w:iCs/>
+        </w:rPr>
+        <w:lastRenderedPageBreak/>
+        <w:t xml:space="preserve">Contact for more information at: </w:t>
+      </w:r>
+    </w:p>
+    <w:p>
+      <w:pPr>
+        <w:ind w:left="1440"/>
+        <w:rPr>
+          <w:rFonts w:ascii="Arial" w:hAnsi="Arial" w:cs="Arial"/>
+          <w:i/>
+          <w:iCs/>
+        </w:rPr>
+      </w:pPr>
+      <w:r>
+        <w:rPr>
+          <w:rFonts w:ascii="Arial" w:hAnsi="Arial" w:cs="Arial"/>
+          <w:i/>
+          <w:iCs/>
+        </w:rPr>
+        <w:t>wa964666@ucf.edu</w:t>
+      </w:r>
+      <w:r>
+        <w:rPr>
+          <w:rFonts w:ascii="Arial" w:hAnsi="Arial" w:cs="Arial"/>
+          <w:i/>
+          <w:iCs/>
+        </w:rPr>
+        <w:t xml:space="preserve"> (Wanyea Barbel – UCF CS Department)</w:t>
+      </w:r>
+    </w:p>
+    <w:p>
+      <w:pPr>
+        <w:ind w:left="1440"/>
+        <w:rPr>
+          <w:rFonts w:ascii="Arial" w:hAnsi="Arial" w:cs="Arial"/>
+          <w:i/>
+          <w:iCs/>
+        </w:rPr>
+      </w:pPr>
+      <w:r>
+        <w:rPr>
+          <w:rFonts w:ascii="Arial" w:hAnsi="Arial" w:cs="Arial"/>
+          <w:i/>
+          <w:iCs/>
+        </w:rPr>
+        <w:t>Faculty Advisor: jj</w:t>
+      </w:r>
+      <w:r>
+        <w:rPr>
+          <w:rFonts w:ascii="Arial" w:hAnsi="Arial" w:cs="Arial"/>
+          <w:i/>
+          <w:iCs/>
+        </w:rPr>
+        <w:t>l</w:t>
+      </w:r>
+      <w:r>
+        <w:rPr>
+          <w:rFonts w:ascii="Arial" w:hAnsi="Arial" w:cs="Arial"/>
+          <w:i/>
+          <w:iCs/>
+        </w:rPr>
+        <w:t>@cs.ucf.edu (Dr. LaViola – UCF CS Department)</w:t>
       </w:r>
     </w:p>
     <w:p>
@@ -8353,6 +9356,11 @@
     </w:p>
     <w:p>
       <w:pPr>
+        <w:pStyle w:val="Default"/>
+      </w:pPr>
+    </w:p>
+    <w:p>
+      <w:pPr>
         <w:pStyle w:val="ListParagraph"/>
         <w:numPr>
           <w:ilvl w:val="1"/>
@@ -8370,7 +9378,7 @@
           <w:i/>
           <w:iCs/>
         </w:rPr>
-        <w:t xml:space="preserve">An email blast will be sent by Charlese Hilton-Brown </w:t>
+        <w:t xml:space="preserve">Check “NeuroGazeFlyerPDF.pdf” </w:t>
       </w:r>
     </w:p>
     <w:p>
@@ -8389,28 +9397,24 @@
           <w:i/>
           <w:iCs/>
         </w:rPr>
-        <w:t>(academic</w:t>
-      </w:r>
-      <w:r>
-        <w:rPr>
-          <w:rFonts w:ascii="Arial" w:hAnsi="Arial" w:cs="Arial"/>
-          <w:i/>
-          <w:iCs/>
-        </w:rPr>
-        <w:t xml:space="preserve"> </w:t>
-      </w:r>
-      <w:r>
-        <w:rPr>
-          <w:rFonts w:ascii="Arial" w:hAnsi="Arial" w:cs="Arial"/>
-          <w:i/>
-          <w:iCs/>
-        </w:rPr>
-        <w:t>advisor for UCF CECS as previously mentioned).</w:t>
-      </w:r>
+        <w:t xml:space="preserve">for material that will be used for subject recruitment. </w:t>
+      </w:r>
+    </w:p>
+    <w:p>
+      <w:pPr>
+        <w:pStyle w:val="ListParagraph"/>
+        <w:ind w:firstLine="720"/>
+        <w:rPr>
+          <w:rFonts w:ascii="Arial" w:hAnsi="Arial" w:cs="Arial"/>
+          <w:i/>
+          <w:iCs/>
+        </w:rPr>
+      </w:pPr>
     </w:p>
     <w:p>
       <w:pPr>
         <w:pStyle w:val="Default"/>
+        <w:ind w:left="720"/>
       </w:pPr>
     </w:p>
     <w:p>
@@ -8432,55 +9436,9 @@
           <w:i/>
           <w:iCs/>
         </w:rPr>
-        <w:t xml:space="preserve">Check “NeuroGazeFlyerPDF.pdf” </w:t>
-      </w:r>
-    </w:p>
-    <w:p>
-      <w:pPr>
-        <w:pStyle w:val="ListParagraph"/>
-        <w:ind w:firstLine="720"/>
-        <w:rPr>
-          <w:rFonts w:ascii="Arial" w:hAnsi="Arial" w:cs="Arial"/>
-          <w:i/>
-          <w:iCs/>
-        </w:rPr>
-      </w:pPr>
-      <w:r>
-        <w:rPr>
-          <w:rFonts w:ascii="Arial" w:hAnsi="Arial" w:cs="Arial"/>
-          <w:i/>
-          <w:iCs/>
-        </w:rPr>
-        <w:t xml:space="preserve">for material that will be used for subject recruitment. </w:t>
-      </w:r>
-    </w:p>
-    <w:p>
-      <w:pPr>
-        <w:pStyle w:val="Default"/>
-        <w:ind w:left="720"/>
-      </w:pPr>
-    </w:p>
-    <w:p>
-      <w:pPr>
-        <w:pStyle w:val="ListParagraph"/>
-        <w:numPr>
-          <w:ilvl w:val="1"/>
-          <w:numId w:val="7"/>
-        </w:numPr>
-        <w:rPr>
-          <w:rFonts w:ascii="Arial" w:hAnsi="Arial" w:cs="Arial"/>
-          <w:i/>
-          <w:iCs/>
-        </w:rPr>
-      </w:pPr>
-      <w:r>
-        <w:rPr>
-          <w:rFonts w:ascii="Arial" w:hAnsi="Arial" w:cs="Arial"/>
-          <w:i/>
-          <w:iCs/>
-        </w:rPr>
         <w:t xml:space="preserve">For the study, compensation in the form of $15 in cash and will </w:t>
       </w:r>
+      <w:proofErr w:type="gramStart"/>
       <w:r>
         <w:rPr>
           <w:rFonts w:ascii="Arial" w:hAnsi="Arial" w:cs="Arial"/>
@@ -8489,6 +9447,7 @@
         </w:rPr>
         <w:t>be</w:t>
       </w:r>
+      <w:proofErr w:type="gramEnd"/>
     </w:p>
     <w:p>
       <w:pPr>
@@ -8506,45 +9465,63 @@
           <w:i/>
           <w:iCs/>
         </w:rPr>
-        <w:t>given to each participant at the end of each session. The only circumstance in which a participant will not be paid is if they voluntarily leave the research prior to completing all study activities and they will not receive any compensation.</w:t>
-      </w:r>
+        <w:t xml:space="preserve">given to each participant at the end of each session. </w:t>
+      </w:r>
+      <w:r>
+        <w:rPr>
+          <w:rFonts w:ascii="Arial" w:hAnsi="Arial" w:cs="Arial"/>
+          <w:i/>
+          <w:iCs/>
+        </w:rPr>
+        <w:t>P</w:t>
+      </w:r>
+      <w:r>
+        <w:rPr>
+          <w:rFonts w:ascii="Arial" w:hAnsi="Arial" w:cs="Arial"/>
+          <w:i/>
+          <w:iCs/>
+        </w:rPr>
+        <w:t xml:space="preserve">articipant will not be paid if they voluntarily leave the research prior to completing all study activities </w:t>
+      </w:r>
+      <w:r>
+        <w:rPr>
+          <w:rFonts w:ascii="Arial" w:hAnsi="Arial" w:cs="Arial"/>
+          <w:i/>
+          <w:iCs/>
+        </w:rPr>
+        <w:t>or the researcher removes the participant due to observed simulation sickness or observed reaction to saline solution</w:t>
+      </w:r>
+      <w:proofErr w:type="gramStart"/>
+      <w:r>
+        <w:rPr>
+          <w:rFonts w:ascii="Arial" w:hAnsi="Arial" w:cs="Arial"/>
+          <w:i/>
+          <w:iCs/>
+        </w:rPr>
+        <w:t xml:space="preserve">. </w:t>
+      </w:r>
+      <w:r>
+        <w:rPr>
+          <w:rFonts w:ascii="Arial" w:hAnsi="Arial" w:cs="Arial"/>
+          <w:i/>
+          <w:iCs/>
+        </w:rPr>
+        <w:t>.</w:t>
+      </w:r>
+      <w:proofErr w:type="gramEnd"/>
+    </w:p>
+    <w:p>
+      <w:pPr>
+        <w:rPr>
+          <w:rFonts w:ascii="Arial" w:hAnsi="Arial" w:cs="Arial"/>
+          <w:i/>
+          <w:iCs/>
+        </w:rPr>
+      </w:pPr>
     </w:p>
     <w:p>
       <w:pPr>
         <w:pStyle w:val="ListParagraph"/>
-        <w:ind w:left="1440"/>
-        <w:rPr>
-          <w:rFonts w:ascii="Arial" w:hAnsi="Arial" w:cs="Arial"/>
-          <w:i/>
-          <w:iCs/>
-        </w:rPr>
-      </w:pPr>
-    </w:p>
-    <w:p>
-      <w:pPr>
-        <w:pStyle w:val="ListParagraph"/>
-        <w:ind w:left="1440"/>
-        <w:rPr>
-          <w:rFonts w:ascii="Arial" w:hAnsi="Arial" w:cs="Arial"/>
-          <w:i/>
-          <w:iCs/>
-        </w:rPr>
-      </w:pPr>
-    </w:p>
-    <w:p>
-      <w:pPr>
-        <w:pStyle w:val="ListParagraph"/>
-        <w:ind w:left="1440"/>
-        <w:rPr>
-          <w:rFonts w:ascii="Arial" w:hAnsi="Arial" w:cs="Arial"/>
-          <w:i/>
-          <w:iCs/>
-        </w:rPr>
-      </w:pPr>
-    </w:p>
-    <w:p>
-      <w:pPr>
-        <w:pStyle w:val="ListParagraph"/>
         <w:rPr>
           <w:rFonts w:ascii="Arial" w:hAnsi="Arial" w:cs="Arial"/>
           <w:i/>
@@ -8567,23 +9544,26 @@
           <w:rFonts w:ascii="Arial" w:hAnsi="Arial" w:cs="Arial"/>
         </w:rPr>
       </w:pPr>
-      <w:bookmarkStart w:id="31" w:name="_Toc492992334"/>
-      <w:bookmarkStart w:id="32" w:name="_Toc492992602"/>
-      <w:bookmarkStart w:id="33" w:name="_Toc493022872"/>
-      <w:bookmarkStart w:id="34" w:name="_Toc525909145"/>
-      <w:bookmarkStart w:id="35" w:name="_Toc525909624"/>
-      <w:bookmarkStart w:id="36" w:name="_Toc492992335"/>
-      <w:bookmarkStart w:id="37" w:name="_Toc492992603"/>
-      <w:bookmarkStart w:id="38" w:name="_Toc493022873"/>
-      <w:bookmarkStart w:id="39" w:name="_Toc525909146"/>
-      <w:bookmarkStart w:id="40" w:name="_Toc525909625"/>
-      <w:bookmarkStart w:id="41" w:name="_Toc492992336"/>
-      <w:bookmarkStart w:id="42" w:name="_Toc492992604"/>
-      <w:bookmarkStart w:id="43" w:name="_Toc493022874"/>
-      <w:bookmarkStart w:id="44" w:name="_Toc525909147"/>
-      <w:bookmarkStart w:id="45" w:name="_Toc525909626"/>
-      <w:bookmarkStart w:id="46" w:name="_Toc494705021"/>
-      <w:bookmarkStart w:id="47" w:name="_Toc525909627"/>
+      <w:bookmarkStart w:id="28" w:name="_Toc492992334"/>
+      <w:bookmarkStart w:id="29" w:name="_Toc492992602"/>
+      <w:bookmarkStart w:id="30" w:name="_Toc493022872"/>
+      <w:bookmarkStart w:id="31" w:name="_Toc525909145"/>
+      <w:bookmarkStart w:id="32" w:name="_Toc525909624"/>
+      <w:bookmarkStart w:id="33" w:name="_Toc492992335"/>
+      <w:bookmarkStart w:id="34" w:name="_Toc492992603"/>
+      <w:bookmarkStart w:id="35" w:name="_Toc493022873"/>
+      <w:bookmarkStart w:id="36" w:name="_Toc525909146"/>
+      <w:bookmarkStart w:id="37" w:name="_Toc525909625"/>
+      <w:bookmarkStart w:id="38" w:name="_Toc492992336"/>
+      <w:bookmarkStart w:id="39" w:name="_Toc492992604"/>
+      <w:bookmarkStart w:id="40" w:name="_Toc493022874"/>
+      <w:bookmarkStart w:id="41" w:name="_Toc525909147"/>
+      <w:bookmarkStart w:id="42" w:name="_Toc525909626"/>
+      <w:bookmarkStart w:id="43" w:name="_Toc494705021"/>
+      <w:bookmarkStart w:id="44" w:name="_Toc525909627"/>
+      <w:bookmarkEnd w:id="28"/>
+      <w:bookmarkEnd w:id="29"/>
+      <w:bookmarkEnd w:id="30"/>
       <w:bookmarkEnd w:id="31"/>
       <w:bookmarkEnd w:id="32"/>
       <w:bookmarkEnd w:id="33"/>
@@ -8596,17 +9576,14 @@
       <w:bookmarkEnd w:id="40"/>
       <w:bookmarkEnd w:id="41"/>
       <w:bookmarkEnd w:id="42"/>
+      <w:r>
+        <w:rPr>
+          <w:rFonts w:ascii="Arial" w:hAnsi="Arial" w:cs="Arial"/>
+        </w:rPr>
+        <w:t>Withdrawal of Subjects*</w:t>
+      </w:r>
       <w:bookmarkEnd w:id="43"/>
       <w:bookmarkEnd w:id="44"/>
-      <w:bookmarkEnd w:id="45"/>
-      <w:r>
-        <w:rPr>
-          <w:rFonts w:ascii="Arial" w:hAnsi="Arial" w:cs="Arial"/>
-        </w:rPr>
-        <w:t>Withdrawal of Subjects*</w:t>
-      </w:r>
-      <w:bookmarkEnd w:id="46"/>
-      <w:bookmarkEnd w:id="47"/>
     </w:p>
     <w:p>
       <w:pPr>
@@ -8623,8 +9600,8 @@
           <w:szCs w:val="24"/>
         </w:rPr>
       </w:pPr>
-      <w:bookmarkStart w:id="48" w:name="_Toc494705022"/>
-      <w:bookmarkStart w:id="49" w:name="_Toc525909628"/>
+      <w:bookmarkStart w:id="45" w:name="_Toc494705022"/>
+      <w:bookmarkStart w:id="46" w:name="_Toc525909628"/>
       <w:r>
         <w:rPr>
           <w:rFonts w:ascii="Arial" w:hAnsi="Arial" w:cs="Arial"/>
@@ -8741,7 +9718,29 @@
           <w:sz w:val="24"/>
           <w:szCs w:val="24"/>
         </w:rPr>
-        <w:t xml:space="preserve">If subjects withdraw from the research, the session will </w:t>
+        <w:t xml:space="preserve">If subjects withdraw from the research, the session </w:t>
+      </w:r>
+      <w:proofErr w:type="gramStart"/>
+      <w:r>
+        <w:rPr>
+          <w:rFonts w:ascii="Arial" w:hAnsi="Arial" w:cs="Arial"/>
+          <w:b w:val="0"/>
+          <w:i/>
+          <w:sz w:val="24"/>
+          <w:szCs w:val="24"/>
+        </w:rPr>
+        <w:t>will</w:t>
+      </w:r>
+      <w:proofErr w:type="gramEnd"/>
+      <w:r>
+        <w:rPr>
+          <w:rFonts w:ascii="Arial" w:hAnsi="Arial" w:cs="Arial"/>
+          <w:b w:val="0"/>
+          <w:i/>
+          <w:sz w:val="24"/>
+          <w:szCs w:val="24"/>
+        </w:rPr>
+        <w:t xml:space="preserve"> </w:t>
       </w:r>
     </w:p>
     <w:p>
@@ -8768,7 +9767,27 @@
           <w:sz w:val="24"/>
           <w:szCs w:val="24"/>
         </w:rPr>
-        <w:t>conclude with the procedures described in 14.1 and 14.2 being done along with any data collected up to that point being stored for 5 years after study closure.</w:t>
+        <w:t xml:space="preserve">conclude with the procedures described in 14.1 and 14.2 being done along with any data collected up to that point </w:t>
+      </w:r>
+      <w:r>
+        <w:rPr>
+          <w:rFonts w:ascii="Arial" w:hAnsi="Arial" w:cs="Arial"/>
+          <w:b w:val="0"/>
+          <w:i/>
+          <w:sz w:val="24"/>
+          <w:szCs w:val="24"/>
+        </w:rPr>
+        <w:t>will be immediately deleted</w:t>
+      </w:r>
+      <w:r>
+        <w:rPr>
+          <w:rFonts w:ascii="Arial" w:hAnsi="Arial" w:cs="Arial"/>
+          <w:b w:val="0"/>
+          <w:i/>
+          <w:sz w:val="24"/>
+          <w:szCs w:val="24"/>
+        </w:rPr>
+        <w:t>.</w:t>
       </w:r>
     </w:p>
     <w:p/>
@@ -8785,8 +9804,8 @@
         </w:rPr>
         <w:t>Risks to Subjects*</w:t>
       </w:r>
-      <w:bookmarkEnd w:id="48"/>
-      <w:bookmarkEnd w:id="49"/>
+      <w:bookmarkEnd w:id="45"/>
+      <w:bookmarkEnd w:id="46"/>
       <w:r>
         <w:rPr>
           <w:rFonts w:ascii="Arial" w:hAnsi="Arial" w:cs="Arial"/>
@@ -8815,7 +9834,7 @@
           <w:color w:val="000000"/>
           <w:shd w:val="clear" w:color="auto" w:fill="FFFFFF"/>
         </w:rPr>
-        <w:t xml:space="preserve">You may experience simulator sickness due to using VR, which can cause physical risks including general discomfort, fatigue, headaches, eye strain, difficulty focusing, increased salivation, seating, nausea, fullness of head, blurred vision, dizziness with eyes open, dizziness with eyes closed, vertigo, stomach awareness, and burping. For increased safety, a virtual </w:t>
+        <w:t>Participants</w:t>
       </w:r>
       <w:r>
         <w:rPr>
@@ -8824,8 +9843,199 @@
           <w:color w:val="000000"/>
           <w:shd w:val="clear" w:color="auto" w:fill="FFFFFF"/>
         </w:rPr>
+        <w:t xml:space="preserve"> may experience simulator sickness due to using VR, which can cause physical risks including general discomfort, fatigue, headaches, eye strain, difficulty focusing, increased salivation, seating, nausea, fullness of head, blurred vision, dizziness with eyes open, dizziness with eyes closed, vertigo, stomach awareness, and burping. For increased safety, a virtual boundary will pop up indicating that they are almost out of the allotted space. </w:t>
+      </w:r>
+    </w:p>
+    <w:p>
+      <w:pPr>
+        <w:pStyle w:val="BlockText"/>
+        <w:rPr>
+          <w:rStyle w:val="eop"/>
+          <w:rFonts w:ascii="Arial" w:hAnsi="Arial" w:cs="Arial"/>
+          <w:color w:val="000000"/>
+          <w:shd w:val="clear" w:color="auto" w:fill="FFFFFF"/>
+        </w:rPr>
+      </w:pPr>
+      <w:r>
+        <w:rPr>
+          <w:rStyle w:val="eop"/>
+          <w:rFonts w:ascii="Arial" w:hAnsi="Arial" w:cs="Arial"/>
+          <w:color w:val="000000"/>
+          <w:shd w:val="clear" w:color="auto" w:fill="FFFFFF"/>
+        </w:rPr>
         <w:lastRenderedPageBreak/>
-        <w:t xml:space="preserve">boundary will pop up indicating that they are almost out of the allotted space. </w:t>
+        <w:t>Participants</w:t>
+      </w:r>
+      <w:r>
+        <w:rPr>
+          <w:rStyle w:val="eop"/>
+          <w:rFonts w:ascii="Arial" w:hAnsi="Arial" w:cs="Arial"/>
+          <w:color w:val="000000"/>
+          <w:shd w:val="clear" w:color="auto" w:fill="FFFFFF"/>
+        </w:rPr>
+        <w:t xml:space="preserve"> may experience skin irritation from the felt nodes on the EEG headset if worn for a long period of time. Additionally, the EEG headset may cause </w:t>
+      </w:r>
+      <w:r>
+        <w:rPr>
+          <w:rStyle w:val="eop"/>
+          <w:rFonts w:ascii="Arial" w:hAnsi="Arial" w:cs="Arial"/>
+          <w:color w:val="000000"/>
+          <w:shd w:val="clear" w:color="auto" w:fill="FFFFFF"/>
+        </w:rPr>
+        <w:t>participants</w:t>
+      </w:r>
+      <w:r>
+        <w:rPr>
+          <w:rStyle w:val="eop"/>
+          <w:rFonts w:ascii="Arial" w:hAnsi="Arial" w:cs="Arial"/>
+          <w:color w:val="000000"/>
+          <w:shd w:val="clear" w:color="auto" w:fill="FFFFFF"/>
+        </w:rPr>
+        <w:t xml:space="preserve"> feel discomfort or pressure on the scalp. During the entire time </w:t>
+      </w:r>
+      <w:r>
+        <w:rPr>
+          <w:rStyle w:val="eop"/>
+          <w:rFonts w:ascii="Arial" w:hAnsi="Arial" w:cs="Arial"/>
+          <w:color w:val="000000"/>
+          <w:shd w:val="clear" w:color="auto" w:fill="FFFFFF"/>
+        </w:rPr>
+        <w:t>participants</w:t>
+      </w:r>
+      <w:r>
+        <w:rPr>
+          <w:rStyle w:val="eop"/>
+          <w:rFonts w:ascii="Arial" w:hAnsi="Arial" w:cs="Arial"/>
+          <w:color w:val="000000"/>
+          <w:shd w:val="clear" w:color="auto" w:fill="FFFFFF"/>
+        </w:rPr>
+        <w:t xml:space="preserve"> </w:t>
+      </w:r>
+      <w:r>
+        <w:rPr>
+          <w:rStyle w:val="eop"/>
+          <w:rFonts w:ascii="Arial" w:hAnsi="Arial" w:cs="Arial"/>
+          <w:color w:val="000000"/>
+          <w:shd w:val="clear" w:color="auto" w:fill="FFFFFF"/>
+        </w:rPr>
+        <w:t xml:space="preserve">are wearing the EGG headset, </w:t>
+      </w:r>
+      <w:r>
+        <w:rPr>
+          <w:rStyle w:val="eop"/>
+          <w:rFonts w:ascii="Arial" w:hAnsi="Arial" w:cs="Arial"/>
+          <w:color w:val="000000"/>
+          <w:shd w:val="clear" w:color="auto" w:fill="FFFFFF"/>
+        </w:rPr>
+        <w:t>they</w:t>
+      </w:r>
+      <w:r>
+        <w:rPr>
+          <w:rStyle w:val="eop"/>
+          <w:rFonts w:ascii="Arial" w:hAnsi="Arial" w:cs="Arial"/>
+          <w:color w:val="000000"/>
+          <w:shd w:val="clear" w:color="auto" w:fill="FFFFFF"/>
+        </w:rPr>
+        <w:t xml:space="preserve"> will be asked if the EEG headset nodes feel comfortable on </w:t>
+      </w:r>
+      <w:r>
+        <w:rPr>
+          <w:rStyle w:val="eop"/>
+          <w:rFonts w:ascii="Arial" w:hAnsi="Arial" w:cs="Arial"/>
+          <w:color w:val="000000"/>
+          <w:shd w:val="clear" w:color="auto" w:fill="FFFFFF"/>
+        </w:rPr>
+        <w:t>their</w:t>
+      </w:r>
+      <w:r>
+        <w:rPr>
+          <w:rStyle w:val="eop"/>
+          <w:rFonts w:ascii="Arial" w:hAnsi="Arial" w:cs="Arial"/>
+          <w:color w:val="000000"/>
+          <w:shd w:val="clear" w:color="auto" w:fill="FFFFFF"/>
+        </w:rPr>
+        <w:t xml:space="preserve"> scalp and </w:t>
+      </w:r>
+      <w:r>
+        <w:rPr>
+          <w:rStyle w:val="eop"/>
+          <w:rFonts w:ascii="Arial" w:hAnsi="Arial" w:cs="Arial"/>
+          <w:color w:val="000000"/>
+          <w:shd w:val="clear" w:color="auto" w:fill="FFFFFF"/>
+        </w:rPr>
+        <w:t>participants</w:t>
+      </w:r>
+      <w:r>
+        <w:rPr>
+          <w:rStyle w:val="eop"/>
+          <w:rFonts w:ascii="Arial" w:hAnsi="Arial" w:cs="Arial"/>
+          <w:color w:val="000000"/>
+          <w:shd w:val="clear" w:color="auto" w:fill="FFFFFF"/>
+        </w:rPr>
+        <w:t xml:space="preserve"> are </w:t>
+      </w:r>
+      <w:r>
+        <w:rPr>
+          <w:rStyle w:val="eop"/>
+          <w:rFonts w:ascii="Arial" w:hAnsi="Arial" w:cs="Arial"/>
+          <w:color w:val="000000"/>
+          <w:shd w:val="clear" w:color="auto" w:fill="FFFFFF"/>
+        </w:rPr>
+        <w:t>encouraged</w:t>
+      </w:r>
+      <w:r>
+        <w:rPr>
+          <w:rStyle w:val="eop"/>
+          <w:rFonts w:ascii="Arial" w:hAnsi="Arial" w:cs="Arial"/>
+          <w:color w:val="000000"/>
+          <w:shd w:val="clear" w:color="auto" w:fill="FFFFFF"/>
+        </w:rPr>
+        <w:t xml:space="preserve"> to let any researcher know if </w:t>
+      </w:r>
+      <w:r>
+        <w:rPr>
+          <w:rStyle w:val="eop"/>
+          <w:rFonts w:ascii="Arial" w:hAnsi="Arial" w:cs="Arial"/>
+          <w:color w:val="000000"/>
+          <w:shd w:val="clear" w:color="auto" w:fill="FFFFFF"/>
+        </w:rPr>
+        <w:t xml:space="preserve">they </w:t>
+      </w:r>
+      <w:r>
+        <w:rPr>
+          <w:rStyle w:val="eop"/>
+          <w:rFonts w:ascii="Arial" w:hAnsi="Arial" w:cs="Arial"/>
+          <w:color w:val="000000"/>
+          <w:shd w:val="clear" w:color="auto" w:fill="FFFFFF"/>
+        </w:rPr>
+        <w:t>start</w:t>
+      </w:r>
+      <w:r>
+        <w:rPr>
+          <w:rStyle w:val="eop"/>
+          <w:rFonts w:ascii="Arial" w:hAnsi="Arial" w:cs="Arial"/>
+          <w:color w:val="000000"/>
+          <w:shd w:val="clear" w:color="auto" w:fill="FFFFFF"/>
+        </w:rPr>
+        <w:t xml:space="preserve"> to feel discomfort. To reduce the amount of </w:t>
+      </w:r>
+      <w:r>
+        <w:rPr>
+          <w:rStyle w:val="eop"/>
+          <w:rFonts w:ascii="Arial" w:hAnsi="Arial" w:cs="Arial"/>
+          <w:color w:val="000000"/>
+          <w:shd w:val="clear" w:color="auto" w:fill="FFFFFF"/>
+        </w:rPr>
+        <w:t>the</w:t>
+      </w:r>
+      <w:r>
+        <w:rPr>
+          <w:rStyle w:val="eop"/>
+          <w:rFonts w:ascii="Arial" w:hAnsi="Arial" w:cs="Arial"/>
+          <w:color w:val="000000"/>
+          <w:shd w:val="clear" w:color="auto" w:fill="FFFFFF"/>
+        </w:rPr>
+        <w:t xml:space="preserve"> time the EEG headset in on your head the headset will be removed if it isn’t actively being used.</w:t>
       </w:r>
     </w:p>
     <w:p>
@@ -8845,7 +10055,27 @@
           <w:color w:val="000000"/>
           <w:shd w:val="clear" w:color="auto" w:fill="FFFFFF"/>
         </w:rPr>
-        <w:t>You may experience skin irritation from the felt nodes on the EEG headset if worn for a long period of time. Additionally, the EEG headset may cause you feel discomfort or pressure on the scalp. During the entire time you are wearing the EGG headset, you will be asked if the EEG headset nodes feel comfortable on your scalp and you are encourage to let any researcher know if you start to feel discomfort. To reduce the amount of you time the EEG headset in on your head the headset will be removed if it isn’t actively being used.</w:t>
+        <w:t xml:space="preserve">We are using a saline solution (Opti-Free </w:t>
+      </w:r>
+      <w:proofErr w:type="spellStart"/>
+      <w:r>
+        <w:rPr>
+          <w:rStyle w:val="eop"/>
+          <w:rFonts w:ascii="Arial" w:hAnsi="Arial" w:cs="Arial"/>
+          <w:color w:val="000000"/>
+          <w:shd w:val="clear" w:color="auto" w:fill="FFFFFF"/>
+        </w:rPr>
+        <w:t>PureMoist</w:t>
+      </w:r>
+      <w:proofErr w:type="spellEnd"/>
+      <w:r>
+        <w:rPr>
+          <w:rStyle w:val="eop"/>
+          <w:rFonts w:ascii="Arial" w:hAnsi="Arial" w:cs="Arial"/>
+          <w:color w:val="000000"/>
+          <w:shd w:val="clear" w:color="auto" w:fill="FFFFFF"/>
+        </w:rPr>
+        <w:t xml:space="preserve"> Solution) with the following ingredients:</w:t>
       </w:r>
     </w:p>
     <w:p>
@@ -8865,7 +10095,7 @@
           <w:color w:val="000000"/>
           <w:shd w:val="clear" w:color="auto" w:fill="FFFFFF"/>
         </w:rPr>
-        <w:t xml:space="preserve">We are using a saline solution (Opti-Free </w:t>
+        <w:t xml:space="preserve">Sodium Citrate, Sodium Chloride, Boric Acid, Sorbitol, </w:t>
       </w:r>
       <w:proofErr w:type="spellStart"/>
       <w:r>
@@ -8875,7 +10105,7 @@
           <w:color w:val="000000"/>
           <w:shd w:val="clear" w:color="auto" w:fill="FFFFFF"/>
         </w:rPr>
-        <w:t>PureMoist</w:t>
+        <w:t>Aminomethyl</w:t>
       </w:r>
       <w:proofErr w:type="spellEnd"/>
       <w:r>
@@ -8885,7 +10115,147 @@
           <w:color w:val="000000"/>
           <w:shd w:val="clear" w:color="auto" w:fill="FFFFFF"/>
         </w:rPr>
-        <w:t xml:space="preserve"> Solution) with the following ingredients:</w:t>
+        <w:t xml:space="preserve"> Propanol, Disodium EDTA, Two Wetting Agents (</w:t>
+      </w:r>
+      <w:proofErr w:type="spellStart"/>
+      <w:r>
+        <w:rPr>
+          <w:rStyle w:val="eop"/>
+          <w:rFonts w:ascii="Arial" w:hAnsi="Arial" w:cs="Arial"/>
+          <w:color w:val="000000"/>
+          <w:shd w:val="clear" w:color="auto" w:fill="FFFFFF"/>
+        </w:rPr>
+        <w:t>Tetronic</w:t>
+      </w:r>
+      <w:proofErr w:type="spellEnd"/>
+      <w:r>
+        <w:rPr>
+          <w:rStyle w:val="eop"/>
+          <w:rFonts w:ascii="Arial" w:hAnsi="Arial" w:cs="Arial"/>
+          <w:color w:val="000000"/>
+          <w:shd w:val="clear" w:color="auto" w:fill="FFFFFF"/>
+        </w:rPr>
+        <w:t xml:space="preserve"> 1304 and </w:t>
+      </w:r>
+      <w:proofErr w:type="spellStart"/>
+      <w:r>
+        <w:rPr>
+          <w:rStyle w:val="eop"/>
+          <w:rFonts w:ascii="Arial" w:hAnsi="Arial" w:cs="Arial"/>
+          <w:color w:val="000000"/>
+          <w:shd w:val="clear" w:color="auto" w:fill="FFFFFF"/>
+        </w:rPr>
+        <w:t>HydraGlyde</w:t>
+      </w:r>
+      <w:proofErr w:type="spellEnd"/>
+      <w:r>
+        <w:rPr>
+          <w:rStyle w:val="eop"/>
+          <w:rFonts w:ascii="Arial" w:hAnsi="Arial" w:cs="Arial"/>
+          <w:color w:val="000000"/>
+          <w:shd w:val="clear" w:color="auto" w:fill="FFFFFF"/>
+        </w:rPr>
+        <w:t xml:space="preserve"> Moisture Matrix [EOBO-41- </w:t>
+      </w:r>
+      <w:proofErr w:type="spellStart"/>
+      <w:r>
+        <w:rPr>
+          <w:rStyle w:val="eop"/>
+          <w:rFonts w:ascii="Arial" w:hAnsi="Arial" w:cs="Arial"/>
+          <w:color w:val="000000"/>
+          <w:shd w:val="clear" w:color="auto" w:fill="FFFFFF"/>
+        </w:rPr>
+        <w:t>polyoxyethylenepolyoxybutylene</w:t>
+      </w:r>
+      <w:proofErr w:type="spellEnd"/>
+      <w:r>
+        <w:rPr>
+          <w:rStyle w:val="eop"/>
+          <w:rFonts w:ascii="Arial" w:hAnsi="Arial" w:cs="Arial"/>
+          <w:color w:val="000000"/>
+          <w:shd w:val="clear" w:color="auto" w:fill="FFFFFF"/>
+        </w:rPr>
+        <w:t xml:space="preserve">]) with </w:t>
+      </w:r>
+      <w:proofErr w:type="spellStart"/>
+      <w:r>
+        <w:rPr>
+          <w:rStyle w:val="eop"/>
+          <w:rFonts w:ascii="Arial" w:hAnsi="Arial" w:cs="Arial"/>
+          <w:color w:val="000000"/>
+          <w:shd w:val="clear" w:color="auto" w:fill="FFFFFF"/>
+        </w:rPr>
+        <w:t>Polyquad</w:t>
+      </w:r>
+      <w:proofErr w:type="spellEnd"/>
+      <w:r>
+        <w:rPr>
+          <w:rStyle w:val="eop"/>
+          <w:rFonts w:ascii="Arial" w:hAnsi="Arial" w:cs="Arial"/>
+          <w:color w:val="000000"/>
+          <w:shd w:val="clear" w:color="auto" w:fill="FFFFFF"/>
+        </w:rPr>
+        <w:t xml:space="preserve"> (Polyquaternium-1) 0.001% and </w:t>
+      </w:r>
+      <w:proofErr w:type="spellStart"/>
+      <w:r>
+        <w:rPr>
+          <w:rStyle w:val="eop"/>
+          <w:rFonts w:ascii="Arial" w:hAnsi="Arial" w:cs="Arial"/>
+          <w:color w:val="000000"/>
+          <w:shd w:val="clear" w:color="auto" w:fill="FFFFFF"/>
+        </w:rPr>
+        <w:t>Aldox</w:t>
+      </w:r>
+      <w:proofErr w:type="spellEnd"/>
+      <w:r>
+        <w:rPr>
+          <w:rStyle w:val="eop"/>
+          <w:rFonts w:ascii="Arial" w:hAnsi="Arial" w:cs="Arial"/>
+          <w:color w:val="000000"/>
+          <w:shd w:val="clear" w:color="auto" w:fill="FFFFFF"/>
+        </w:rPr>
+        <w:t xml:space="preserve"> (</w:t>
+      </w:r>
+      <w:proofErr w:type="spellStart"/>
+      <w:r>
+        <w:rPr>
+          <w:rStyle w:val="eop"/>
+          <w:rFonts w:ascii="Arial" w:hAnsi="Arial" w:cs="Arial"/>
+          <w:color w:val="000000"/>
+          <w:shd w:val="clear" w:color="auto" w:fill="FFFFFF"/>
+        </w:rPr>
+        <w:t>Myristamidopropyl</w:t>
+      </w:r>
+      <w:proofErr w:type="spellEnd"/>
+      <w:r>
+        <w:rPr>
+          <w:rStyle w:val="eop"/>
+          <w:rFonts w:ascii="Arial" w:hAnsi="Arial" w:cs="Arial"/>
+          <w:color w:val="000000"/>
+          <w:shd w:val="clear" w:color="auto" w:fill="FFFFFF"/>
+        </w:rPr>
+        <w:t xml:space="preserve"> Dimethylamine) 0.0006% Preservatives. </w:t>
+      </w:r>
+      <w:proofErr w:type="spellStart"/>
+      <w:r>
+        <w:rPr>
+          <w:rStyle w:val="eop"/>
+          <w:rFonts w:ascii="Arial" w:hAnsi="Arial" w:cs="Arial"/>
+          <w:color w:val="000000"/>
+          <w:shd w:val="clear" w:color="auto" w:fill="FFFFFF"/>
+        </w:rPr>
+        <w:t>HydraGlyde</w:t>
+      </w:r>
+      <w:proofErr w:type="spellEnd"/>
+      <w:r>
+        <w:rPr>
+          <w:rStyle w:val="eop"/>
+          <w:rFonts w:ascii="Arial" w:hAnsi="Arial" w:cs="Arial"/>
+          <w:color w:val="000000"/>
+          <w:shd w:val="clear" w:color="auto" w:fill="FFFFFF"/>
+        </w:rPr>
+        <w:t xml:space="preserve"> Moisture Matrix is a Proprietary Multi-functional Block Copolymer that is Primarily Designed for Wetting and Lubricating Silicone Hydrogel Lenses.</w:t>
       </w:r>
     </w:p>
     <w:p>
@@ -8905,9 +10275,8 @@
           <w:color w:val="000000"/>
           <w:shd w:val="clear" w:color="auto" w:fill="FFFFFF"/>
         </w:rPr>
-        <w:t xml:space="preserve">Sodium Citrate, Sodium Chloride, Boric Acid, Sorbitol, </w:t>
-      </w:r>
-      <w:proofErr w:type="spellStart"/>
+        <w:t xml:space="preserve">There is a small risk that this saline solution may cause redness, </w:t>
+      </w:r>
       <w:r>
         <w:rPr>
           <w:rStyle w:val="eop"/>
@@ -8915,9 +10284,8 @@
           <w:color w:val="000000"/>
           <w:shd w:val="clear" w:color="auto" w:fill="FFFFFF"/>
         </w:rPr>
-        <w:t>Aminomethyl</w:t>
-      </w:r>
-      <w:proofErr w:type="spellEnd"/>
+        <w:t>itchiness,</w:t>
+      </w:r>
       <w:r>
         <w:rPr>
           <w:rStyle w:val="eop"/>
@@ -8925,9 +10293,8 @@
           <w:color w:val="000000"/>
           <w:shd w:val="clear" w:color="auto" w:fill="FFFFFF"/>
         </w:rPr>
-        <w:t xml:space="preserve"> Propanol, Disodium EDTA, Two Wetting Agents (</w:t>
-      </w:r>
-      <w:proofErr w:type="spellStart"/>
+        <w:t xml:space="preserve"> and discomfort if </w:t>
+      </w:r>
       <w:r>
         <w:rPr>
           <w:rStyle w:val="eop"/>
@@ -8935,9 +10302,8 @@
           <w:color w:val="000000"/>
           <w:shd w:val="clear" w:color="auto" w:fill="FFFFFF"/>
         </w:rPr>
-        <w:t>Tetronic</w:t>
-      </w:r>
-      <w:proofErr w:type="spellEnd"/>
+        <w:t>participants</w:t>
+      </w:r>
       <w:r>
         <w:rPr>
           <w:rStyle w:val="eop"/>
@@ -8945,9 +10311,9 @@
           <w:color w:val="000000"/>
           <w:shd w:val="clear" w:color="auto" w:fill="FFFFFF"/>
         </w:rPr>
-        <w:t xml:space="preserve"> 1304 and </w:t>
-      </w:r>
-      <w:proofErr w:type="spellStart"/>
+        <w:t xml:space="preserve"> are allergic to any of </w:t>
+      </w:r>
+      <w:proofErr w:type="gramStart"/>
       <w:r>
         <w:rPr>
           <w:rStyle w:val="eop"/>
@@ -8955,9 +10321,9 @@
           <w:color w:val="000000"/>
           <w:shd w:val="clear" w:color="auto" w:fill="FFFFFF"/>
         </w:rPr>
-        <w:t>HydraGlyde</w:t>
-      </w:r>
-      <w:proofErr w:type="spellEnd"/>
+        <w:t>this solutions ingredients</w:t>
+      </w:r>
+      <w:proofErr w:type="gramEnd"/>
       <w:r>
         <w:rPr>
           <w:rStyle w:val="eop"/>
@@ -8965,19 +10331,19 @@
           <w:color w:val="000000"/>
           <w:shd w:val="clear" w:color="auto" w:fill="FFFFFF"/>
         </w:rPr>
-        <w:t xml:space="preserve"> Moisture Matrix [EOBO-41- </w:t>
-      </w:r>
-      <w:proofErr w:type="spellStart"/>
-      <w:r>
+        <w:t xml:space="preserve">. </w:t>
+      </w:r>
+    </w:p>
+    <w:p>
+      <w:pPr>
+        <w:pStyle w:val="BlockText"/>
         <w:rPr>
           <w:rStyle w:val="eop"/>
           <w:rFonts w:ascii="Arial" w:hAnsi="Arial" w:cs="Arial"/>
           <w:color w:val="000000"/>
           <w:shd w:val="clear" w:color="auto" w:fill="FFFFFF"/>
         </w:rPr>
-        <w:t>polyoxyethylenepolyoxybutylene</w:t>
-      </w:r>
-      <w:proofErr w:type="spellEnd"/>
+      </w:pPr>
       <w:r>
         <w:rPr>
           <w:rStyle w:val="eop"/>
@@ -8985,9 +10351,8 @@
           <w:color w:val="000000"/>
           <w:shd w:val="clear" w:color="auto" w:fill="FFFFFF"/>
         </w:rPr>
-        <w:t xml:space="preserve">]) with </w:t>
-      </w:r>
-      <w:proofErr w:type="spellStart"/>
+        <w:t xml:space="preserve">If </w:t>
+      </w:r>
       <w:r>
         <w:rPr>
           <w:rStyle w:val="eop"/>
@@ -8995,9 +10360,8 @@
           <w:color w:val="000000"/>
           <w:shd w:val="clear" w:color="auto" w:fill="FFFFFF"/>
         </w:rPr>
-        <w:t>Polyquad</w:t>
-      </w:r>
-      <w:proofErr w:type="spellEnd"/>
+        <w:t>participants</w:t>
+      </w:r>
       <w:r>
         <w:rPr>
           <w:rStyle w:val="eop"/>
@@ -9005,9 +10369,8 @@
           <w:color w:val="000000"/>
           <w:shd w:val="clear" w:color="auto" w:fill="FFFFFF"/>
         </w:rPr>
-        <w:t xml:space="preserve"> (Polyquaternium-1) 0.001% and </w:t>
-      </w:r>
-      <w:proofErr w:type="spellStart"/>
+        <w:t xml:space="preserve"> experience any of these symptoms, </w:t>
+      </w:r>
       <w:r>
         <w:rPr>
           <w:rStyle w:val="eop"/>
@@ -9015,9 +10378,8 @@
           <w:color w:val="000000"/>
           <w:shd w:val="clear" w:color="auto" w:fill="FFFFFF"/>
         </w:rPr>
-        <w:t>Aldox</w:t>
-      </w:r>
-      <w:proofErr w:type="spellEnd"/>
+        <w:t>they</w:t>
+      </w:r>
       <w:r>
         <w:rPr>
           <w:rStyle w:val="eop"/>
@@ -9025,9 +10387,9 @@
           <w:color w:val="000000"/>
           <w:shd w:val="clear" w:color="auto" w:fill="FFFFFF"/>
         </w:rPr>
-        <w:t xml:space="preserve"> (</w:t>
-      </w:r>
-      <w:proofErr w:type="spellStart"/>
+        <w:t xml:space="preserve"> may choose to stop participating or </w:t>
+      </w:r>
+      <w:proofErr w:type="gramStart"/>
       <w:r>
         <w:rPr>
           <w:rStyle w:val="eop"/>
@@ -9035,9 +10397,8 @@
           <w:color w:val="000000"/>
           <w:shd w:val="clear" w:color="auto" w:fill="FFFFFF"/>
         </w:rPr>
-        <w:t>Myristamidopropyl</w:t>
-      </w:r>
-      <w:proofErr w:type="spellEnd"/>
+        <w:t xml:space="preserve">they </w:t>
+      </w:r>
       <w:r>
         <w:rPr>
           <w:rStyle w:val="eop"/>
@@ -9045,9 +10406,9 @@
           <w:color w:val="000000"/>
           <w:shd w:val="clear" w:color="auto" w:fill="FFFFFF"/>
         </w:rPr>
-        <w:t xml:space="preserve"> Dimethylamine) 0.0006% Preservatives. </w:t>
-      </w:r>
-      <w:proofErr w:type="spellStart"/>
+        <w:t xml:space="preserve"> will</w:t>
+      </w:r>
+      <w:proofErr w:type="gramEnd"/>
       <w:r>
         <w:rPr>
           <w:rStyle w:val="eop"/>
@@ -9055,9 +10416,8 @@
           <w:color w:val="000000"/>
           <w:shd w:val="clear" w:color="auto" w:fill="FFFFFF"/>
         </w:rPr>
-        <w:t>HydraGlyde</w:t>
-      </w:r>
-      <w:proofErr w:type="spellEnd"/>
+        <w:t xml:space="preserve"> be withdrawn by the researcher. Additionally, if during the demographic survey</w:t>
+      </w:r>
       <w:r>
         <w:rPr>
           <w:rStyle w:val="eop"/>
@@ -9065,19 +10425,18 @@
           <w:color w:val="000000"/>
           <w:shd w:val="clear" w:color="auto" w:fill="FFFFFF"/>
         </w:rPr>
-        <w:t xml:space="preserve"> Moisture Matrix is a Proprietary Multi-functional Block Copolymer that is Primarily Designed for Wetting and Lubricating Silicone Hydrogel Lenses.</w:t>
-      </w:r>
-    </w:p>
-    <w:p>
-      <w:pPr>
-        <w:pStyle w:val="BlockText"/>
+        <w:t xml:space="preserve"> </w:t>
+      </w:r>
+      <w:proofErr w:type="gramStart"/>
+      <w:r>
         <w:rPr>
           <w:rStyle w:val="eop"/>
           <w:rFonts w:ascii="Arial" w:hAnsi="Arial" w:cs="Arial"/>
           <w:color w:val="000000"/>
           <w:shd w:val="clear" w:color="auto" w:fill="FFFFFF"/>
         </w:rPr>
-      </w:pPr>
+        <w:t xml:space="preserve">a </w:t>
+      </w:r>
       <w:r>
         <w:rPr>
           <w:rStyle w:val="eop"/>
@@ -9085,19 +10444,18 @@
           <w:color w:val="000000"/>
           <w:shd w:val="clear" w:color="auto" w:fill="FFFFFF"/>
         </w:rPr>
-        <w:t xml:space="preserve">There is a small risk that this saline solution may cause redness, itchiness and discomfort if you are allergic to any of this solutions ingredients. </w:t>
-      </w:r>
-    </w:p>
-    <w:p>
-      <w:pPr>
-        <w:pStyle w:val="BlockText"/>
+        <w:t xml:space="preserve"> </w:t>
+      </w:r>
+      <w:r>
         <w:rPr>
           <w:rStyle w:val="eop"/>
           <w:rFonts w:ascii="Arial" w:hAnsi="Arial" w:cs="Arial"/>
           <w:color w:val="000000"/>
           <w:shd w:val="clear" w:color="auto" w:fill="FFFFFF"/>
         </w:rPr>
-      </w:pPr>
+        <w:t>participant</w:t>
+      </w:r>
+      <w:proofErr w:type="gramEnd"/>
       <w:r>
         <w:rPr>
           <w:rStyle w:val="eop"/>
@@ -9105,8 +10463,118 @@
           <w:color w:val="000000"/>
           <w:shd w:val="clear" w:color="auto" w:fill="FFFFFF"/>
         </w:rPr>
-        <w:t>If you experience any of these symptoms, you may choose to stop participating or you will be withdrawn by the researcher. Additionally, if during the demographic survey you mark “Yes” to being allergic to any of the ingredients found in the saline solution or begin to show signs of being allergic during any point in the experiment, you may choose to stop participating or you will be withdrawn by the researcher. There are no foreseeable psychological, social, legal, or economic risks involved with participating</w:t>
-      </w:r>
+        <w:t xml:space="preserve"> </w:t>
+      </w:r>
+      <w:r>
+        <w:rPr>
+          <w:rStyle w:val="eop"/>
+          <w:rFonts w:ascii="Arial" w:hAnsi="Arial" w:cs="Arial"/>
+          <w:color w:val="000000"/>
+          <w:shd w:val="clear" w:color="auto" w:fill="FFFFFF"/>
+        </w:rPr>
+        <w:t>mark</w:t>
+      </w:r>
+      <w:r>
+        <w:rPr>
+          <w:rStyle w:val="eop"/>
+          <w:rFonts w:ascii="Arial" w:hAnsi="Arial" w:cs="Arial"/>
+          <w:color w:val="000000"/>
+          <w:shd w:val="clear" w:color="auto" w:fill="FFFFFF"/>
+        </w:rPr>
+        <w:t>s</w:t>
+      </w:r>
+      <w:r>
+        <w:rPr>
+          <w:rStyle w:val="eop"/>
+          <w:rFonts w:ascii="Arial" w:hAnsi="Arial" w:cs="Arial"/>
+          <w:color w:val="000000"/>
+          <w:shd w:val="clear" w:color="auto" w:fill="FFFFFF"/>
+        </w:rPr>
+        <w:t xml:space="preserve"> “Yes” to being allergic to any of the ingredients found in the saline solution</w:t>
+      </w:r>
+      <w:r>
+        <w:rPr>
+          <w:rStyle w:val="eop"/>
+          <w:rFonts w:ascii="Arial" w:hAnsi="Arial" w:cs="Arial"/>
+          <w:color w:val="000000"/>
+          <w:shd w:val="clear" w:color="auto" w:fill="FFFFFF"/>
+        </w:rPr>
+        <w:t xml:space="preserve"> they will not be permitted to continue with the study. If participants</w:t>
+      </w:r>
+      <w:r>
+        <w:rPr>
+          <w:rStyle w:val="eop"/>
+          <w:rFonts w:ascii="Arial" w:hAnsi="Arial" w:cs="Arial"/>
+          <w:color w:val="000000"/>
+          <w:shd w:val="clear" w:color="auto" w:fill="FFFFFF"/>
+        </w:rPr>
+        <w:t xml:space="preserve"> begin to show signs of being allergic during any point in the experiment, </w:t>
+      </w:r>
+      <w:r>
+        <w:rPr>
+          <w:rStyle w:val="eop"/>
+          <w:rFonts w:ascii="Arial" w:hAnsi="Arial" w:cs="Arial"/>
+          <w:color w:val="000000"/>
+          <w:shd w:val="clear" w:color="auto" w:fill="FFFFFF"/>
+        </w:rPr>
+        <w:t>they</w:t>
+      </w:r>
+      <w:r>
+        <w:rPr>
+          <w:rStyle w:val="eop"/>
+          <w:rFonts w:ascii="Arial" w:hAnsi="Arial" w:cs="Arial"/>
+          <w:color w:val="000000"/>
+          <w:shd w:val="clear" w:color="auto" w:fill="FFFFFF"/>
+        </w:rPr>
+        <w:t xml:space="preserve"> </w:t>
+      </w:r>
+      <w:r>
+        <w:rPr>
+          <w:rStyle w:val="eop"/>
+          <w:rFonts w:ascii="Arial" w:hAnsi="Arial" w:cs="Arial"/>
+          <w:color w:val="000000"/>
+          <w:shd w:val="clear" w:color="auto" w:fill="FFFFFF"/>
+        </w:rPr>
+        <w:t xml:space="preserve">may choose to stop participating or </w:t>
+      </w:r>
+      <w:r>
+        <w:rPr>
+          <w:rStyle w:val="eop"/>
+          <w:rFonts w:ascii="Arial" w:hAnsi="Arial" w:cs="Arial"/>
+          <w:color w:val="000000"/>
+          <w:shd w:val="clear" w:color="auto" w:fill="FFFFFF"/>
+        </w:rPr>
+        <w:t>they</w:t>
+      </w:r>
+      <w:r>
+        <w:rPr>
+          <w:rStyle w:val="eop"/>
+          <w:rFonts w:ascii="Arial" w:hAnsi="Arial" w:cs="Arial"/>
+          <w:color w:val="000000"/>
+          <w:shd w:val="clear" w:color="auto" w:fill="FFFFFF"/>
+        </w:rPr>
+        <w:t xml:space="preserve"> </w:t>
+      </w:r>
+      <w:r>
+        <w:rPr>
+          <w:rStyle w:val="eop"/>
+          <w:rFonts w:ascii="Arial" w:hAnsi="Arial" w:cs="Arial"/>
+          <w:color w:val="000000"/>
+          <w:shd w:val="clear" w:color="auto" w:fill="FFFFFF"/>
+        </w:rPr>
+        <w:t xml:space="preserve">will be withdrawn by the researcher. There are no foreseeable psychological, social, legal, or economic risks involved with </w:t>
+      </w:r>
+      <w:proofErr w:type="gramStart"/>
+      <w:r>
+        <w:rPr>
+          <w:rStyle w:val="eop"/>
+          <w:rFonts w:ascii="Arial" w:hAnsi="Arial" w:cs="Arial"/>
+          <w:color w:val="000000"/>
+          <w:shd w:val="clear" w:color="auto" w:fill="FFFFFF"/>
+        </w:rPr>
+        <w:t>participating</w:t>
+      </w:r>
+      <w:proofErr w:type="gramEnd"/>
     </w:p>
     <w:p>
       <w:pPr>
@@ -9191,16 +10659,16 @@
           <w:rFonts w:ascii="Arial" w:hAnsi="Arial" w:cs="Arial"/>
         </w:rPr>
       </w:pPr>
-      <w:bookmarkStart w:id="50" w:name="_Toc494705023"/>
-      <w:bookmarkStart w:id="51" w:name="_Toc525909629"/>
+      <w:bookmarkStart w:id="47" w:name="_Toc494705023"/>
+      <w:bookmarkStart w:id="48" w:name="_Toc525909629"/>
       <w:r>
         <w:rPr>
           <w:rFonts w:ascii="Arial" w:hAnsi="Arial" w:cs="Arial"/>
         </w:rPr>
         <w:t>Potential Benefits to Subjects*</w:t>
       </w:r>
-      <w:bookmarkEnd w:id="50"/>
-      <w:bookmarkEnd w:id="51"/>
+      <w:bookmarkEnd w:id="47"/>
+      <w:bookmarkEnd w:id="48"/>
     </w:p>
     <w:p>
       <w:pPr>
@@ -9218,7 +10686,502 @@
         <w:rPr>
           <w:rFonts w:ascii="Arial" w:hAnsi="Arial" w:cs="Arial"/>
         </w:rPr>
-        <w:t>N/A</w:t>
+        <w:t xml:space="preserve">There are no benefits associated with participating in this study. </w:t>
+      </w:r>
+    </w:p>
+    <w:p>
+      <w:pPr>
+        <w:pStyle w:val="Heading1"/>
+        <w:rPr>
+          <w:rFonts w:ascii="Arial" w:hAnsi="Arial" w:cs="Arial"/>
+        </w:rPr>
+      </w:pPr>
+      <w:bookmarkStart w:id="49" w:name="_Toc494705024"/>
+      <w:bookmarkStart w:id="50" w:name="_Toc525909630"/>
+      <w:r>
+        <w:rPr>
+          <w:rFonts w:ascii="Arial" w:hAnsi="Arial" w:cs="Arial"/>
+        </w:rPr>
+        <w:t>Data Management* and Confidentiality</w:t>
+      </w:r>
+      <w:bookmarkEnd w:id="49"/>
+      <w:bookmarkEnd w:id="50"/>
+    </w:p>
+    <w:p>
+      <w:pPr>
+        <w:pStyle w:val="Heading1"/>
+        <w:numPr>
+          <w:ilvl w:val="1"/>
+          <w:numId w:val="7"/>
+        </w:numPr>
+        <w:rPr>
+          <w:rFonts w:ascii="Arial" w:hAnsi="Arial" w:cs="Arial"/>
+          <w:b w:val="0"/>
+          <w:i/>
+          <w:sz w:val="24"/>
+          <w:szCs w:val="24"/>
+        </w:rPr>
+      </w:pPr>
+      <w:bookmarkStart w:id="51" w:name="_Toc494705025"/>
+      <w:bookmarkStart w:id="52" w:name="_Toc525909631"/>
+      <w:r>
+        <w:rPr>
+          <w:rFonts w:ascii="Arial" w:hAnsi="Arial" w:cs="Arial"/>
+          <w:b w:val="0"/>
+          <w:i/>
+          <w:sz w:val="24"/>
+          <w:szCs w:val="24"/>
+        </w:rPr>
+        <w:t xml:space="preserve">For our study, we will utilize analyses of variances (ANOVAs) to </w:t>
+      </w:r>
+    </w:p>
+    <w:p>
+      <w:pPr>
+        <w:pStyle w:val="Heading1"/>
+        <w:numPr>
+          <w:ilvl w:val="0"/>
+          <w:numId w:val="0"/>
+        </w:numPr>
+        <w:ind w:left="1440"/>
+        <w:rPr>
+          <w:rFonts w:ascii="Arial" w:hAnsi="Arial" w:cs="Arial"/>
+          <w:b w:val="0"/>
+          <w:i/>
+          <w:sz w:val="24"/>
+          <w:szCs w:val="24"/>
+        </w:rPr>
+      </w:pPr>
+      <w:r>
+        <w:rPr>
+          <w:rFonts w:ascii="Arial" w:hAnsi="Arial" w:cs="Arial"/>
+          <w:b w:val="0"/>
+          <w:i/>
+          <w:sz w:val="24"/>
+          <w:szCs w:val="24"/>
+        </w:rPr>
+        <w:lastRenderedPageBreak/>
+        <w:t xml:space="preserve">determine if there are any significant differences between </w:t>
+      </w:r>
+      <w:r>
+        <w:rPr>
+          <w:rFonts w:ascii="Arial" w:hAnsi="Arial" w:cs="Arial"/>
+          <w:b w:val="0"/>
+          <w:i/>
+          <w:sz w:val="24"/>
+          <w:szCs w:val="24"/>
+        </w:rPr>
+        <w:t xml:space="preserve">3DUI techniques being evaluated </w:t>
+      </w:r>
+      <w:r>
+        <w:rPr>
+          <w:rFonts w:ascii="Arial" w:hAnsi="Arial" w:cs="Arial"/>
+          <w:b w:val="0"/>
+          <w:i/>
+          <w:sz w:val="24"/>
+          <w:szCs w:val="24"/>
+        </w:rPr>
+        <w:t>in a single session of the study.</w:t>
+      </w:r>
+    </w:p>
+    <w:p/>
+    <w:p>
+      <w:pPr>
+        <w:pStyle w:val="Heading1"/>
+        <w:numPr>
+          <w:ilvl w:val="1"/>
+          <w:numId w:val="7"/>
+        </w:numPr>
+        <w:rPr>
+          <w:rFonts w:ascii="Arial" w:hAnsi="Arial" w:cs="Arial"/>
+          <w:b w:val="0"/>
+          <w:i/>
+          <w:sz w:val="24"/>
+          <w:szCs w:val="24"/>
+        </w:rPr>
+      </w:pPr>
+      <w:r>
+        <w:rPr>
+          <w:rFonts w:ascii="Arial" w:hAnsi="Arial" w:cs="Arial"/>
+          <w:b w:val="0"/>
+          <w:i/>
+          <w:sz w:val="24"/>
+          <w:szCs w:val="24"/>
+        </w:rPr>
+        <w:t xml:space="preserve">Performance data </w:t>
+      </w:r>
+      <w:r>
+        <w:rPr>
+          <w:rFonts w:ascii="Arial" w:hAnsi="Arial" w:cs="Arial"/>
+          <w:b w:val="0"/>
+          <w:i/>
+          <w:sz w:val="24"/>
+          <w:szCs w:val="24"/>
+        </w:rPr>
+        <w:t>collect</w:t>
+      </w:r>
+      <w:r>
+        <w:rPr>
+          <w:rFonts w:ascii="Arial" w:hAnsi="Arial" w:cs="Arial"/>
+          <w:b w:val="0"/>
+          <w:i/>
+          <w:sz w:val="24"/>
+          <w:szCs w:val="24"/>
+        </w:rPr>
+        <w:t>ed</w:t>
+      </w:r>
+      <w:r>
+        <w:rPr>
+          <w:rFonts w:ascii="Arial" w:hAnsi="Arial" w:cs="Arial"/>
+          <w:b w:val="0"/>
+          <w:i/>
+          <w:sz w:val="24"/>
+          <w:szCs w:val="24"/>
+        </w:rPr>
+        <w:t xml:space="preserve"> during the evaluation game</w:t>
+      </w:r>
+      <w:r>
+        <w:rPr>
+          <w:rFonts w:ascii="Arial" w:hAnsi="Arial" w:cs="Arial"/>
+          <w:b w:val="0"/>
+          <w:i/>
+          <w:sz w:val="24"/>
+          <w:szCs w:val="24"/>
+        </w:rPr>
+        <w:t xml:space="preserve"> (participant number, how many cubes were available for selection, how many cubes participants incorrectly </w:t>
+      </w:r>
+      <w:r>
+        <w:rPr>
+          <w:rFonts w:ascii="Arial" w:hAnsi="Arial" w:cs="Arial"/>
+          <w:b w:val="0"/>
+          <w:i/>
+          <w:sz w:val="24"/>
+          <w:szCs w:val="24"/>
+        </w:rPr>
+        <w:t>selected</w:t>
+      </w:r>
+      <w:r>
+        <w:rPr>
+          <w:rFonts w:ascii="Arial" w:hAnsi="Arial" w:cs="Arial"/>
+          <w:b w:val="0"/>
+          <w:i/>
+          <w:sz w:val="24"/>
+          <w:szCs w:val="24"/>
+        </w:rPr>
+        <w:t xml:space="preserve">, and time participants took to correctly select all </w:t>
+      </w:r>
+      <w:r>
+        <w:rPr>
+          <w:rFonts w:ascii="Arial" w:hAnsi="Arial" w:cs="Arial"/>
+          <w:b w:val="0"/>
+          <w:i/>
+          <w:sz w:val="24"/>
+          <w:szCs w:val="24"/>
+        </w:rPr>
+        <w:t>cubes) will</w:t>
+      </w:r>
+      <w:r>
+        <w:rPr>
+          <w:rFonts w:ascii="Arial" w:hAnsi="Arial" w:cs="Arial"/>
+          <w:b w:val="0"/>
+          <w:i/>
+          <w:sz w:val="24"/>
+          <w:szCs w:val="24"/>
+        </w:rPr>
+        <w:t xml:space="preserve"> be password-protected and stored on an ISUE Lab </w:t>
+      </w:r>
+    </w:p>
+    <w:p>
+      <w:pPr>
+        <w:pStyle w:val="Heading1"/>
+        <w:numPr>
+          <w:ilvl w:val="0"/>
+          <w:numId w:val="0"/>
+        </w:numPr>
+        <w:ind w:left="1440"/>
+        <w:rPr>
+          <w:rFonts w:ascii="Arial" w:hAnsi="Arial" w:cs="Arial"/>
+          <w:b w:val="0"/>
+          <w:i/>
+          <w:sz w:val="24"/>
+          <w:szCs w:val="24"/>
+        </w:rPr>
+      </w:pPr>
+      <w:r>
+        <w:rPr>
+          <w:rFonts w:ascii="Arial" w:hAnsi="Arial" w:cs="Arial"/>
+          <w:b w:val="0"/>
+          <w:i/>
+          <w:sz w:val="24"/>
+          <w:szCs w:val="24"/>
+        </w:rPr>
+        <w:t>Computer. Only the Principal Investigator and faculty advisor will have access to the data</w:t>
+      </w:r>
+      <w:r>
+        <w:rPr>
+          <w:rFonts w:ascii="Arial" w:hAnsi="Arial" w:cs="Arial"/>
+          <w:b w:val="0"/>
+          <w:i/>
+          <w:sz w:val="24"/>
+          <w:szCs w:val="24"/>
+        </w:rPr>
+        <w:t xml:space="preserve"> Survey data collected from participants</w:t>
+      </w:r>
+      <w:r>
+        <w:rPr>
+          <w:rFonts w:ascii="Arial" w:hAnsi="Arial" w:cs="Arial"/>
+          <w:b w:val="0"/>
+          <w:i/>
+          <w:sz w:val="24"/>
+          <w:szCs w:val="24"/>
+        </w:rPr>
+        <w:t>.</w:t>
+      </w:r>
+      <w:r>
+        <w:t xml:space="preserve"> </w:t>
+      </w:r>
+      <w:r>
+        <w:rPr>
+          <w:rFonts w:ascii="Arial" w:hAnsi="Arial" w:cs="Arial"/>
+          <w:b w:val="0"/>
+          <w:i/>
+          <w:sz w:val="24"/>
+          <w:szCs w:val="24"/>
+        </w:rPr>
+        <w:t>(one Demographics survey per participant, three NASA TLX surveys per participant, one Post Evaluation Survey) collected via Qualtrics is stored in a Qualtrics password protected server that is General Data Protection Regulation (GDPR) compliant. Only the PI (Wanyea Barbel), has the username and password to access this data. When the Qualtrics survey data is viewed, connection to the Qualtrics server is protected by Transport Layer Security (TLS).</w:t>
+      </w:r>
+      <w:r>
+        <w:rPr>
+          <w:rFonts w:ascii="Arial" w:hAnsi="Arial" w:cs="Arial"/>
+          <w:b w:val="0"/>
+          <w:i/>
+          <w:sz w:val="24"/>
+          <w:szCs w:val="24"/>
+        </w:rPr>
+        <w:t xml:space="preserve"> A linking sheet listing the participants participant number and name will only be accessible by the PI and will be stored on a password protected computer in the ISUE Lab. This linking sheet is only used to identify participant data </w:t>
+      </w:r>
+      <w:r>
+        <w:rPr>
+          <w:rFonts w:ascii="Arial" w:hAnsi="Arial" w:cs="Arial"/>
+          <w:b w:val="0"/>
+          <w:i/>
+          <w:sz w:val="24"/>
+          <w:szCs w:val="24"/>
+        </w:rPr>
+        <w:t>if</w:t>
+      </w:r>
+      <w:r>
+        <w:rPr>
+          <w:rFonts w:ascii="Arial" w:hAnsi="Arial" w:cs="Arial"/>
+          <w:b w:val="0"/>
+          <w:i/>
+          <w:sz w:val="24"/>
+          <w:szCs w:val="24"/>
+        </w:rPr>
+        <w:t xml:space="preserve"> a participant wants to remove their data from the study.</w:t>
+      </w:r>
+    </w:p>
+    <w:p/>
+    <w:p>
+      <w:pPr>
+        <w:pStyle w:val="Heading1"/>
+        <w:numPr>
+          <w:ilvl w:val="1"/>
+          <w:numId w:val="7"/>
+        </w:numPr>
+        <w:rPr>
+          <w:rFonts w:ascii="Arial" w:hAnsi="Arial" w:cs="Arial"/>
+          <w:b w:val="0"/>
+          <w:i/>
+          <w:sz w:val="24"/>
+          <w:szCs w:val="24"/>
+        </w:rPr>
+      </w:pPr>
+      <w:r>
+        <w:rPr>
+          <w:rFonts w:ascii="Arial" w:hAnsi="Arial" w:cs="Arial"/>
+          <w:b w:val="0"/>
+          <w:i/>
+          <w:sz w:val="24"/>
+          <w:szCs w:val="24"/>
+        </w:rPr>
+        <w:t xml:space="preserve">We will verify that participants complete all </w:t>
+      </w:r>
+      <w:r>
+        <w:rPr>
+          <w:rFonts w:ascii="Arial" w:hAnsi="Arial" w:cs="Arial"/>
+          <w:b w:val="0"/>
+          <w:i/>
+          <w:sz w:val="24"/>
+          <w:szCs w:val="24"/>
+        </w:rPr>
+        <w:t xml:space="preserve">Qualtrics </w:t>
+      </w:r>
+      <w:proofErr w:type="gramStart"/>
+      <w:r>
+        <w:rPr>
+          <w:rFonts w:ascii="Arial" w:hAnsi="Arial" w:cs="Arial"/>
+          <w:b w:val="0"/>
+          <w:i/>
+          <w:sz w:val="24"/>
+          <w:szCs w:val="24"/>
+        </w:rPr>
+        <w:t>surveys</w:t>
+      </w:r>
+      <w:proofErr w:type="gramEnd"/>
+    </w:p>
+    <w:p>
+      <w:pPr>
+        <w:pStyle w:val="Heading1"/>
+        <w:numPr>
+          <w:ilvl w:val="0"/>
+          <w:numId w:val="0"/>
+        </w:numPr>
+        <w:ind w:left="1440"/>
+        <w:rPr>
+          <w:rFonts w:ascii="Arial" w:hAnsi="Arial" w:cs="Arial"/>
+          <w:b w:val="0"/>
+          <w:i/>
+          <w:sz w:val="24"/>
+          <w:szCs w:val="24"/>
+        </w:rPr>
+      </w:pPr>
+      <w:r>
+        <w:rPr>
+          <w:rFonts w:ascii="Arial" w:hAnsi="Arial" w:cs="Arial"/>
+          <w:b w:val="0"/>
+          <w:i/>
+          <w:sz w:val="24"/>
+          <w:szCs w:val="24"/>
+        </w:rPr>
+        <w:t>completely</w:t>
+      </w:r>
+      <w:r>
+        <w:rPr>
+          <w:rFonts w:ascii="Arial" w:hAnsi="Arial" w:cs="Arial"/>
+          <w:b w:val="0"/>
+          <w:i/>
+          <w:sz w:val="24"/>
+          <w:szCs w:val="24"/>
+        </w:rPr>
+        <w:t xml:space="preserve"> to ensure that data collection is complete, and no data is missing or lost</w:t>
+      </w:r>
+      <w:r>
+        <w:rPr>
+          <w:rFonts w:ascii="Arial" w:hAnsi="Arial" w:cs="Arial"/>
+          <w:b w:val="0"/>
+          <w:i/>
+          <w:sz w:val="24"/>
+          <w:szCs w:val="24"/>
+        </w:rPr>
+        <w:t>.</w:t>
+      </w:r>
+    </w:p>
+    <w:p>
+      <w:pPr>
+        <w:pStyle w:val="Heading1"/>
+        <w:numPr>
+          <w:ilvl w:val="0"/>
+          <w:numId w:val="0"/>
+        </w:numPr>
+        <w:ind w:left="1440"/>
+      </w:pPr>
+    </w:p>
+    <w:p>
+      <w:pPr>
+        <w:pStyle w:val="Heading1"/>
+        <w:numPr>
+          <w:ilvl w:val="1"/>
+          <w:numId w:val="7"/>
+        </w:numPr>
+        <w:rPr>
+          <w:rFonts w:ascii="Arial" w:hAnsi="Arial" w:cs="Arial"/>
+          <w:b w:val="0"/>
+          <w:i/>
+          <w:sz w:val="24"/>
+          <w:szCs w:val="24"/>
+        </w:rPr>
+      </w:pPr>
+      <w:r>
+        <w:rPr>
+          <w:rFonts w:ascii="Arial" w:hAnsi="Arial" w:cs="Arial"/>
+          <w:b w:val="0"/>
+          <w:i/>
+          <w:sz w:val="24"/>
+          <w:szCs w:val="24"/>
+        </w:rPr>
+        <w:t>All d</w:t>
+      </w:r>
+      <w:r>
+        <w:rPr>
+          <w:rFonts w:ascii="Arial" w:hAnsi="Arial" w:cs="Arial"/>
+          <w:b w:val="0"/>
+          <w:i/>
+          <w:sz w:val="24"/>
+          <w:szCs w:val="24"/>
+        </w:rPr>
+        <w:t xml:space="preserve">ata will be retained for at a minimum of 5 years from the </w:t>
+      </w:r>
+      <w:proofErr w:type="gramStart"/>
+      <w:r>
+        <w:rPr>
+          <w:rFonts w:ascii="Arial" w:hAnsi="Arial" w:cs="Arial"/>
+          <w:b w:val="0"/>
+          <w:i/>
+          <w:sz w:val="24"/>
+          <w:szCs w:val="24"/>
+        </w:rPr>
+        <w:t>time</w:t>
+      </w:r>
+      <w:proofErr w:type="gramEnd"/>
+    </w:p>
+    <w:p>
+      <w:pPr>
+        <w:pStyle w:val="Heading1"/>
+        <w:numPr>
+          <w:ilvl w:val="0"/>
+          <w:numId w:val="0"/>
+        </w:numPr>
+        <w:ind w:left="720" w:firstLine="720"/>
+        <w:rPr>
+          <w:rFonts w:ascii="Arial" w:hAnsi="Arial" w:cs="Arial"/>
+          <w:b w:val="0"/>
+          <w:i/>
+          <w:sz w:val="24"/>
+          <w:szCs w:val="24"/>
+        </w:rPr>
+      </w:pPr>
+      <w:r>
+        <w:rPr>
+          <w:rFonts w:ascii="Arial" w:hAnsi="Arial" w:cs="Arial"/>
+          <w:b w:val="0"/>
+          <w:i/>
+          <w:sz w:val="24"/>
+          <w:szCs w:val="24"/>
+        </w:rPr>
+        <w:t>the study closes.</w:t>
+      </w:r>
+    </w:p>
+    <w:p/>
+    <w:p>
+      <w:pPr>
+        <w:pStyle w:val="Heading1"/>
+        <w:rPr>
+          <w:rFonts w:ascii="Arial" w:hAnsi="Arial" w:cs="Arial"/>
+        </w:rPr>
+      </w:pPr>
+      <w:r>
+        <w:rPr>
+          <w:rFonts w:ascii="Arial" w:hAnsi="Arial" w:cs="Arial"/>
+        </w:rPr>
+        <w:t>Provisions to Monitor the Data to Ensure the Safety of Subjects*</w:t>
+      </w:r>
+      <w:bookmarkEnd w:id="51"/>
+      <w:bookmarkEnd w:id="52"/>
+      <w:r>
+        <w:rPr>
+          <w:rFonts w:ascii="Arial" w:hAnsi="Arial" w:cs="Arial"/>
+        </w:rPr>
+        <w:t xml:space="preserve"> </w:t>
       </w:r>
     </w:p>
     <w:p>
@@ -9235,9 +11198,30 @@
       </w:pPr>
       <w:r>
         <w:rPr>
-          <w:rFonts w:ascii="Arial" w:hAnsi="Arial" w:cs="Arial"/>
-        </w:rPr>
-        <w:t>N/A</w:t>
+          <w:rStyle w:val="normaltextrun"/>
+          <w:rFonts w:ascii="Arial" w:hAnsi="Arial" w:cs="Arial"/>
+          <w:color w:val="000000"/>
+          <w:shd w:val="clear" w:color="auto" w:fill="FFFFFF"/>
+        </w:rPr>
+        <w:t>NA</w:t>
+      </w:r>
+      <w:r>
+        <w:rPr>
+          <w:rStyle w:val="normaltextrun"/>
+          <w:rFonts w:ascii="Arial" w:hAnsi="Arial" w:cs="Arial"/>
+          <w:color w:val="000000"/>
+          <w:shd w:val="clear" w:color="auto" w:fill="FFFFFF"/>
+        </w:rPr>
+        <w:t>.</w:t>
+      </w:r>
+      <w:r>
+        <w:rPr>
+          <w:rStyle w:val="eop"/>
+          <w:rFonts w:ascii="Arial" w:hAnsi="Arial" w:cs="Arial"/>
+          <w:color w:val="000000"/>
+          <w:shd w:val="clear" w:color="auto" w:fill="FFFFFF"/>
+        </w:rPr>
+        <w:t> </w:t>
       </w:r>
     </w:p>
     <w:p>
@@ -9247,391 +11231,16 @@
           <w:rFonts w:ascii="Arial" w:hAnsi="Arial" w:cs="Arial"/>
         </w:rPr>
       </w:pPr>
-      <w:bookmarkStart w:id="52" w:name="_Toc494705024"/>
-      <w:bookmarkStart w:id="53" w:name="_Toc525909630"/>
-      <w:r>
-        <w:rPr>
-          <w:rFonts w:ascii="Arial" w:hAnsi="Arial" w:cs="Arial"/>
-        </w:rPr>
-        <w:lastRenderedPageBreak/>
-        <w:t>Data Management* and Confidentiality</w:t>
-      </w:r>
-      <w:bookmarkEnd w:id="52"/>
+      <w:bookmarkStart w:id="53" w:name="_Toc494705026"/>
+      <w:bookmarkStart w:id="54" w:name="_Toc525909632"/>
+      <w:r>
+        <w:rPr>
+          <w:rFonts w:ascii="Arial" w:hAnsi="Arial" w:cs="Arial"/>
+        </w:rPr>
+        <w:t>Provisions to Protect the Privacy Interests of Subjects</w:t>
+      </w:r>
       <w:bookmarkEnd w:id="53"/>
-    </w:p>
-    <w:p>
-      <w:pPr>
-        <w:pStyle w:val="Heading1"/>
-        <w:numPr>
-          <w:ilvl w:val="1"/>
-          <w:numId w:val="7"/>
-        </w:numPr>
-        <w:rPr>
-          <w:rFonts w:ascii="Arial" w:hAnsi="Arial" w:cs="Arial"/>
-          <w:b w:val="0"/>
-          <w:i/>
-          <w:sz w:val="24"/>
-          <w:szCs w:val="24"/>
-        </w:rPr>
-      </w:pPr>
-      <w:bookmarkStart w:id="54" w:name="_Toc494705025"/>
-      <w:bookmarkStart w:id="55" w:name="_Toc525909631"/>
-      <w:r>
-        <w:rPr>
-          <w:rFonts w:ascii="Arial" w:hAnsi="Arial" w:cs="Arial"/>
-          <w:b w:val="0"/>
-          <w:i/>
-          <w:sz w:val="24"/>
-          <w:szCs w:val="24"/>
-        </w:rPr>
-        <w:t xml:space="preserve">For our study, we will utilize analyses of variances (ANOVAs) to </w:t>
-      </w:r>
-    </w:p>
-    <w:p>
-      <w:pPr>
-        <w:pStyle w:val="Heading1"/>
-        <w:numPr>
-          <w:ilvl w:val="0"/>
-          <w:numId w:val="0"/>
-        </w:numPr>
-        <w:ind w:left="1440"/>
-        <w:rPr>
-          <w:rFonts w:ascii="Arial" w:hAnsi="Arial" w:cs="Arial"/>
-          <w:b w:val="0"/>
-          <w:i/>
-          <w:sz w:val="24"/>
-          <w:szCs w:val="24"/>
-        </w:rPr>
-      </w:pPr>
-      <w:r>
-        <w:rPr>
-          <w:rFonts w:ascii="Arial" w:hAnsi="Arial" w:cs="Arial"/>
-          <w:b w:val="0"/>
-          <w:i/>
-          <w:sz w:val="24"/>
-          <w:szCs w:val="24"/>
-        </w:rPr>
-        <w:t xml:space="preserve">determine if there are any significant differences between </w:t>
-      </w:r>
-      <w:r>
-        <w:rPr>
-          <w:rFonts w:ascii="Arial" w:hAnsi="Arial" w:cs="Arial"/>
-          <w:b w:val="0"/>
-          <w:i/>
-          <w:sz w:val="24"/>
-          <w:szCs w:val="24"/>
-        </w:rPr>
-        <w:t xml:space="preserve">3DUI techniques being evaluated </w:t>
-      </w:r>
-      <w:r>
-        <w:rPr>
-          <w:rFonts w:ascii="Arial" w:hAnsi="Arial" w:cs="Arial"/>
-          <w:b w:val="0"/>
-          <w:i/>
-          <w:sz w:val="24"/>
-          <w:szCs w:val="24"/>
-        </w:rPr>
-        <w:t>in a single session of the study.</w:t>
-      </w:r>
-    </w:p>
-    <w:p/>
-    <w:p>
-      <w:pPr>
-        <w:pStyle w:val="Heading1"/>
-        <w:numPr>
-          <w:ilvl w:val="1"/>
-          <w:numId w:val="7"/>
-        </w:numPr>
-        <w:rPr>
-          <w:rFonts w:ascii="Arial" w:hAnsi="Arial" w:cs="Arial"/>
-          <w:b w:val="0"/>
-          <w:i/>
-          <w:sz w:val="24"/>
-          <w:szCs w:val="24"/>
-        </w:rPr>
-      </w:pPr>
-      <w:r>
-        <w:rPr>
-          <w:rFonts w:ascii="Arial" w:hAnsi="Arial" w:cs="Arial"/>
-          <w:b w:val="0"/>
-          <w:i/>
-          <w:sz w:val="24"/>
-          <w:szCs w:val="24"/>
-        </w:rPr>
-        <w:t xml:space="preserve">Data will be password-protected and stored on an ISUE Lab </w:t>
-      </w:r>
-    </w:p>
-    <w:p>
-      <w:pPr>
-        <w:pStyle w:val="Heading1"/>
-        <w:numPr>
-          <w:ilvl w:val="0"/>
-          <w:numId w:val="0"/>
-        </w:numPr>
-        <w:ind w:left="1440"/>
-        <w:rPr>
-          <w:rFonts w:ascii="Arial" w:hAnsi="Arial" w:cs="Arial"/>
-          <w:b w:val="0"/>
-          <w:i/>
-          <w:sz w:val="24"/>
-          <w:szCs w:val="24"/>
-        </w:rPr>
-      </w:pPr>
-      <w:r>
-        <w:rPr>
-          <w:rFonts w:ascii="Arial" w:hAnsi="Arial" w:cs="Arial"/>
-          <w:b w:val="0"/>
-          <w:i/>
-          <w:sz w:val="24"/>
-          <w:szCs w:val="24"/>
-        </w:rPr>
-        <w:t>Computer. Only the Principal Investigator and faculty advisor will have access to the data.</w:t>
-      </w:r>
-    </w:p>
-    <w:p/>
-    <w:p>
-      <w:pPr>
-        <w:pStyle w:val="Heading1"/>
-        <w:numPr>
-          <w:ilvl w:val="1"/>
-          <w:numId w:val="7"/>
-        </w:numPr>
-        <w:rPr>
-          <w:rFonts w:ascii="Arial" w:hAnsi="Arial" w:cs="Arial"/>
-          <w:b w:val="0"/>
-          <w:i/>
-          <w:sz w:val="24"/>
-          <w:szCs w:val="24"/>
-        </w:rPr>
-      </w:pPr>
-      <w:r>
-        <w:rPr>
-          <w:rFonts w:ascii="Arial" w:hAnsi="Arial" w:cs="Arial"/>
-          <w:b w:val="0"/>
-          <w:i/>
-          <w:sz w:val="24"/>
-          <w:szCs w:val="24"/>
-        </w:rPr>
-        <w:t xml:space="preserve">Study data and metrics from the VR simulation will be stored on </w:t>
-      </w:r>
-    </w:p>
-    <w:p>
-      <w:pPr>
-        <w:pStyle w:val="Heading1"/>
-        <w:numPr>
-          <w:ilvl w:val="0"/>
-          <w:numId w:val="0"/>
-        </w:numPr>
-        <w:ind w:left="1440"/>
-        <w:rPr>
-          <w:rFonts w:ascii="Arial" w:hAnsi="Arial" w:cs="Arial"/>
-          <w:b w:val="0"/>
-          <w:i/>
-          <w:sz w:val="24"/>
-          <w:szCs w:val="24"/>
-        </w:rPr>
-      </w:pPr>
-      <w:r>
-        <w:rPr>
-          <w:rFonts w:ascii="Arial" w:hAnsi="Arial" w:cs="Arial"/>
-          <w:b w:val="0"/>
-          <w:i/>
-          <w:sz w:val="24"/>
-          <w:szCs w:val="24"/>
-        </w:rPr>
-        <w:t xml:space="preserve">a private </w:t>
-      </w:r>
-      <w:r>
-        <w:rPr>
-          <w:rFonts w:ascii="Arial" w:hAnsi="Arial" w:cs="Arial"/>
-          <w:b w:val="0"/>
-          <w:i/>
-          <w:sz w:val="24"/>
-          <w:szCs w:val="24"/>
-        </w:rPr>
-        <w:t>password protected</w:t>
-      </w:r>
-      <w:r>
-        <w:rPr>
-          <w:rFonts w:ascii="Arial" w:hAnsi="Arial" w:cs="Arial"/>
-          <w:b w:val="0"/>
-          <w:i/>
-          <w:sz w:val="24"/>
-          <w:szCs w:val="24"/>
-        </w:rPr>
-        <w:t xml:space="preserve"> ISUE Lab computer. Consent forms will be stored in a separate location in a file cabinet from other study data </w:t>
-      </w:r>
-      <w:r>
-        <w:rPr>
-          <w:rFonts w:ascii="Arial" w:hAnsi="Arial" w:cs="Arial"/>
-          <w:b w:val="0"/>
-          <w:i/>
-          <w:sz w:val="24"/>
-          <w:szCs w:val="24"/>
-        </w:rPr>
-        <w:t>to</w:t>
-      </w:r>
-      <w:r>
-        <w:rPr>
-          <w:rFonts w:ascii="Arial" w:hAnsi="Arial" w:cs="Arial"/>
-          <w:b w:val="0"/>
-          <w:i/>
-          <w:sz w:val="24"/>
-          <w:szCs w:val="24"/>
-        </w:rPr>
-        <w:t xml:space="preserve"> keep identifiable data in a different location, and the linking sheet will be stored in a different location in a file cabinet than the consent forms and other study data.</w:t>
-      </w:r>
-    </w:p>
-    <w:p/>
-    <w:p>
-      <w:pPr>
-        <w:pStyle w:val="Heading1"/>
-        <w:numPr>
-          <w:ilvl w:val="1"/>
-          <w:numId w:val="7"/>
-        </w:numPr>
-        <w:rPr>
-          <w:rFonts w:ascii="Arial" w:hAnsi="Arial" w:cs="Arial"/>
-          <w:b w:val="0"/>
-          <w:i/>
-          <w:sz w:val="24"/>
-          <w:szCs w:val="24"/>
-        </w:rPr>
-      </w:pPr>
-      <w:r>
-        <w:rPr>
-          <w:rFonts w:ascii="Arial" w:hAnsi="Arial" w:cs="Arial"/>
-          <w:b w:val="0"/>
-          <w:i/>
-          <w:sz w:val="24"/>
-          <w:szCs w:val="24"/>
-        </w:rPr>
-        <w:t>Data will be retained for at a minimum of 5 years from the time</w:t>
-      </w:r>
-    </w:p>
-    <w:p>
-      <w:pPr>
-        <w:pStyle w:val="Heading1"/>
-        <w:numPr>
-          <w:ilvl w:val="0"/>
-          <w:numId w:val="0"/>
-        </w:numPr>
-        <w:ind w:left="720" w:firstLine="720"/>
-        <w:rPr>
-          <w:rFonts w:ascii="Arial" w:hAnsi="Arial" w:cs="Arial"/>
-          <w:b w:val="0"/>
-          <w:i/>
-          <w:sz w:val="24"/>
-          <w:szCs w:val="24"/>
-        </w:rPr>
-      </w:pPr>
-      <w:r>
-        <w:rPr>
-          <w:rFonts w:ascii="Arial" w:hAnsi="Arial" w:cs="Arial"/>
-          <w:b w:val="0"/>
-          <w:i/>
-          <w:sz w:val="24"/>
-          <w:szCs w:val="24"/>
-        </w:rPr>
-        <w:t>the study closes.</w:t>
-      </w:r>
-    </w:p>
-    <w:p/>
-    <w:p>
-      <w:pPr>
-        <w:pStyle w:val="Heading1"/>
-        <w:numPr>
-          <w:ilvl w:val="1"/>
-          <w:numId w:val="7"/>
-        </w:numPr>
-        <w:rPr>
-          <w:rFonts w:ascii="Arial" w:hAnsi="Arial" w:cs="Arial"/>
-          <w:b w:val="0"/>
-          <w:i/>
-          <w:sz w:val="24"/>
-          <w:szCs w:val="24"/>
-        </w:rPr>
-      </w:pPr>
-      <w:r>
-        <w:rPr>
-          <w:rFonts w:ascii="Arial" w:hAnsi="Arial" w:cs="Arial"/>
-          <w:b w:val="0"/>
-          <w:i/>
-          <w:sz w:val="24"/>
-          <w:szCs w:val="24"/>
-        </w:rPr>
-        <w:t xml:space="preserve">We will verify that participants complete all questionnaires </w:t>
-      </w:r>
-    </w:p>
-    <w:p>
-      <w:pPr>
-        <w:pStyle w:val="Heading1"/>
-        <w:numPr>
-          <w:ilvl w:val="0"/>
-          <w:numId w:val="0"/>
-        </w:numPr>
-        <w:ind w:left="1440"/>
-        <w:rPr>
-          <w:rFonts w:ascii="Arial" w:hAnsi="Arial" w:cs="Arial"/>
-          <w:b w:val="0"/>
-          <w:i/>
-          <w:sz w:val="24"/>
-          <w:szCs w:val="24"/>
-        </w:rPr>
-      </w:pPr>
-      <w:r>
-        <w:rPr>
-          <w:rFonts w:ascii="Arial" w:hAnsi="Arial" w:cs="Arial"/>
-          <w:b w:val="0"/>
-          <w:i/>
-          <w:sz w:val="24"/>
-          <w:szCs w:val="24"/>
-        </w:rPr>
-        <w:t xml:space="preserve">immediately after them filling the forms out, to ensure that data collection is </w:t>
-      </w:r>
-      <w:r>
-        <w:rPr>
-          <w:rFonts w:ascii="Arial" w:hAnsi="Arial" w:cs="Arial"/>
-          <w:b w:val="0"/>
-          <w:i/>
-          <w:sz w:val="24"/>
-          <w:szCs w:val="24"/>
-        </w:rPr>
-        <w:t>complete,</w:t>
-      </w:r>
-      <w:r>
-        <w:rPr>
-          <w:rFonts w:ascii="Arial" w:hAnsi="Arial" w:cs="Arial"/>
-          <w:b w:val="0"/>
-          <w:i/>
-          <w:sz w:val="24"/>
-          <w:szCs w:val="24"/>
-        </w:rPr>
-        <w:t xml:space="preserve"> and no data is missing or lost. Questionnaires will be stored in an envelope in a locked file cabinet in the PI’s research lab.</w:t>
-      </w:r>
-    </w:p>
-    <w:p/>
-    <w:p>
-      <w:pPr>
-        <w:pStyle w:val="Heading1"/>
-        <w:rPr>
-          <w:rFonts w:ascii="Arial" w:hAnsi="Arial" w:cs="Arial"/>
-        </w:rPr>
-      </w:pPr>
-      <w:r>
-        <w:rPr>
-          <w:rFonts w:ascii="Arial" w:hAnsi="Arial" w:cs="Arial"/>
-        </w:rPr>
-        <w:t>Provisions to Monitor the Data to Ensure the Safety of Subjects*</w:t>
-      </w:r>
       <w:bookmarkEnd w:id="54"/>
-      <w:bookmarkEnd w:id="55"/>
-      <w:r>
-        <w:rPr>
-          <w:rFonts w:ascii="Arial" w:hAnsi="Arial" w:cs="Arial"/>
-        </w:rPr>
-        <w:t xml:space="preserve"> </w:t>
-      </w:r>
     </w:p>
     <w:p>
       <w:pPr>
@@ -9642,45 +11251,136 @@
         </w:numPr>
         <w:ind w:left="1260" w:hanging="540"/>
         <w:rPr>
-          <w:rFonts w:ascii="Arial" w:hAnsi="Arial" w:cs="Arial"/>
-        </w:rPr>
-      </w:pPr>
-      <w:r>
-        <w:rPr>
           <w:rStyle w:val="normaltextrun"/>
           <w:rFonts w:ascii="Arial" w:hAnsi="Arial" w:cs="Arial"/>
-          <w:color w:val="000000"/>
-          <w:shd w:val="clear" w:color="auto" w:fill="FFFFFF"/>
-        </w:rPr>
-        <w:t>PI conducting the research will be present during the study to monitor the safety of the participants involved in the study.</w:t>
-      </w:r>
-      <w:r>
-        <w:rPr>
-          <w:rStyle w:val="eop"/>
-          <w:rFonts w:ascii="Arial" w:hAnsi="Arial" w:cs="Arial"/>
-          <w:color w:val="000000"/>
-          <w:shd w:val="clear" w:color="auto" w:fill="FFFFFF"/>
-        </w:rPr>
-        <w:t> </w:t>
-      </w:r>
-    </w:p>
-    <w:p>
-      <w:pPr>
-        <w:pStyle w:val="Heading1"/>
-        <w:rPr>
-          <w:rFonts w:ascii="Arial" w:hAnsi="Arial" w:cs="Arial"/>
-        </w:rPr>
-      </w:pPr>
-      <w:bookmarkStart w:id="56" w:name="_Toc494705026"/>
-      <w:bookmarkStart w:id="57" w:name="_Toc525909632"/>
-      <w:r>
-        <w:rPr>
-          <w:rFonts w:ascii="Arial" w:hAnsi="Arial" w:cs="Arial"/>
-        </w:rPr>
-        <w:t>Provisions to Protect the Privacy Interests of Subjects</w:t>
-      </w:r>
-      <w:bookmarkEnd w:id="56"/>
-      <w:bookmarkEnd w:id="57"/>
+        </w:rPr>
+      </w:pPr>
+      <w:r>
+        <w:rPr>
+          <w:rStyle w:val="normaltextrun"/>
+          <w:rFonts w:ascii="Arial" w:hAnsi="Arial" w:cs="Arial"/>
+          <w:color w:val="000000"/>
+          <w:shd w:val="clear" w:color="auto" w:fill="FFFFFF"/>
+        </w:rPr>
+        <w:t xml:space="preserve">PI will be responsible for </w:t>
+      </w:r>
+      <w:r>
+        <w:rPr>
+          <w:rStyle w:val="normaltextrun"/>
+          <w:rFonts w:ascii="Arial" w:hAnsi="Arial" w:cs="Arial"/>
+          <w:color w:val="000000"/>
+          <w:shd w:val="clear" w:color="auto" w:fill="FFFFFF"/>
+        </w:rPr>
+        <w:t>collecting</w:t>
+      </w:r>
+      <w:r>
+        <w:rPr>
+          <w:rStyle w:val="normaltextrun"/>
+          <w:rFonts w:ascii="Arial" w:hAnsi="Arial" w:cs="Arial"/>
+          <w:color w:val="000000"/>
+          <w:shd w:val="clear" w:color="auto" w:fill="FFFFFF"/>
+        </w:rPr>
+        <w:t>,</w:t>
+      </w:r>
+      <w:r>
+        <w:rPr>
+          <w:rStyle w:val="normaltextrun"/>
+          <w:rFonts w:ascii="Arial" w:hAnsi="Arial" w:cs="Arial"/>
+          <w:color w:val="000000"/>
+          <w:shd w:val="clear" w:color="auto" w:fill="FFFFFF"/>
+        </w:rPr>
+        <w:t xml:space="preserve"> task data </w:t>
+      </w:r>
+      <w:r>
+        <w:rPr>
+          <w:rStyle w:val="normaltextrun"/>
+          <w:rFonts w:ascii="Arial" w:hAnsi="Arial" w:cs="Arial"/>
+          <w:color w:val="000000"/>
+          <w:shd w:val="clear" w:color="auto" w:fill="FFFFFF"/>
+        </w:rPr>
+        <w:t>and verifying it is stored to</w:t>
+      </w:r>
+      <w:r>
+        <w:rPr>
+          <w:rStyle w:val="normaltextrun"/>
+          <w:rFonts w:ascii="Arial" w:hAnsi="Arial" w:cs="Arial"/>
+          <w:color w:val="000000"/>
+          <w:shd w:val="clear" w:color="auto" w:fill="FFFFFF"/>
+        </w:rPr>
+        <w:t xml:space="preserve"> </w:t>
+      </w:r>
+      <w:r>
+        <w:rPr>
+          <w:rStyle w:val="normaltextrun"/>
+          <w:rFonts w:ascii="Arial" w:hAnsi="Arial" w:cs="Arial"/>
+          <w:color w:val="000000"/>
+          <w:shd w:val="clear" w:color="auto" w:fill="FFFFFF"/>
+        </w:rPr>
+        <w:t>a password protected computer in the ISUE Lab.</w:t>
+      </w:r>
+      <w:r>
+        <w:rPr>
+          <w:rStyle w:val="normaltextrun"/>
+          <w:rFonts w:ascii="Arial" w:hAnsi="Arial" w:cs="Arial"/>
+          <w:color w:val="000000"/>
+          <w:shd w:val="clear" w:color="auto" w:fill="FFFFFF"/>
+        </w:rPr>
+        <w:t xml:space="preserve"> </w:t>
+      </w:r>
+      <w:r>
+        <w:rPr>
+          <w:rStyle w:val="normaltextrun"/>
+          <w:rFonts w:ascii="Arial" w:hAnsi="Arial" w:cs="Arial"/>
+          <w:color w:val="000000"/>
+          <w:shd w:val="clear" w:color="auto" w:fill="FFFFFF"/>
+        </w:rPr>
+        <w:t xml:space="preserve">The study will be conducted in the ISUE Lab (HEC 208) and only the PI and faculty advisor will be permitted to enter the space until the study has </w:t>
+      </w:r>
+      <w:r>
+        <w:rPr>
+          <w:rStyle w:val="normaltextrun"/>
+          <w:rFonts w:ascii="Arial" w:hAnsi="Arial" w:cs="Arial"/>
+          <w:color w:val="000000"/>
+          <w:shd w:val="clear" w:color="auto" w:fill="FFFFFF"/>
+        </w:rPr>
+        <w:t>finished. This</w:t>
+      </w:r>
+      <w:r>
+        <w:rPr>
+          <w:rStyle w:val="normaltextrun"/>
+          <w:rFonts w:ascii="Arial" w:hAnsi="Arial" w:cs="Arial"/>
+          <w:color w:val="000000"/>
+          <w:shd w:val="clear" w:color="auto" w:fill="FFFFFF"/>
+        </w:rPr>
+        <w:t xml:space="preserve"> will be enforced by putting a sign outside the door stating “Study in session. Do not enter” and locking the doors to the room.</w:t>
+      </w:r>
+      <w:r>
+        <w:rPr>
+          <w:rStyle w:val="normaltextrun"/>
+          <w:rFonts w:ascii="Arial" w:hAnsi="Arial" w:cs="Arial"/>
+          <w:color w:val="000000"/>
+          <w:shd w:val="clear" w:color="auto" w:fill="FFFFFF"/>
+        </w:rPr>
+        <w:t xml:space="preserve"> </w:t>
+      </w:r>
+      <w:r>
+        <w:rPr>
+          <w:rStyle w:val="normaltextrun"/>
+          <w:rFonts w:ascii="Arial" w:hAnsi="Arial" w:cs="Arial"/>
+          <w:color w:val="000000"/>
+          <w:shd w:val="clear" w:color="auto" w:fill="FFFFFF"/>
+        </w:rPr>
+        <w:t>Additionally, no</w:t>
+      </w:r>
+      <w:r>
+        <w:rPr>
+          <w:rStyle w:val="normaltextrun"/>
+          <w:rFonts w:ascii="Arial" w:hAnsi="Arial" w:cs="Arial"/>
+          <w:color w:val="000000"/>
+          <w:shd w:val="clear" w:color="auto" w:fill="FFFFFF"/>
+        </w:rPr>
+        <w:t xml:space="preserve"> video or audio recording of any kind will be permitted in the room during the study.</w:t>
+      </w:r>
     </w:p>
     <w:p>
       <w:pPr>
@@ -9691,18 +11391,69 @@
         </w:numPr>
         <w:ind w:left="1260" w:hanging="540"/>
         <w:rPr>
-          <w:rStyle w:val="normaltextrun"/>
-          <w:rFonts w:ascii="Arial" w:hAnsi="Arial" w:cs="Arial"/>
-        </w:rPr>
-      </w:pPr>
-      <w:r>
-        <w:rPr>
-          <w:rStyle w:val="normaltextrun"/>
-          <w:rFonts w:ascii="Arial" w:hAnsi="Arial" w:cs="Arial"/>
-          <w:color w:val="000000"/>
-          <w:shd w:val="clear" w:color="auto" w:fill="FFFFFF"/>
-        </w:rPr>
-        <w:t>PI will be responsible for securing, formatting and uploading task data to a password protected computer in the ISUE Lab.</w:t>
+          <w:rFonts w:ascii="Arial" w:hAnsi="Arial" w:cs="Arial"/>
+        </w:rPr>
+      </w:pPr>
+      <w:r>
+        <w:rPr>
+          <w:rFonts w:ascii="Arial" w:hAnsi="Arial" w:cs="Arial"/>
+        </w:rPr>
+        <w:t>Participants will be made aware before the study begins that we are evaluating the performance of</w:t>
+      </w:r>
+      <w:r>
+        <w:rPr>
+          <w:rFonts w:ascii="Arial" w:hAnsi="Arial" w:cs="Arial"/>
+        </w:rPr>
+        <w:t xml:space="preserve"> </w:t>
+      </w:r>
+      <w:r>
+        <w:rPr>
+          <w:rFonts w:ascii="Arial" w:hAnsi="Arial" w:cs="Arial"/>
+        </w:rPr>
+        <w:t xml:space="preserve">the VR 3DUI </w:t>
+      </w:r>
+      <w:r>
+        <w:rPr>
+          <w:rFonts w:ascii="Arial" w:hAnsi="Arial" w:cs="Arial"/>
+        </w:rPr>
+        <w:lastRenderedPageBreak/>
+        <w:t>techniques, not the user themselves</w:t>
+      </w:r>
+      <w:r>
+        <w:rPr>
+          <w:rFonts w:ascii="Arial" w:hAnsi="Arial" w:cs="Arial"/>
+        </w:rPr>
+        <w:t>.</w:t>
+      </w:r>
+      <w:r>
+        <w:rPr>
+          <w:rFonts w:ascii="Arial" w:hAnsi="Arial" w:cs="Arial"/>
+        </w:rPr>
+        <w:t xml:space="preserve"> They will be made aware that at any point in time they can remove themselves from the study and any data collected will be immediately discarded. Participants will also be made aware that their data will be anonymized and stored on a secure device where only </w:t>
+      </w:r>
+      <w:r>
+        <w:rPr>
+          <w:rFonts w:ascii="Arial" w:hAnsi="Arial" w:cs="Arial"/>
+        </w:rPr>
+        <w:t>the</w:t>
+      </w:r>
+      <w:r>
+        <w:rPr>
+          <w:rFonts w:ascii="Arial" w:hAnsi="Arial" w:cs="Arial"/>
+        </w:rPr>
+        <w:t xml:space="preserve"> </w:t>
+      </w:r>
+      <w:r>
+        <w:rPr>
+          <w:rFonts w:ascii="Arial" w:hAnsi="Arial" w:cs="Arial"/>
+        </w:rPr>
+        <w:t>research team</w:t>
+      </w:r>
+      <w:r>
+        <w:rPr>
+          <w:rFonts w:ascii="Arial" w:hAnsi="Arial" w:cs="Arial"/>
+        </w:rPr>
+        <w:t xml:space="preserve"> can access. </w:t>
       </w:r>
     </w:p>
     <w:p>
@@ -9721,32 +11472,80 @@
         <w:rPr>
           <w:rFonts w:ascii="Arial" w:hAnsi="Arial" w:cs="Arial"/>
         </w:rPr>
-        <w:t>Participants will be made aware before the study begins that we are evaluating the performance of</w:t>
-      </w:r>
-      <w:r>
-        <w:rPr>
-          <w:rFonts w:ascii="Arial" w:hAnsi="Arial" w:cs="Arial"/>
-        </w:rPr>
-        <w:t xml:space="preserve"> </w:t>
-      </w:r>
-      <w:r>
-        <w:rPr>
-          <w:rFonts w:ascii="Arial" w:hAnsi="Arial" w:cs="Arial"/>
-        </w:rPr>
-        <w:t>the VR 3DUI techniques, not the user themselves</w:t>
-      </w:r>
-      <w:r>
-        <w:rPr>
-          <w:rFonts w:ascii="Arial" w:hAnsi="Arial" w:cs="Arial"/>
-        </w:rPr>
-        <w:t>.</w:t>
-      </w:r>
-      <w:r>
-        <w:rPr>
-          <w:rFonts w:ascii="Arial" w:hAnsi="Arial" w:cs="Arial"/>
-        </w:rPr>
-        <w:t xml:space="preserve"> They will be made aware that at any point in time they can remove themselves from the study and any data collected will be immediately discarded. Participants will also be made aware that their data will be anonymized and stored on a secure device where only the research team can access. </w:t>
-      </w:r>
+        <w:t xml:space="preserve">The research team will only be allowed access to </w:t>
+      </w:r>
+      <w:r>
+        <w:rPr>
+          <w:rFonts w:ascii="Arial" w:hAnsi="Arial" w:cs="Arial"/>
+        </w:rPr>
+        <w:t xml:space="preserve">anonymous and unlinked data </w:t>
+      </w:r>
+      <w:r>
+        <w:rPr>
+          <w:rFonts w:ascii="Arial" w:hAnsi="Arial" w:cs="Arial"/>
+        </w:rPr>
+        <w:t xml:space="preserve">regarding the. </w:t>
+      </w:r>
+      <w:r>
+        <w:rPr>
+          <w:rFonts w:ascii="Arial" w:hAnsi="Arial" w:cs="Arial"/>
+        </w:rPr>
+        <w:t>No other researchers</w:t>
+      </w:r>
+      <w:r>
+        <w:rPr>
+          <w:rFonts w:ascii="Arial" w:hAnsi="Arial" w:cs="Arial"/>
+        </w:rPr>
+        <w:t xml:space="preserve"> looking to gain access to the data </w:t>
+      </w:r>
+      <w:r>
+        <w:rPr>
+          <w:rFonts w:ascii="Arial" w:hAnsi="Arial" w:cs="Arial"/>
+        </w:rPr>
+        <w:t xml:space="preserve">will be permitted access to the </w:t>
+      </w:r>
+      <w:r>
+        <w:rPr>
+          <w:rFonts w:ascii="Arial" w:hAnsi="Arial" w:cs="Arial"/>
+        </w:rPr>
+        <w:t>data. If</w:t>
+      </w:r>
+      <w:r>
+        <w:rPr>
+          <w:rFonts w:ascii="Arial" w:hAnsi="Arial" w:cs="Arial"/>
+        </w:rPr>
+        <w:t xml:space="preserve"> participants want to remove their data at a</w:t>
+      </w:r>
+      <w:r>
+        <w:rPr>
+          <w:rFonts w:ascii="Arial" w:hAnsi="Arial" w:cs="Arial"/>
+        </w:rPr>
+        <w:t>n</w:t>
+      </w:r>
+      <w:r>
+        <w:rPr>
+          <w:rFonts w:ascii="Arial" w:hAnsi="Arial" w:cs="Arial"/>
+        </w:rPr>
+        <w:t>y point following the study, only the PI will have access to the linking sheet to determine what participant data should be removed.</w:t>
+      </w:r>
+    </w:p>
+    <w:p>
+      <w:pPr>
+        <w:pStyle w:val="Heading1"/>
+        <w:rPr>
+          <w:rFonts w:ascii="Arial" w:hAnsi="Arial" w:cs="Arial"/>
+        </w:rPr>
+      </w:pPr>
+      <w:bookmarkStart w:id="55" w:name="_Toc494705027"/>
+      <w:bookmarkStart w:id="56" w:name="_Toc525909633"/>
+      <w:r>
+        <w:rPr>
+          <w:rFonts w:ascii="Arial" w:hAnsi="Arial" w:cs="Arial"/>
+        </w:rPr>
+        <w:t>Compensation for Research-Related Injury</w:t>
+      </w:r>
+      <w:bookmarkEnd w:id="55"/>
+      <w:bookmarkEnd w:id="56"/>
     </w:p>
     <w:p>
       <w:pPr>
@@ -9764,14 +11563,13 @@
         <w:rPr>
           <w:rFonts w:ascii="Arial" w:hAnsi="Arial" w:cs="Arial"/>
         </w:rPr>
-        <w:t xml:space="preserve">The research team will only be allowed access to information regarding the user if further information is needed to draw conclusions. Otherwise, the data collected will be anonymous and unlinked from the participants. All researchers looking to </w:t>
-      </w:r>
-      <w:r>
-        <w:rPr>
-          <w:rFonts w:ascii="Arial" w:hAnsi="Arial" w:cs="Arial"/>
-        </w:rPr>
-        <w:lastRenderedPageBreak/>
-        <w:t>gain access to the data should contact Wanyea Barbel (lead researcher) and elaborate on why they need access to the data.</w:t>
+        <w:t>N/A</w:t>
+      </w:r>
+      <w:r>
+        <w:rPr>
+          <w:rFonts w:ascii="Arial" w:hAnsi="Arial" w:cs="Arial"/>
+        </w:rPr>
+        <w:t>.</w:t>
       </w:r>
     </w:p>
     <w:p>
@@ -9781,16 +11579,16 @@
           <w:rFonts w:ascii="Arial" w:hAnsi="Arial" w:cs="Arial"/>
         </w:rPr>
       </w:pPr>
-      <w:bookmarkStart w:id="58" w:name="_Toc494705027"/>
-      <w:bookmarkStart w:id="59" w:name="_Toc525909633"/>
-      <w:r>
-        <w:rPr>
-          <w:rFonts w:ascii="Arial" w:hAnsi="Arial" w:cs="Arial"/>
-        </w:rPr>
-        <w:t>Compensation for Research-Related Injury</w:t>
-      </w:r>
+      <w:bookmarkStart w:id="57" w:name="_Toc494705028"/>
+      <w:bookmarkStart w:id="58" w:name="_Toc525909634"/>
+      <w:r>
+        <w:rPr>
+          <w:rFonts w:ascii="Arial" w:hAnsi="Arial" w:cs="Arial"/>
+        </w:rPr>
+        <w:t>Economic Burden to Subjects</w:t>
+      </w:r>
+      <w:bookmarkEnd w:id="57"/>
       <w:bookmarkEnd w:id="58"/>
-      <w:bookmarkEnd w:id="59"/>
     </w:p>
     <w:p>
       <w:pPr>
@@ -9808,13 +11606,7 @@
         <w:rPr>
           <w:rFonts w:ascii="Arial" w:hAnsi="Arial" w:cs="Arial"/>
         </w:rPr>
-        <w:t>N/A</w:t>
-      </w:r>
-      <w:r>
-        <w:rPr>
-          <w:rFonts w:ascii="Arial" w:hAnsi="Arial" w:cs="Arial"/>
-        </w:rPr>
-        <w:t>.</w:t>
+        <w:t>N/A.</w:t>
       </w:r>
     </w:p>
     <w:p>
@@ -9824,16 +11616,16 @@
           <w:rFonts w:ascii="Arial" w:hAnsi="Arial" w:cs="Arial"/>
         </w:rPr>
       </w:pPr>
-      <w:bookmarkStart w:id="60" w:name="_Toc494705028"/>
-      <w:bookmarkStart w:id="61" w:name="_Toc525909634"/>
-      <w:r>
-        <w:rPr>
-          <w:rFonts w:ascii="Arial" w:hAnsi="Arial" w:cs="Arial"/>
-        </w:rPr>
-        <w:t>Economic Burden to Subjects</w:t>
-      </w:r>
+      <w:bookmarkStart w:id="59" w:name="_Toc494705029"/>
+      <w:bookmarkStart w:id="60" w:name="_Toc525909635"/>
+      <w:r>
+        <w:rPr>
+          <w:rFonts w:ascii="Arial" w:hAnsi="Arial" w:cs="Arial"/>
+        </w:rPr>
+        <w:t>Consent Process</w:t>
+      </w:r>
+      <w:bookmarkEnd w:id="59"/>
       <w:bookmarkEnd w:id="60"/>
-      <w:bookmarkEnd w:id="61"/>
     </w:p>
     <w:p>
       <w:pPr>
@@ -9844,33 +11636,46 @@
         </w:numPr>
         <w:ind w:left="1260" w:hanging="540"/>
         <w:rPr>
-          <w:rFonts w:ascii="Arial" w:hAnsi="Arial" w:cs="Arial"/>
-        </w:rPr>
-      </w:pPr>
-      <w:r>
-        <w:rPr>
-          <w:rFonts w:ascii="Arial" w:hAnsi="Arial" w:cs="Arial"/>
-        </w:rPr>
-        <w:t>N/A.</w:t>
-      </w:r>
-    </w:p>
-    <w:p>
-      <w:pPr>
-        <w:pStyle w:val="Heading1"/>
-        <w:rPr>
-          <w:rFonts w:ascii="Arial" w:hAnsi="Arial" w:cs="Arial"/>
-        </w:rPr>
-      </w:pPr>
-      <w:bookmarkStart w:id="62" w:name="_Toc494705029"/>
-      <w:bookmarkStart w:id="63" w:name="_Toc525909635"/>
-      <w:r>
-        <w:rPr>
-          <w:rFonts w:ascii="Arial" w:hAnsi="Arial" w:cs="Arial"/>
-        </w:rPr>
-        <w:t>Consent Process</w:t>
-      </w:r>
-      <w:bookmarkEnd w:id="62"/>
-      <w:bookmarkEnd w:id="63"/>
+          <w:rStyle w:val="eop"/>
+          <w:rFonts w:ascii="Arial" w:hAnsi="Arial" w:cs="Arial"/>
+        </w:rPr>
+      </w:pPr>
+      <w:r>
+        <w:rPr>
+          <w:rStyle w:val="normaltextrun"/>
+          <w:rFonts w:ascii="Arial" w:hAnsi="Arial" w:cs="Arial"/>
+          <w:color w:val="000000"/>
+          <w:shd w:val="clear" w:color="auto" w:fill="FFFFFF"/>
+        </w:rPr>
+        <w:t>When the participant meets with the experimenters at the ISUE Lab (HEC 208), they will be explained the study and its relevant procedures and then the participant will b</w:t>
+      </w:r>
+      <w:r>
+        <w:rPr>
+          <w:rStyle w:val="normaltextrun"/>
+          <w:rFonts w:ascii="Arial" w:hAnsi="Arial" w:cs="Arial"/>
+          <w:color w:val="000000"/>
+          <w:shd w:val="clear" w:color="auto" w:fill="FFFFFF"/>
+        </w:rPr>
+        <w:t xml:space="preserve">e provided with </w:t>
+      </w:r>
+      <w:r>
+        <w:rPr>
+          <w:rStyle w:val="normaltextrun"/>
+          <w:rFonts w:ascii="Arial" w:hAnsi="Arial" w:cs="Arial"/>
+          <w:color w:val="000000"/>
+          <w:shd w:val="clear" w:color="auto" w:fill="FFFFFF"/>
+        </w:rPr>
+        <w:t>the consent form. The participant will be asked to read the form. Additionally, the experimenter will ask for verbal consent.</w:t>
+      </w:r>
+      <w:r>
+        <w:rPr>
+          <w:rStyle w:val="eop"/>
+          <w:rFonts w:ascii="Arial" w:hAnsi="Arial" w:cs="Arial"/>
+          <w:color w:val="000000"/>
+          <w:shd w:val="clear" w:color="auto" w:fill="FFFFFF"/>
+        </w:rPr>
+        <w:t> </w:t>
+      </w:r>
     </w:p>
     <w:p>
       <w:pPr>
@@ -9892,7 +11697,7 @@
           <w:color w:val="000000"/>
           <w:shd w:val="clear" w:color="auto" w:fill="FFFFFF"/>
         </w:rPr>
-        <w:t>When the participant meets with the experimenters at the ISUE Lab (HEC 208), they will be explained the study and its relevant procedures and then the participant will b</w:t>
+        <w:t xml:space="preserve">We will provide the consent documentation </w:t>
       </w:r>
       <w:r>
         <w:rPr>
@@ -9901,7 +11706,7 @@
           <w:color w:val="000000"/>
           <w:shd w:val="clear" w:color="auto" w:fill="FFFFFF"/>
         </w:rPr>
-        <w:t xml:space="preserve">e provided with </w:t>
+        <w:t>in the Google Form included in the email sent to potential participants (See Recruitment</w:t>
       </w:r>
       <w:r>
         <w:rPr>
@@ -9910,7 +11715,97 @@
           <w:color w:val="000000"/>
           <w:shd w:val="clear" w:color="auto" w:fill="FFFFFF"/>
         </w:rPr>
-        <w:t>the consent form. The participant will be asked to read and sign the form. Additionally, the experimenter will ask for verbal consent.</w:t>
+        <w:t xml:space="preserve"> Methods</w:t>
+      </w:r>
+      <w:r>
+        <w:rPr>
+          <w:rStyle w:val="normaltextrun"/>
+          <w:rFonts w:ascii="Arial" w:hAnsi="Arial" w:cs="Arial"/>
+          <w:color w:val="000000"/>
+          <w:shd w:val="clear" w:color="auto" w:fill="FFFFFF"/>
+        </w:rPr>
+        <w:t>)</w:t>
+      </w:r>
+      <w:r>
+        <w:rPr>
+          <w:rStyle w:val="normaltextrun"/>
+          <w:rFonts w:ascii="Arial" w:hAnsi="Arial" w:cs="Arial"/>
+          <w:color w:val="000000"/>
+          <w:shd w:val="clear" w:color="auto" w:fill="FFFFFF"/>
+        </w:rPr>
+        <w:t xml:space="preserve"> so they can understand what they will be consenting to </w:t>
+      </w:r>
+      <w:r>
+        <w:rPr>
+          <w:rStyle w:val="normaltextrun"/>
+          <w:rFonts w:ascii="Arial" w:hAnsi="Arial" w:cs="Arial"/>
+          <w:color w:val="000000"/>
+          <w:shd w:val="clear" w:color="auto" w:fill="FFFFFF"/>
+        </w:rPr>
+        <w:t xml:space="preserve">during the study </w:t>
+      </w:r>
+      <w:r>
+        <w:rPr>
+          <w:rStyle w:val="normaltextrun"/>
+          <w:rFonts w:ascii="Arial" w:hAnsi="Arial" w:cs="Arial"/>
+          <w:color w:val="000000"/>
+          <w:shd w:val="clear" w:color="auto" w:fill="FFFFFF"/>
+        </w:rPr>
+        <w:t>before they even sign up for the study</w:t>
+      </w:r>
+      <w:r>
+        <w:rPr>
+          <w:rStyle w:val="normaltextrun"/>
+          <w:rFonts w:ascii="Arial" w:hAnsi="Arial" w:cs="Arial"/>
+          <w:color w:val="000000"/>
+          <w:shd w:val="clear" w:color="auto" w:fill="FFFFFF"/>
+        </w:rPr>
+        <w:t xml:space="preserve">. </w:t>
+      </w:r>
+      <w:r>
+        <w:rPr>
+          <w:rStyle w:val="normaltextrun"/>
+          <w:rFonts w:ascii="Arial" w:hAnsi="Arial" w:cs="Arial"/>
+          <w:color w:val="000000"/>
+          <w:shd w:val="clear" w:color="auto" w:fill="FFFFFF"/>
+        </w:rPr>
+        <w:t>Additionally</w:t>
+      </w:r>
+      <w:r>
+        <w:rPr>
+          <w:rStyle w:val="normaltextrun"/>
+          <w:rFonts w:ascii="Arial" w:hAnsi="Arial" w:cs="Arial"/>
+          <w:color w:val="000000"/>
+          <w:shd w:val="clear" w:color="auto" w:fill="FFFFFF"/>
+        </w:rPr>
+        <w:t>,</w:t>
+      </w:r>
+      <w:r>
+        <w:rPr>
+          <w:rStyle w:val="normaltextrun"/>
+          <w:rFonts w:ascii="Arial" w:hAnsi="Arial" w:cs="Arial"/>
+          <w:color w:val="000000"/>
+          <w:shd w:val="clear" w:color="auto" w:fill="FFFFFF"/>
+        </w:rPr>
+        <w:t xml:space="preserve"> we will also ask the participant to review the form in person. Participants will have time to ask questions prior to th</w:t>
+      </w:r>
+      <w:r>
+        <w:rPr>
+          <w:rStyle w:val="normaltextrun"/>
+          <w:rFonts w:ascii="Arial" w:hAnsi="Arial" w:cs="Arial"/>
+          <w:color w:val="000000"/>
+          <w:shd w:val="clear" w:color="auto" w:fill="FFFFFF"/>
+        </w:rPr>
+        <w:t>e start of the study</w:t>
+      </w:r>
+      <w:r>
+        <w:rPr>
+          <w:rStyle w:val="normaltextrun"/>
+          <w:rFonts w:ascii="Arial" w:hAnsi="Arial" w:cs="Arial"/>
+          <w:color w:val="000000"/>
+          <w:shd w:val="clear" w:color="auto" w:fill="FFFFFF"/>
+        </w:rPr>
+        <w:t>.</w:t>
       </w:r>
       <w:r>
         <w:rPr>
@@ -9931,46 +11826,45 @@
         </w:numPr>
         <w:ind w:left="1260" w:hanging="540"/>
         <w:rPr>
+          <w:rFonts w:ascii="Arial" w:hAnsi="Arial" w:cs="Arial"/>
+        </w:rPr>
+      </w:pPr>
+      <w:r>
+        <w:rPr>
+          <w:rStyle w:val="normaltextrun"/>
+          <w:rFonts w:ascii="Arial" w:hAnsi="Arial" w:cs="Arial"/>
+          <w:color w:val="000000"/>
+          <w:shd w:val="clear" w:color="auto" w:fill="FFFFFF"/>
+        </w:rPr>
+        <w:t>We will follow SOP 090</w:t>
+      </w:r>
+      <w:r>
+        <w:rPr>
           <w:rStyle w:val="eop"/>
           <w:rFonts w:ascii="Arial" w:hAnsi="Arial" w:cs="Arial"/>
-        </w:rPr>
-      </w:pPr>
-      <w:r>
-        <w:rPr>
-          <w:rStyle w:val="normaltextrun"/>
-          <w:rFonts w:ascii="Arial" w:hAnsi="Arial" w:cs="Arial"/>
-          <w:color w:val="000000"/>
-          <w:shd w:val="clear" w:color="auto" w:fill="FFFFFF"/>
-        </w:rPr>
-        <w:t>We will provide the consent documentation via email when the participant is recruited, and we will also ask the participant to review the form and sign the consent in person. Participants will have time to ask questions prior to th</w:t>
-      </w:r>
-      <w:r>
-        <w:rPr>
-          <w:rStyle w:val="normaltextrun"/>
-          <w:rFonts w:ascii="Arial" w:hAnsi="Arial" w:cs="Arial"/>
-          <w:color w:val="000000"/>
-          <w:shd w:val="clear" w:color="auto" w:fill="FFFFFF"/>
-        </w:rPr>
-        <w:t>e start of the study</w:t>
-      </w:r>
-      <w:r>
-        <w:rPr>
-          <w:rStyle w:val="normaltextrun"/>
-          <w:rFonts w:ascii="Arial" w:hAnsi="Arial" w:cs="Arial"/>
-          <w:color w:val="000000"/>
-          <w:shd w:val="clear" w:color="auto" w:fill="FFFFFF"/>
-        </w:rPr>
-        <w:t>.</w:t>
-      </w:r>
-      <w:r>
-        <w:rPr>
-          <w:rStyle w:val="eop"/>
-          <w:rFonts w:ascii="Arial" w:hAnsi="Arial" w:cs="Arial"/>
           <w:color w:val="000000"/>
           <w:shd w:val="clear" w:color="auto" w:fill="FFFFFF"/>
         </w:rPr>
         <w:t> </w:t>
       </w:r>
+    </w:p>
+    <w:p>
+      <w:pPr>
+        <w:pStyle w:val="Heading1"/>
+        <w:rPr>
+          <w:rFonts w:ascii="Arial" w:hAnsi="Arial" w:cs="Arial"/>
+        </w:rPr>
+      </w:pPr>
+      <w:bookmarkStart w:id="61" w:name="_Toc494705030"/>
+      <w:bookmarkStart w:id="62" w:name="_Toc525909636"/>
+      <w:r>
+        <w:rPr>
+          <w:rFonts w:ascii="Arial" w:hAnsi="Arial" w:cs="Arial"/>
+        </w:rPr>
+        <w:t>Process to Document Consent in Writing</w:t>
+      </w:r>
+      <w:bookmarkEnd w:id="61"/>
+      <w:bookmarkEnd w:id="62"/>
     </w:p>
     <w:p>
       <w:pPr>
@@ -9991,16 +11885,7 @@
           <w:color w:val="000000"/>
           <w:shd w:val="clear" w:color="auto" w:fill="FFFFFF"/>
         </w:rPr>
-        <w:t>We will follow SOP 090</w:t>
-      </w:r>
-      <w:r>
-        <w:rPr>
-          <w:rStyle w:val="eop"/>
-          <w:rFonts w:ascii="Arial" w:hAnsi="Arial" w:cs="Arial"/>
-          <w:color w:val="000000"/>
-          <w:shd w:val="clear" w:color="auto" w:fill="FFFFFF"/>
-        </w:rPr>
-        <w:t> </w:t>
+        <w:t xml:space="preserve">We are requesting a waiver of written documentation of consent. Signatures will not be required, but all participants will receive a copy of the consent. </w:t>
       </w:r>
     </w:p>
     <w:p>
@@ -10010,16 +11895,16 @@
           <w:rFonts w:ascii="Arial" w:hAnsi="Arial" w:cs="Arial"/>
         </w:rPr>
       </w:pPr>
-      <w:bookmarkStart w:id="64" w:name="_Toc494705030"/>
-      <w:bookmarkStart w:id="65" w:name="_Toc525909636"/>
-      <w:r>
-        <w:rPr>
-          <w:rFonts w:ascii="Arial" w:hAnsi="Arial" w:cs="Arial"/>
-        </w:rPr>
-        <w:t>Process to Document Consent in Writing</w:t>
-      </w:r>
+      <w:bookmarkStart w:id="63" w:name="_Toc494705031"/>
+      <w:bookmarkStart w:id="64" w:name="_Toc525909637"/>
+      <w:r>
+        <w:rPr>
+          <w:rFonts w:ascii="Arial" w:hAnsi="Arial" w:cs="Arial"/>
+        </w:rPr>
+        <w:t>Setting</w:t>
+      </w:r>
+      <w:bookmarkEnd w:id="63"/>
       <w:bookmarkEnd w:id="64"/>
-      <w:bookmarkEnd w:id="65"/>
     </w:p>
     <w:p>
       <w:pPr>
@@ -10030,57 +11915,46 @@
         </w:numPr>
         <w:ind w:left="1260" w:hanging="540"/>
         <w:rPr>
+          <w:rFonts w:ascii="Arial" w:hAnsi="Arial" w:cs="Arial"/>
+        </w:rPr>
+      </w:pPr>
+      <w:r>
+        <w:rPr>
+          <w:rStyle w:val="normaltextrun"/>
+          <w:rFonts w:ascii="Arial" w:hAnsi="Arial" w:cs="Arial"/>
+          <w:color w:val="000000"/>
+          <w:shd w:val="clear" w:color="auto" w:fill="FFFFFF"/>
+        </w:rPr>
+        <w:t>Participants will be completing the study in the ISUE Lab (HEC 208) All study-related procedures will be carried out in this location. Potential subjects’ recruitment will be done on the UCF campus.</w:t>
+      </w:r>
+      <w:r>
+        <w:rPr>
           <w:rStyle w:val="eop"/>
           <w:rFonts w:ascii="Arial" w:hAnsi="Arial" w:cs="Arial"/>
-        </w:rPr>
-      </w:pPr>
-      <w:r>
-        <w:rPr>
-          <w:rStyle w:val="normaltextrun"/>
-          <w:rFonts w:ascii="Arial" w:hAnsi="Arial" w:cs="Arial"/>
-          <w:color w:val="000000"/>
-          <w:shd w:val="clear" w:color="auto" w:fill="FFFFFF"/>
-        </w:rPr>
-        <w:t xml:space="preserve">We will provide the consent documentation via email when the participant is recruited, and we will also ask the participant to review the form and sign the consent in person. Participants will have time to ask questions prior to the </w:t>
-      </w:r>
-      <w:r>
-        <w:rPr>
-          <w:rStyle w:val="normaltextrun"/>
-          <w:rFonts w:ascii="Arial" w:hAnsi="Arial" w:cs="Arial"/>
-          <w:color w:val="000000"/>
-          <w:shd w:val="clear" w:color="auto" w:fill="FFFFFF"/>
-        </w:rPr>
-        <w:t>start of the study</w:t>
-      </w:r>
-      <w:r>
-        <w:rPr>
-          <w:rStyle w:val="normaltextrun"/>
-          <w:rFonts w:ascii="Arial" w:hAnsi="Arial" w:cs="Arial"/>
-          <w:color w:val="000000"/>
-          <w:shd w:val="clear" w:color="auto" w:fill="FFFFFF"/>
-        </w:rPr>
-        <w:t>. Participants will receive a blank copy of the consent form</w:t>
-      </w:r>
-      <w:r>
-        <w:rPr>
-          <w:rStyle w:val="normaltextrun"/>
-          <w:rFonts w:ascii="Arial" w:hAnsi="Arial" w:cs="Arial"/>
-          <w:i w:val="0"/>
-          <w:iCs/>
-          <w:color w:val="000000"/>
-          <w:shd w:val="clear" w:color="auto" w:fill="FFFFFF"/>
-        </w:rPr>
-        <w:t>.</w:t>
-      </w:r>
-      <w:r>
-        <w:rPr>
-          <w:rStyle w:val="eop"/>
-          <w:rFonts w:ascii="Arial" w:hAnsi="Arial" w:cs="Arial"/>
           <w:color w:val="000000"/>
           <w:shd w:val="clear" w:color="auto" w:fill="FFFFFF"/>
         </w:rPr>
         <w:t> </w:t>
       </w:r>
+    </w:p>
+    <w:p>
+      <w:pPr>
+        <w:pStyle w:val="Heading1"/>
+        <w:rPr>
+          <w:rFonts w:ascii="Arial" w:hAnsi="Arial" w:cs="Arial"/>
+        </w:rPr>
+      </w:pPr>
+      <w:bookmarkStart w:id="65" w:name="_Toc494705032"/>
+      <w:bookmarkStart w:id="66" w:name="_Toc525909638"/>
+      <w:r>
+        <w:rPr>
+          <w:rFonts w:ascii="Arial" w:hAnsi="Arial" w:cs="Arial"/>
+        </w:rPr>
+        <w:lastRenderedPageBreak/>
+        <w:t>Resources Available</w:t>
+      </w:r>
+      <w:bookmarkEnd w:id="65"/>
+      <w:bookmarkEnd w:id="66"/>
     </w:p>
     <w:p>
       <w:pPr>
@@ -10094,6 +11968,14 @@
           <w:rFonts w:ascii="Arial" w:hAnsi="Arial" w:cs="Arial"/>
         </w:rPr>
       </w:pPr>
+      <w:bookmarkStart w:id="67" w:name="_Toc494705033"/>
+      <w:bookmarkStart w:id="68" w:name="_Toc525909639"/>
+      <w:r>
+        <w:rPr>
+          <w:rFonts w:ascii="Arial" w:hAnsi="Arial" w:cs="Arial"/>
+        </w:rPr>
+        <w:t xml:space="preserve">The </w:t>
+      </w:r>
       <w:r>
         <w:rPr>
           <w:rStyle w:val="normaltextrun"/>
@@ -10101,7 +11983,7 @@
           <w:color w:val="000000"/>
           <w:shd w:val="clear" w:color="auto" w:fill="FFFFFF"/>
         </w:rPr>
-        <w:t>We will follow SOP 091.</w:t>
+        <w:t>University of Central Florida campus is a public university. Adequate time is allotted to complete the study. We have access to the UCF population of students for the study.3 weeks will be devoted to conducting and completing the research. Enough supplies and team members are available to carry out this study. The principal investigator is the person leading the study and has completed CITI training.</w:t>
       </w:r>
       <w:r>
         <w:rPr>
@@ -10112,131 +11994,24 @@
         </w:rPr>
         <w:t> </w:t>
       </w:r>
+      <w:bookmarkEnd w:id="67"/>
+      <w:bookmarkEnd w:id="68"/>
     </w:p>
     <w:p>
       <w:pPr>
         <w:pStyle w:val="Heading1"/>
         <w:rPr>
-          <w:rFonts w:ascii="Arial" w:hAnsi="Arial" w:cs="Arial"/>
-        </w:rPr>
-      </w:pPr>
-      <w:bookmarkStart w:id="66" w:name="_Toc494705031"/>
-      <w:bookmarkStart w:id="67" w:name="_Toc525909637"/>
-      <w:r>
-        <w:rPr>
-          <w:rFonts w:ascii="Arial" w:hAnsi="Arial" w:cs="Arial"/>
-        </w:rPr>
-        <w:t>Setting</w:t>
-      </w:r>
-      <w:bookmarkEnd w:id="66"/>
-      <w:bookmarkEnd w:id="67"/>
-    </w:p>
-    <w:p>
-      <w:pPr>
-        <w:pStyle w:val="BlockText"/>
-        <w:numPr>
-          <w:ilvl w:val="1"/>
-          <w:numId w:val="7"/>
-        </w:numPr>
-        <w:ind w:left="1260" w:hanging="540"/>
-        <w:rPr>
-          <w:rFonts w:ascii="Arial" w:hAnsi="Arial" w:cs="Arial"/>
-        </w:rPr>
-      </w:pPr>
-      <w:r>
-        <w:rPr>
           <w:rStyle w:val="normaltextrun"/>
           <w:rFonts w:ascii="Arial" w:hAnsi="Arial" w:cs="Arial"/>
           <w:color w:val="000000"/>
-          <w:shd w:val="clear" w:color="auto" w:fill="FFFFFF"/>
-        </w:rPr>
-        <w:t>Participants will be completing the study in the ISUE Lab (HEC 208) All study-related procedures will be carried out in this location. Potential subjects’ recruitment will be done on the UCF campus.</w:t>
-      </w:r>
-      <w:r>
-        <w:rPr>
-          <w:rStyle w:val="eop"/>
-          <w:rFonts w:ascii="Arial" w:hAnsi="Arial" w:cs="Arial"/>
-          <w:color w:val="000000"/>
-          <w:shd w:val="clear" w:color="auto" w:fill="FFFFFF"/>
-        </w:rPr>
-        <w:t> </w:t>
-      </w:r>
-    </w:p>
-    <w:p>
-      <w:pPr>
-        <w:pStyle w:val="Heading1"/>
-        <w:rPr>
-          <w:rFonts w:ascii="Arial" w:hAnsi="Arial" w:cs="Arial"/>
-        </w:rPr>
-      </w:pPr>
-      <w:bookmarkStart w:id="68" w:name="_Toc494705032"/>
-      <w:bookmarkStart w:id="69" w:name="_Toc525909638"/>
-      <w:r>
-        <w:rPr>
-          <w:rFonts w:ascii="Arial" w:hAnsi="Arial" w:cs="Arial"/>
-        </w:rPr>
-        <w:t>Resources Available</w:t>
-      </w:r>
-      <w:bookmarkEnd w:id="68"/>
-      <w:bookmarkEnd w:id="69"/>
-    </w:p>
-    <w:p>
-      <w:pPr>
-        <w:pStyle w:val="BlockText"/>
-        <w:numPr>
-          <w:ilvl w:val="1"/>
-          <w:numId w:val="7"/>
-        </w:numPr>
-        <w:ind w:left="1260" w:hanging="540"/>
-        <w:rPr>
-          <w:rFonts w:ascii="Arial" w:hAnsi="Arial" w:cs="Arial"/>
-        </w:rPr>
-      </w:pPr>
-      <w:bookmarkStart w:id="70" w:name="_Toc494705033"/>
-      <w:bookmarkStart w:id="71" w:name="_Toc525909639"/>
-      <w:r>
-        <w:rPr>
-          <w:rFonts w:ascii="Arial" w:hAnsi="Arial" w:cs="Arial"/>
-        </w:rPr>
-        <w:t xml:space="preserve">The </w:t>
-      </w:r>
+        </w:rPr>
+      </w:pPr>
       <w:r>
         <w:rPr>
           <w:rStyle w:val="normaltextrun"/>
           <w:rFonts w:ascii="Arial" w:hAnsi="Arial" w:cs="Arial"/>
           <w:color w:val="000000"/>
-          <w:shd w:val="clear" w:color="auto" w:fill="FFFFFF"/>
-        </w:rPr>
-        <w:t>University of Central Florida campus is a public university. Adequate time is allotted to complete the study. We have access to the UCF population of students for the study.3 weeks will be devoted to conducting and completing the research. Enough supplies and team members are available to carry out this study. The principal investigator is the person leading the study and has completed CITI training.</w:t>
-      </w:r>
-      <w:r>
-        <w:rPr>
-          <w:rStyle w:val="eop"/>
-          <w:rFonts w:ascii="Arial" w:hAnsi="Arial" w:cs="Arial"/>
-          <w:color w:val="000000"/>
-          <w:shd w:val="clear" w:color="auto" w:fill="FFFFFF"/>
-        </w:rPr>
-        <w:t> </w:t>
-      </w:r>
-      <w:bookmarkEnd w:id="70"/>
-      <w:bookmarkEnd w:id="71"/>
-    </w:p>
-    <w:p>
-      <w:pPr>
-        <w:pStyle w:val="Heading1"/>
-        <w:rPr>
-          <w:rStyle w:val="normaltextrun"/>
-          <w:rFonts w:ascii="Arial" w:hAnsi="Arial" w:cs="Arial"/>
-          <w:color w:val="000000"/>
-        </w:rPr>
-      </w:pPr>
-      <w:r>
-        <w:rPr>
-          <w:rStyle w:val="normaltextrun"/>
-          <w:rFonts w:ascii="Arial" w:hAnsi="Arial" w:cs="Arial"/>
-          <w:color w:val="000000"/>
-        </w:rPr>
-        <w:lastRenderedPageBreak/>
+        </w:rPr>
         <w:t>Multi-Site Research*</w:t>
       </w:r>
     </w:p>
@@ -10308,8 +12083,8 @@
       </w:pPr>
     </w:p>
     <w:sectPr>
-      <w:headerReference w:type="default" r:id="rId16"/>
-      <w:footerReference w:type="default" r:id="rId17"/>
+      <w:headerReference w:type="default" r:id="rId13"/>
+      <w:footerReference w:type="default" r:id="rId14"/>
       <w:pgSz w:w="12240" w:h="15840"/>
       <w:pgMar w:top="1440" w:right="1800" w:bottom="1440" w:left="1800" w:header="720" w:footer="720" w:gutter="0"/>
       <w:cols w:space="720"/>
@@ -10317,75 +12092,6 @@
     </w:sectPr>
   </w:body>
 </w:document>
-</file>
-
-<file path=word/comments.xml><?xml version="1.0" encoding="utf-8"?>
-<w:comments xmlns:wpc="http://schemas.microsoft.com/office/word/2010/wordprocessingCanvas" xmlns:cx="http://schemas.microsoft.com/office/drawing/2014/chartex" xmlns:cx1="http://schemas.microsoft.com/office/drawing/2015/9/8/chartex" xmlns:cx2="http://schemas.microsoft.com/office/drawing/2015/10/21/chartex" xmlns:cx3="http://schemas.microsoft.com/office/drawing/2016/5/9/chartex" xmlns:cx4="http://schemas.microsoft.com/office/drawing/2016/5/10/chartex" xmlns:cx5="http://schemas.microsoft.com/office/drawing/2016/5/11/chartex" xmlns:cx6="http://schemas.microsoft.com/office/drawing/2016/5/12/chartex" xmlns:cx7="http://schemas.microsoft.com/office/drawing/2016/5/13/chartex" xmlns:cx8="http://schemas.microsoft.com/office/drawing/2016/5/14/chartex" xmlns:mc="http://schemas.openxmlformats.org/markup-compatibility/2006" xmlns:aink="http://schemas.microsoft.com/office/drawing/2016/ink" xmlns:am3d="http://schemas.microsoft.com/office/drawing/2017/model3d" xmlns:o="urn:schemas-microsoft-com:office:office" xmlns:oel="http://schemas.microsoft.com/office/2019/extlst" xmlns:r="http://schemas.openxmlformats.org/officeDocument/2006/relationships" xmlns:m="http://schemas.openxmlformats.org/officeDocument/2006/math" xmlns:v="urn:schemas-microsoft-com:vml" xmlns:wp14="http://schemas.microsoft.com/office/word/2010/wordprocessingDrawing" xmlns:wp="http://schemas.openxmlformats.org/drawingml/2006/wordprocessingDrawing" xmlns:w10="urn:schemas-microsoft-com:office:word" xmlns:w="http://schemas.openxmlformats.org/wordprocessingml/2006/main" xmlns:w14="http://schemas.microsoft.com/office/word/2010/wordml" xmlns:w15="http://schemas.microsoft.com/office/word/2012/wordml" xmlns:w16cex="http://schemas.microsoft.com/office/word/2018/wordml/cex" xmlns:w16cid="http://schemas.microsoft.com/office/word/2016/wordml/cid" xmlns:w16="http://schemas.microsoft.com/office/word/2018/wordml" xmlns:w16sdtdh="http://schemas.microsoft.com/office/word/2020/wordml/sdtdatahash" xmlns:w16se="http://schemas.microsoft.com/office/word/2015/wordml/symex" xmlns:wpg="http://schemas.microsoft.com/office/word/2010/wordprocessingGroup" xmlns:wpi="http://schemas.microsoft.com/office/word/2010/wordprocessingInk" xmlns:wne="http://schemas.microsoft.com/office/word/2006/wordml" xmlns:wps="http://schemas.microsoft.com/office/word/2010/wordprocessingShape" mc:Ignorable="w14 w15 w16se w16cid w16 w16cex w16sdtdh wp14">
-  <w:comment w:id="13" w:author="Author" w:initials="A">
-    <w:p>
-      <w:pPr>
-        <w:pStyle w:val="CommentText"/>
-      </w:pPr>
-      <w:r>
-        <w:rPr>
-          <w:rStyle w:val="CommentReference"/>
-        </w:rPr>
-        <w:annotationRef/>
-      </w:r>
-      <w:r>
-        <w:t xml:space="preserve">Again, EEG has not been explained what it is.  </w:t>
-      </w:r>
-    </w:p>
-  </w:comment>
-  <w:comment w:id="14" w:author="Author" w:initials="A">
-    <w:p>
-      <w:pPr>
-        <w:pStyle w:val="CommentText"/>
-      </w:pPr>
-      <w:r>
-        <w:rPr>
-          <w:rStyle w:val="CommentReference"/>
-        </w:rPr>
-        <w:annotationRef/>
-      </w:r>
-      <w:r>
-        <w:t xml:space="preserve">Can you upload a picture of this headset? </w:t>
-      </w:r>
-    </w:p>
-  </w:comment>
-  <w:comment w:id="15" w:author="Author" w:initials="A">
-    <w:p>
-      <w:pPr>
-        <w:pStyle w:val="CommentText"/>
-      </w:pPr>
-      <w:r>
-        <w:rPr>
-          <w:rStyle w:val="CommentReference"/>
-        </w:rPr>
-        <w:annotationRef/>
-      </w:r>
-      <w:r>
-        <w:t xml:space="preserve">Are they machine washed or discarded?  Please clarify. </w:t>
-      </w:r>
-    </w:p>
-  </w:comment>
-</w:comments>
-</file>
-
-<file path=word/commentsExtended.xml><?xml version="1.0" encoding="utf-8"?>
-<w15:commentsEx xmlns:wpc="http://schemas.microsoft.com/office/word/2010/wordprocessingCanvas" xmlns:cx="http://schemas.microsoft.com/office/drawing/2014/chartex" xmlns:cx1="http://schemas.microsoft.com/office/drawing/2015/9/8/chartex" xmlns:cx2="http://schemas.microsoft.com/office/drawing/2015/10/21/chartex" xmlns:cx3="http://schemas.microsoft.com/office/drawing/2016/5/9/chartex" xmlns:cx4="http://schemas.microsoft.com/office/drawing/2016/5/10/chartex" xmlns:cx5="http://schemas.microsoft.com/office/drawing/2016/5/11/chartex" xmlns:cx6="http://schemas.microsoft.com/office/drawing/2016/5/12/chartex" xmlns:cx7="http://schemas.microsoft.com/office/drawing/2016/5/13/chartex" xmlns:cx8="http://schemas.microsoft.com/office/drawing/2016/5/14/chartex" xmlns:mc="http://schemas.openxmlformats.org/markup-compatibility/2006" xmlns:aink="http://schemas.microsoft.com/office/drawing/2016/ink" xmlns:am3d="http://schemas.microsoft.com/office/drawing/2017/model3d" xmlns:o="urn:schemas-microsoft-com:office:office" xmlns:oel="http://schemas.microsoft.com/office/2019/extlst" xmlns:r="http://schemas.openxmlformats.org/officeDocument/2006/relationships" xmlns:m="http://schemas.openxmlformats.org/officeDocument/2006/math" xmlns:v="urn:schemas-microsoft-com:vml" xmlns:wp14="http://schemas.microsoft.com/office/word/2010/wordprocessingDrawing" xmlns:wp="http://schemas.openxmlformats.org/drawingml/2006/wordprocessingDrawing" xmlns:w10="urn:schemas-microsoft-com:office:word" xmlns:w="http://schemas.openxmlformats.org/wordprocessingml/2006/main" xmlns:w14="http://schemas.microsoft.com/office/word/2010/wordml" xmlns:w15="http://schemas.microsoft.com/office/word/2012/wordml" xmlns:w16cex="http://schemas.microsoft.com/office/word/2018/wordml/cex" xmlns:w16cid="http://schemas.microsoft.com/office/word/2016/wordml/cid" xmlns:w16="http://schemas.microsoft.com/office/word/2018/wordml" xmlns:w16sdtdh="http://schemas.microsoft.com/office/word/2020/wordml/sdtdatahash" xmlns:w16se="http://schemas.microsoft.com/office/word/2015/wordml/symex" xmlns:wpg="http://schemas.microsoft.com/office/word/2010/wordprocessingGroup" xmlns:wpi="http://schemas.microsoft.com/office/word/2010/wordprocessingInk" xmlns:wne="http://schemas.microsoft.com/office/word/2006/wordml" xmlns:wps="http://schemas.microsoft.com/office/word/2010/wordprocessingShape" mc:Ignorable="w14 w15 w16se w16cid w16 w16cex w16sdtdh wp14">
-  <w15:commentEx w15:paraId="6BDD6808" w15:done="1"/>
-  <w15:commentEx w15:paraId="27ECF378" w15:done="0"/>
-  <w15:commentEx w15:paraId="5D23892F" w15:done="1"/>
-</w15:commentsEx>
-</file>
-
-<file path=word/commentsIds.xml><?xml version="1.0" encoding="utf-8"?>
-<w16cid:commentsIds xmlns:wpc="http://schemas.microsoft.com/office/word/2010/wordprocessingCanvas" xmlns:cx="http://schemas.microsoft.com/office/drawing/2014/chartex" xmlns:cx1="http://schemas.microsoft.com/office/drawing/2015/9/8/chartex" xmlns:cx2="http://schemas.microsoft.com/office/drawing/2015/10/21/chartex" xmlns:cx3="http://schemas.microsoft.com/office/drawing/2016/5/9/chartex" xmlns:cx4="http://schemas.microsoft.com/office/drawing/2016/5/10/chartex" xmlns:cx5="http://schemas.microsoft.com/office/drawing/2016/5/11/chartex" xmlns:cx6="http://schemas.microsoft.com/office/drawing/2016/5/12/chartex" xmlns:cx7="http://schemas.microsoft.com/office/drawing/2016/5/13/chartex" xmlns:cx8="http://schemas.microsoft.com/office/drawing/2016/5/14/chartex" xmlns:mc="http://schemas.openxmlformats.org/markup-compatibility/2006" xmlns:aink="http://schemas.microsoft.com/office/drawing/2016/ink" xmlns:am3d="http://schemas.microsoft.com/office/drawing/2017/model3d" xmlns:o="urn:schemas-microsoft-com:office:office" xmlns:oel="http://schemas.microsoft.com/office/2019/extlst" xmlns:r="http://schemas.openxmlformats.org/officeDocument/2006/relationships" xmlns:m="http://schemas.openxmlformats.org/officeDocument/2006/math" xmlns:v="urn:schemas-microsoft-com:vml" xmlns:wp14="http://schemas.microsoft.com/office/word/2010/wordprocessingDrawing" xmlns:wp="http://schemas.openxmlformats.org/drawingml/2006/wordprocessingDrawing" xmlns:w10="urn:schemas-microsoft-com:office:word" xmlns:w="http://schemas.openxmlformats.org/wordprocessingml/2006/main" xmlns:w14="http://schemas.microsoft.com/office/word/2010/wordml" xmlns:w15="http://schemas.microsoft.com/office/word/2012/wordml" xmlns:w16cex="http://schemas.microsoft.com/office/word/2018/wordml/cex" xmlns:w16cid="http://schemas.microsoft.com/office/word/2016/wordml/cid" xmlns:w16="http://schemas.microsoft.com/office/word/2018/wordml" xmlns:w16sdtdh="http://schemas.microsoft.com/office/word/2020/wordml/sdtdatahash" xmlns:w16se="http://schemas.microsoft.com/office/word/2015/wordml/symex" xmlns:wpg="http://schemas.microsoft.com/office/word/2010/wordprocessingGroup" xmlns:wpi="http://schemas.microsoft.com/office/word/2010/wordprocessingInk" xmlns:wne="http://schemas.microsoft.com/office/word/2006/wordml" xmlns:wps="http://schemas.microsoft.com/office/word/2010/wordprocessingShape" mc:Ignorable="w14 w15 w16se w16cid w16 w16cex w16sdtdh wp14">
-  <w16cid:commentId w16cid:paraId="6BDD6808" w16cid:durableId="43CCE60B"/>
-  <w16cid:commentId w16cid:paraId="27ECF378" w16cid:durableId="5644A6D6"/>
-  <w16cid:commentId w16cid:paraId="5D23892F" w16cid:durableId="5A1EB806"/>
-</w16cid:commentsIds>
 </file>
 
 <file path=word/endnotes.xml><?xml version="1.0" encoding="utf-8"?>
@@ -10550,7 +12256,23 @@
           <w:sz w:val="16"/>
           <w:szCs w:val="16"/>
         </w:rPr>
-        <w:t xml:space="preserve"> This template satisfies AAHRPP elements 1.7.B, I.8.B, I-9, II.2. A, II.2.I, II.3.A, II.3.B, II.3.C-II.3.C.1, II.3.D-F, II.4.A, III.1.C-F, II.2.D </w:t>
+        <w:t xml:space="preserve"> This template satisfies AAHRPP elements 1.7.B, I.8.B, I-9, II.2. A, II.2.I, II.3.A, II.3.B, II.3.C-II.</w:t>
+      </w:r>
+      <w:proofErr w:type="gramStart"/>
+      <w:r>
+        <w:rPr>
+          <w:sz w:val="16"/>
+          <w:szCs w:val="16"/>
+        </w:rPr>
+        <w:t>3.C.</w:t>
+      </w:r>
+      <w:proofErr w:type="gramEnd"/>
+      <w:r>
+        <w:rPr>
+          <w:sz w:val="16"/>
+          <w:szCs w:val="16"/>
+        </w:rPr>
+        <w:t xml:space="preserve">1, II.3.D-F, II.4.A, III.1.C-F, II.2.D </w:t>
       </w:r>
     </w:p>
   </w:footnote>
@@ -10567,7 +12289,6 @@
         <w:docPartUnique/>
       </w:docPartObj>
     </w:sdtPr>
-    <w:sdtEndPr/>
     <w:sdtContent>
       <w:p>
         <w:pPr>
@@ -10886,6 +12607,119 @@
     </w:lvl>
   </w:abstractNum>
   <w:abstractNum w:abstractNumId="4" w15:restartNumberingAfterBreak="0">
+    <w:nsid w:val="0F7655AA"/>
+    <w:multiLevelType w:val="hybridMultilevel"/>
+    <w:tmpl w:val="489E38CA"/>
+    <w:lvl w:ilvl="0" w:tplc="04090001">
+      <w:start w:val="1"/>
+      <w:numFmt w:val="bullet"/>
+      <w:lvlText w:val=""/>
+      <w:lvlJc w:val="left"/>
+      <w:pPr>
+        <w:ind w:left="2160" w:hanging="360"/>
+      </w:pPr>
+      <w:rPr>
+        <w:rFonts w:ascii="Symbol" w:hAnsi="Symbol" w:hint="default"/>
+      </w:rPr>
+    </w:lvl>
+    <w:lvl w:ilvl="1" w:tplc="04090003">
+      <w:start w:val="1"/>
+      <w:numFmt w:val="bullet"/>
+      <w:lvlText w:val="o"/>
+      <w:lvlJc w:val="left"/>
+      <w:pPr>
+        <w:ind w:left="2880" w:hanging="360"/>
+      </w:pPr>
+      <w:rPr>
+        <w:rFonts w:ascii="Courier New" w:hAnsi="Courier New" w:cs="Courier New" w:hint="default"/>
+      </w:rPr>
+    </w:lvl>
+    <w:lvl w:ilvl="2" w:tplc="04090005" w:tentative="1">
+      <w:start w:val="1"/>
+      <w:numFmt w:val="bullet"/>
+      <w:lvlText w:val=""/>
+      <w:lvlJc w:val="left"/>
+      <w:pPr>
+        <w:ind w:left="3600" w:hanging="360"/>
+      </w:pPr>
+      <w:rPr>
+        <w:rFonts w:ascii="Wingdings" w:hAnsi="Wingdings" w:hint="default"/>
+      </w:rPr>
+    </w:lvl>
+    <w:lvl w:ilvl="3" w:tplc="04090001" w:tentative="1">
+      <w:start w:val="1"/>
+      <w:numFmt w:val="bullet"/>
+      <w:lvlText w:val=""/>
+      <w:lvlJc w:val="left"/>
+      <w:pPr>
+        <w:ind w:left="4320" w:hanging="360"/>
+      </w:pPr>
+      <w:rPr>
+        <w:rFonts w:ascii="Symbol" w:hAnsi="Symbol" w:hint="default"/>
+      </w:rPr>
+    </w:lvl>
+    <w:lvl w:ilvl="4" w:tplc="04090003" w:tentative="1">
+      <w:start w:val="1"/>
+      <w:numFmt w:val="bullet"/>
+      <w:lvlText w:val="o"/>
+      <w:lvlJc w:val="left"/>
+      <w:pPr>
+        <w:ind w:left="5040" w:hanging="360"/>
+      </w:pPr>
+      <w:rPr>
+        <w:rFonts w:ascii="Courier New" w:hAnsi="Courier New" w:cs="Courier New" w:hint="default"/>
+      </w:rPr>
+    </w:lvl>
+    <w:lvl w:ilvl="5" w:tplc="04090005" w:tentative="1">
+      <w:start w:val="1"/>
+      <w:numFmt w:val="bullet"/>
+      <w:lvlText w:val=""/>
+      <w:lvlJc w:val="left"/>
+      <w:pPr>
+        <w:ind w:left="5760" w:hanging="360"/>
+      </w:pPr>
+      <w:rPr>
+        <w:rFonts w:ascii="Wingdings" w:hAnsi="Wingdings" w:hint="default"/>
+      </w:rPr>
+    </w:lvl>
+    <w:lvl w:ilvl="6" w:tplc="04090001" w:tentative="1">
+      <w:start w:val="1"/>
+      <w:numFmt w:val="bullet"/>
+      <w:lvlText w:val=""/>
+      <w:lvlJc w:val="left"/>
+      <w:pPr>
+        <w:ind w:left="6480" w:hanging="360"/>
+      </w:pPr>
+      <w:rPr>
+        <w:rFonts w:ascii="Symbol" w:hAnsi="Symbol" w:hint="default"/>
+      </w:rPr>
+    </w:lvl>
+    <w:lvl w:ilvl="7" w:tplc="04090003" w:tentative="1">
+      <w:start w:val="1"/>
+      <w:numFmt w:val="bullet"/>
+      <w:lvlText w:val="o"/>
+      <w:lvlJc w:val="left"/>
+      <w:pPr>
+        <w:ind w:left="7200" w:hanging="360"/>
+      </w:pPr>
+      <w:rPr>
+        <w:rFonts w:ascii="Courier New" w:hAnsi="Courier New" w:cs="Courier New" w:hint="default"/>
+      </w:rPr>
+    </w:lvl>
+    <w:lvl w:ilvl="8" w:tplc="04090005" w:tentative="1">
+      <w:start w:val="1"/>
+      <w:numFmt w:val="bullet"/>
+      <w:lvlText w:val=""/>
+      <w:lvlJc w:val="left"/>
+      <w:pPr>
+        <w:ind w:left="7920" w:hanging="360"/>
+      </w:pPr>
+      <w:rPr>
+        <w:rFonts w:ascii="Wingdings" w:hAnsi="Wingdings" w:hint="default"/>
+      </w:rPr>
+    </w:lvl>
+  </w:abstractNum>
+  <w:abstractNum w:abstractNumId="5" w15:restartNumberingAfterBreak="0">
     <w:nsid w:val="1A334708"/>
     <w:multiLevelType w:val="multilevel"/>
     <w:tmpl w:val="2C4A61EE"/>
@@ -10929,30 +12763,6 @@
         <w:em w:val="none"/>
         <w:lang w:val="x-none" w:eastAsia="x-none" w:bidi="x-none"/>
         <w:specVanish w:val="0"/>
-        <w14:glow w14:rad="0">
-          <w14:srgbClr w14:val="000000"/>
-        </w14:glow>
-        <w14:shadow w14:blurRad="0" w14:dist="0" w14:dir="0" w14:sx="0" w14:sy="0" w14:kx="0" w14:ky="0" w14:algn="none">
-          <w14:srgbClr w14:val="000000"/>
-        </w14:shadow>
-        <w14:reflection w14:blurRad="0" w14:stA="0" w14:stPos="0" w14:endA="0" w14:endPos="0" w14:dist="0" w14:dir="0" w14:fadeDir="0" w14:sx="0" w14:sy="0" w14:kx="0" w14:ky="0" w14:algn="none"/>
-        <w14:textOutline w14:w="0" w14:cap="rnd" w14:cmpd="sng" w14:algn="ctr">
-          <w14:noFill/>
-          <w14:prstDash w14:val="solid"/>
-          <w14:bevel/>
-        </w14:textOutline>
-        <w14:scene3d>
-          <w14:camera w14:prst="orthographicFront"/>
-          <w14:lightRig w14:rig="threePt" w14:dir="t">
-            <w14:rot w14:lat="0" w14:lon="0" w14:rev="0"/>
-          </w14:lightRig>
-        </w14:scene3d>
-        <w14:props3d w14:extrusionH="0" w14:contourW="0" w14:prstMaterial="none"/>
-        <w14:ligatures w14:val="none"/>
-        <w14:numForm w14:val="default"/>
-        <w14:numSpacing w14:val="default"/>
-        <w14:stylisticSets/>
-        <w14:cntxtAlts w14:val="0"/>
       </w:rPr>
     </w:lvl>
     <w:lvl w:ilvl="1">
@@ -11052,7 +12862,7 @@
       </w:pPr>
     </w:lvl>
   </w:abstractNum>
-  <w:abstractNum w:abstractNumId="5" w15:restartNumberingAfterBreak="0">
+  <w:abstractNum w:abstractNumId="6" w15:restartNumberingAfterBreak="0">
     <w:nsid w:val="3C013AC6"/>
     <w:multiLevelType w:val="hybridMultilevel"/>
     <w:tmpl w:val="1F044E28"/>
@@ -11138,7 +12948,7 @@
       </w:pPr>
     </w:lvl>
   </w:abstractNum>
-  <w:abstractNum w:abstractNumId="6" w15:restartNumberingAfterBreak="0">
+  <w:abstractNum w:abstractNumId="7" w15:restartNumberingAfterBreak="0">
     <w:nsid w:val="3E89562A"/>
     <w:multiLevelType w:val="hybridMultilevel"/>
     <w:tmpl w:val="64ACB186"/>
@@ -11224,7 +13034,7 @@
       </w:pPr>
     </w:lvl>
   </w:abstractNum>
-  <w:abstractNum w:abstractNumId="7" w15:restartNumberingAfterBreak="0">
+  <w:abstractNum w:abstractNumId="8" w15:restartNumberingAfterBreak="0">
     <w:nsid w:val="53175A7E"/>
     <w:multiLevelType w:val="hybridMultilevel"/>
     <w:tmpl w:val="B7B8ADFC"/>
@@ -11310,7 +13120,7 @@
       </w:pPr>
     </w:lvl>
   </w:abstractNum>
-  <w:abstractNum w:abstractNumId="8" w15:restartNumberingAfterBreak="0">
+  <w:abstractNum w:abstractNumId="9" w15:restartNumberingAfterBreak="0">
     <w:nsid w:val="58062434"/>
     <w:multiLevelType w:val="hybridMultilevel"/>
     <w:tmpl w:val="27D80256"/>
@@ -11429,7 +13239,120 @@
       </w:rPr>
     </w:lvl>
   </w:abstractNum>
-  <w:abstractNum w:abstractNumId="9" w15:restartNumberingAfterBreak="0">
+  <w:abstractNum w:abstractNumId="10" w15:restartNumberingAfterBreak="0">
+    <w:nsid w:val="61DE5D1D"/>
+    <w:multiLevelType w:val="hybridMultilevel"/>
+    <w:tmpl w:val="DBF86A22"/>
+    <w:lvl w:ilvl="0" w:tplc="04090001">
+      <w:start w:val="1"/>
+      <w:numFmt w:val="bullet"/>
+      <w:lvlText w:val=""/>
+      <w:lvlJc w:val="left"/>
+      <w:pPr>
+        <w:ind w:left="2160" w:hanging="360"/>
+      </w:pPr>
+      <w:rPr>
+        <w:rFonts w:ascii="Symbol" w:hAnsi="Symbol" w:hint="default"/>
+      </w:rPr>
+    </w:lvl>
+    <w:lvl w:ilvl="1" w:tplc="04090003" w:tentative="1">
+      <w:start w:val="1"/>
+      <w:numFmt w:val="bullet"/>
+      <w:lvlText w:val="o"/>
+      <w:lvlJc w:val="left"/>
+      <w:pPr>
+        <w:ind w:left="2880" w:hanging="360"/>
+      </w:pPr>
+      <w:rPr>
+        <w:rFonts w:ascii="Courier New" w:hAnsi="Courier New" w:cs="Courier New" w:hint="default"/>
+      </w:rPr>
+    </w:lvl>
+    <w:lvl w:ilvl="2" w:tplc="04090005" w:tentative="1">
+      <w:start w:val="1"/>
+      <w:numFmt w:val="bullet"/>
+      <w:lvlText w:val=""/>
+      <w:lvlJc w:val="left"/>
+      <w:pPr>
+        <w:ind w:left="3600" w:hanging="360"/>
+      </w:pPr>
+      <w:rPr>
+        <w:rFonts w:ascii="Wingdings" w:hAnsi="Wingdings" w:hint="default"/>
+      </w:rPr>
+    </w:lvl>
+    <w:lvl w:ilvl="3" w:tplc="04090001" w:tentative="1">
+      <w:start w:val="1"/>
+      <w:numFmt w:val="bullet"/>
+      <w:lvlText w:val=""/>
+      <w:lvlJc w:val="left"/>
+      <w:pPr>
+        <w:ind w:left="4320" w:hanging="360"/>
+      </w:pPr>
+      <w:rPr>
+        <w:rFonts w:ascii="Symbol" w:hAnsi="Symbol" w:hint="default"/>
+      </w:rPr>
+    </w:lvl>
+    <w:lvl w:ilvl="4" w:tplc="04090003" w:tentative="1">
+      <w:start w:val="1"/>
+      <w:numFmt w:val="bullet"/>
+      <w:lvlText w:val="o"/>
+      <w:lvlJc w:val="left"/>
+      <w:pPr>
+        <w:ind w:left="5040" w:hanging="360"/>
+      </w:pPr>
+      <w:rPr>
+        <w:rFonts w:ascii="Courier New" w:hAnsi="Courier New" w:cs="Courier New" w:hint="default"/>
+      </w:rPr>
+    </w:lvl>
+    <w:lvl w:ilvl="5" w:tplc="04090005" w:tentative="1">
+      <w:start w:val="1"/>
+      <w:numFmt w:val="bullet"/>
+      <w:lvlText w:val=""/>
+      <w:lvlJc w:val="left"/>
+      <w:pPr>
+        <w:ind w:left="5760" w:hanging="360"/>
+      </w:pPr>
+      <w:rPr>
+        <w:rFonts w:ascii="Wingdings" w:hAnsi="Wingdings" w:hint="default"/>
+      </w:rPr>
+    </w:lvl>
+    <w:lvl w:ilvl="6" w:tplc="04090001" w:tentative="1">
+      <w:start w:val="1"/>
+      <w:numFmt w:val="bullet"/>
+      <w:lvlText w:val=""/>
+      <w:lvlJc w:val="left"/>
+      <w:pPr>
+        <w:ind w:left="6480" w:hanging="360"/>
+      </w:pPr>
+      <w:rPr>
+        <w:rFonts w:ascii="Symbol" w:hAnsi="Symbol" w:hint="default"/>
+      </w:rPr>
+    </w:lvl>
+    <w:lvl w:ilvl="7" w:tplc="04090003" w:tentative="1">
+      <w:start w:val="1"/>
+      <w:numFmt w:val="bullet"/>
+      <w:lvlText w:val="o"/>
+      <w:lvlJc w:val="left"/>
+      <w:pPr>
+        <w:ind w:left="7200" w:hanging="360"/>
+      </w:pPr>
+      <w:rPr>
+        <w:rFonts w:ascii="Courier New" w:hAnsi="Courier New" w:cs="Courier New" w:hint="default"/>
+      </w:rPr>
+    </w:lvl>
+    <w:lvl w:ilvl="8" w:tplc="04090005" w:tentative="1">
+      <w:start w:val="1"/>
+      <w:numFmt w:val="bullet"/>
+      <w:lvlText w:val=""/>
+      <w:lvlJc w:val="left"/>
+      <w:pPr>
+        <w:ind w:left="7920" w:hanging="360"/>
+      </w:pPr>
+      <w:rPr>
+        <w:rFonts w:ascii="Wingdings" w:hAnsi="Wingdings" w:hint="default"/>
+      </w:rPr>
+    </w:lvl>
+  </w:abstractNum>
+  <w:abstractNum w:abstractNumId="11" w15:restartNumberingAfterBreak="0">
     <w:nsid w:val="7308581E"/>
     <w:multiLevelType w:val="multilevel"/>
     <w:tmpl w:val="0F4C3736"/>
@@ -11547,7 +13470,7 @@
       </w:rPr>
     </w:lvl>
   </w:abstractNum>
-  <w:abstractNum w:abstractNumId="10" w15:restartNumberingAfterBreak="0">
+  <w:abstractNum w:abstractNumId="12" w15:restartNumberingAfterBreak="0">
     <w:nsid w:val="7C226AEA"/>
     <w:multiLevelType w:val="hybridMultilevel"/>
     <w:tmpl w:val="E2DC9C04"/>
@@ -11689,10 +13612,10 @@
     </w:lvl>
   </w:abstractNum>
   <w:num w:numId="1" w16cid:durableId="1618750724">
-    <w:abstractNumId w:val="6"/>
+    <w:abstractNumId w:val="7"/>
   </w:num>
   <w:num w:numId="2" w16cid:durableId="2118401588">
-    <w:abstractNumId w:val="10"/>
+    <w:abstractNumId w:val="12"/>
   </w:num>
   <w:num w:numId="3" w16cid:durableId="2032605017">
     <w:abstractNumId w:val="1"/>
@@ -11701,13 +13624,13 @@
     <w:abstractNumId w:val="0"/>
   </w:num>
   <w:num w:numId="5" w16cid:durableId="57292679">
-    <w:abstractNumId w:val="4"/>
+    <w:abstractNumId w:val="5"/>
   </w:num>
   <w:num w:numId="6" w16cid:durableId="2089304493">
-    <w:abstractNumId w:val="8"/>
+    <w:abstractNumId w:val="9"/>
   </w:num>
   <w:num w:numId="7" w16cid:durableId="1290093076">
-    <w:abstractNumId w:val="9"/>
+    <w:abstractNumId w:val="11"/>
   </w:num>
   <w:num w:numId="8" w16cid:durableId="620959574">
     <w:abstractNumId w:val="3"/>
@@ -11716,10 +13639,16 @@
     <w:abstractNumId w:val="2"/>
   </w:num>
   <w:num w:numId="10" w16cid:durableId="690960599">
-    <w:abstractNumId w:val="7"/>
+    <w:abstractNumId w:val="8"/>
   </w:num>
   <w:num w:numId="11" w16cid:durableId="216665533">
-    <w:abstractNumId w:val="5"/>
+    <w:abstractNumId w:val="6"/>
+  </w:num>
+  <w:num w:numId="12" w16cid:durableId="106434442">
+    <w:abstractNumId w:val="10"/>
+  </w:num>
+  <w:num w:numId="13" w16cid:durableId="1694721030">
+    <w:abstractNumId w:val="4"/>
   </w:num>
   <w:numIdMacAtCleanup w:val="10"/>
 </w:numbering>
@@ -12673,6 +14602,18 @@
       <w:rFonts w:ascii="Times New Roman" w:hAnsi="Times New Roman"/>
     </w:rPr>
   </w:style>
+  <w:style w:type="character" w:styleId="UnresolvedMention">
+    <w:name w:val="Unresolved Mention"/>
+    <w:basedOn w:val="DefaultParagraphFont"/>
+    <w:uiPriority w:val="99"/>
+    <w:semiHidden/>
+    <w:unhideWhenUsed/>
+    <w:rsid w:val="00C913A0"/>
+    <w:rPr>
+      <w:color w:val="605E5C"/>
+      <w:shd w:val="clear" w:color="auto" w:fill="E1DFDD"/>
+    </w:rPr>
+  </w:style>
 </w:styles>
 </file>
 
@@ -12962,14 +14903,27 @@
 </file>
 
 <file path=customXml/item1.xml><?xml version="1.0" encoding="utf-8"?>
+<?mso-contentType ?>
+<FormTemplates xmlns="http://schemas.microsoft.com/sharepoint/v3/contenttype/forms">
+  <Display>DocumentLibraryForm</Display>
+  <Edit>DocumentLibraryForm</Edit>
+  <New>DocumentLibraryForm</New>
+</FormTemplates>
+</file>
+
+<file path=customXml/item2.xml><?xml version="1.0" encoding="utf-8"?>
+<p:properties xmlns:p="http://schemas.microsoft.com/office/2006/metadata/properties" xmlns:xsi="http://www.w3.org/2001/XMLSchema-instance" xmlns:pc="http://schemas.microsoft.com/office/infopath/2007/PartnerControls">
+  <documentManagement>
+    <_activity xmlns="3fb7a916-b02e-472d-b9cd-cd7bbd0a58ea" xsi:nil="true"/>
+  </documentManagement>
+</p:properties>
+</file>
+
+<file path=customXml/item3.xml><?xml version="1.0" encoding="utf-8"?>
 <b:Sources xmlns:b="http://schemas.openxmlformats.org/officeDocument/2006/bibliography" xmlns="http://schemas.openxmlformats.org/officeDocument/2006/bibliography" SelectedStyle="\APA.XSL" StyleName="APA"/>
 </file>
 
-<file path=customXml/item2.xml><?xml version="1.0" encoding="utf-8"?>
-<LongProperties xmlns="http://schemas.microsoft.com/office/2006/metadata/longProperties"/>
-</file>
-
-<file path=customXml/item3.xml><?xml version="1.0" encoding="utf-8"?>
+<file path=customXml/item4.xml><?xml version="1.0" encoding="utf-8"?>
 <ct:contentTypeSchema xmlns:ct="http://schemas.microsoft.com/office/2006/metadata/contentType" xmlns:ma="http://schemas.microsoft.com/office/2006/metadata/properties/metaAttributes" ct:_="" ma:_="" ma:contentTypeName="Document" ma:contentTypeID="0x0101001CFEC6FA195E21488DF34DF220488534" ma:contentTypeVersion="8" ma:contentTypeDescription="Create a new document." ma:contentTypeScope="" ma:versionID="c4b4c7528fdc2de54794be349b3378dd">
   <xsd:schema xmlns:xsd="http://www.w3.org/2001/XMLSchema" xmlns:xs="http://www.w3.org/2001/XMLSchema" xmlns:p="http://schemas.microsoft.com/office/2006/metadata/properties" xmlns:ns3="3fb7a916-b02e-472d-b9cd-cd7bbd0a58ea" xmlns:ns4="40c63bfc-730f-4330-8362-ae3d360c21a0" targetNamespace="http://schemas.microsoft.com/office/2006/metadata/properties" ma:root="true" ma:fieldsID="875e413c63890437760d39798860c1a0" ns3:_="" ns4:_="">
     <xsd:import namespace="3fb7a916-b02e-472d-b9cd-cd7bbd0a58ea"/>
@@ -13158,24 +15112,29 @@
 </ct:contentTypeSchema>
 </file>
 
-<file path=customXml/item4.xml><?xml version="1.0" encoding="utf-8"?>
-<?mso-contentType ?>
-<FormTemplates xmlns="http://schemas.microsoft.com/sharepoint/v3/contenttype/forms">
-  <Display>DocumentLibraryForm</Display>
-  <Edit>DocumentLibraryForm</Edit>
-  <New>DocumentLibraryForm</New>
-</FormTemplates>
-</file>
-
 <file path=customXml/item5.xml><?xml version="1.0" encoding="utf-8"?>
-<p:properties xmlns:p="http://schemas.microsoft.com/office/2006/metadata/properties" xmlns:xsi="http://www.w3.org/2001/XMLSchema-instance" xmlns:pc="http://schemas.microsoft.com/office/infopath/2007/PartnerControls">
-  <documentManagement>
-    <_activity xmlns="3fb7a916-b02e-472d-b9cd-cd7bbd0a58ea" xsi:nil="true"/>
-  </documentManagement>
-</p:properties>
+<LongProperties xmlns="http://schemas.microsoft.com/office/2006/metadata/longProperties"/>
 </file>
 
 <file path=customXml/itemProps1.xml><?xml version="1.0" encoding="utf-8"?>
+<ds:datastoreItem xmlns:ds="http://schemas.openxmlformats.org/officeDocument/2006/customXml" ds:itemID="{D9120A06-7E6E-4FC1-86C1-FD2C32039541}">
+  <ds:schemaRefs>
+    <ds:schemaRef ds:uri="http://schemas.microsoft.com/sharepoint/v3/contenttype/forms"/>
+  </ds:schemaRefs>
+</ds:datastoreItem>
+</file>
+
+<file path=customXml/itemProps2.xml><?xml version="1.0" encoding="utf-8"?>
+<ds:datastoreItem xmlns:ds="http://schemas.openxmlformats.org/officeDocument/2006/customXml" ds:itemID="{B4EA5B28-B61B-4EC9-B12B-C2EE95995B83}">
+  <ds:schemaRefs>
+    <ds:schemaRef ds:uri="http://schemas.microsoft.com/office/2006/metadata/properties"/>
+    <ds:schemaRef ds:uri="http://schemas.microsoft.com/office/infopath/2007/PartnerControls"/>
+    <ds:schemaRef ds:uri="3fb7a916-b02e-472d-b9cd-cd7bbd0a58ea"/>
+  </ds:schemaRefs>
+</ds:datastoreItem>
+</file>
+
+<file path=customXml/itemProps3.xml><?xml version="1.0" encoding="utf-8"?>
 <ds:datastoreItem xmlns:ds="http://schemas.openxmlformats.org/officeDocument/2006/customXml" ds:itemID="{67630233-CF62-4FE8-9A52-C9DDDACBF983}">
   <ds:schemaRefs>
     <ds:schemaRef ds:uri="http://schemas.openxmlformats.org/officeDocument/2006/bibliography"/>
@@ -13183,15 +15142,7 @@
 </ds:datastoreItem>
 </file>
 
-<file path=customXml/itemProps2.xml><?xml version="1.0" encoding="utf-8"?>
-<ds:datastoreItem xmlns:ds="http://schemas.openxmlformats.org/officeDocument/2006/customXml" ds:itemID="{5D3503C7-38EB-4C17-B6E1-5B470E0FF737}">
-  <ds:schemaRefs>
-    <ds:schemaRef ds:uri="http://schemas.microsoft.com/office/2006/metadata/longProperties"/>
-  </ds:schemaRefs>
-</ds:datastoreItem>
-</file>
-
-<file path=customXml/itemProps3.xml><?xml version="1.0" encoding="utf-8"?>
+<file path=customXml/itemProps4.xml><?xml version="1.0" encoding="utf-8"?>
 <ds:datastoreItem xmlns:ds="http://schemas.openxmlformats.org/officeDocument/2006/customXml" ds:itemID="{6A297083-294B-4042-9106-61033DA69C22}">
   <ds:schemaRefs>
     <ds:schemaRef ds:uri="http://schemas.microsoft.com/office/2006/metadata/contentType"/>
@@ -13210,27 +15161,10 @@
 </ds:datastoreItem>
 </file>
 
-<file path=customXml/itemProps4.xml><?xml version="1.0" encoding="utf-8"?>
-<ds:datastoreItem xmlns:ds="http://schemas.openxmlformats.org/officeDocument/2006/customXml" ds:itemID="{D9120A06-7E6E-4FC1-86C1-FD2C32039541}">
+<file path=customXml/itemProps5.xml><?xml version="1.0" encoding="utf-8"?>
+<ds:datastoreItem xmlns:ds="http://schemas.openxmlformats.org/officeDocument/2006/customXml" ds:itemID="{5D3503C7-38EB-4C17-B6E1-5B470E0FF737}">
   <ds:schemaRefs>
-    <ds:schemaRef ds:uri="http://schemas.microsoft.com/sharepoint/v3/contenttype/forms"/>
-  </ds:schemaRefs>
-</ds:datastoreItem>
-</file>
-
-<file path=customXml/itemProps5.xml><?xml version="1.0" encoding="utf-8"?>
-<ds:datastoreItem xmlns:ds="http://schemas.openxmlformats.org/officeDocument/2006/customXml" ds:itemID="{B4EA5B28-B61B-4EC9-B12B-C2EE95995B83}">
-  <ds:schemaRefs>
-    <ds:schemaRef ds:uri="3fb7a916-b02e-472d-b9cd-cd7bbd0a58ea"/>
-    <ds:schemaRef ds:uri="http://purl.org/dc/dcmitype/"/>
-    <ds:schemaRef ds:uri="http://purl.org/dc/terms/"/>
-    <ds:schemaRef ds:uri="http://schemas.microsoft.com/office/2006/documentManagement/types"/>
-    <ds:schemaRef ds:uri="http://schemas.microsoft.com/office/infopath/2007/PartnerControls"/>
-    <ds:schemaRef ds:uri="http://www.w3.org/XML/1998/namespace"/>
-    <ds:schemaRef ds:uri="40c63bfc-730f-4330-8362-ae3d360c21a0"/>
-    <ds:schemaRef ds:uri="http://schemas.openxmlformats.org/package/2006/metadata/core-properties"/>
-    <ds:schemaRef ds:uri="http://schemas.microsoft.com/office/2006/metadata/properties"/>
-    <ds:schemaRef ds:uri="http://purl.org/dc/elements/1.1/"/>
+    <ds:schemaRef ds:uri="http://schemas.microsoft.com/office/2006/metadata/longProperties"/>
   </ds:schemaRefs>
 </ds:datastoreItem>
 </file>